--- a/week 9 neww.docx
+++ b/week 9 neww.docx
@@ -153,635 +153,6 @@
           <w:b/>
           <w:sz w:val="56"/>
           <w:szCs w:val="56"/>
-        </w:rPr>
-        <w:br w:type="page"/>
-      </w:r>
-    </w:p>
-    <w:p>
-      <w:pPr>
-        <w:spacing w:after="120" w:line="240" w:lineRule="auto"/>
-        <w:rPr>
-          <w:rFonts w:ascii="Century Schoolbook" w:eastAsia="Times New Roman" w:hAnsi="Century Schoolbook" w:cs="Times New Roman"/>
-          <w:sz w:val="23"/>
-          <w:szCs w:val="23"/>
-        </w:rPr>
-      </w:pPr>
-      <w:r>
-        <w:rPr>
-          <w:rFonts w:ascii="Century Schoolbook" w:eastAsia="Times New Roman" w:hAnsi="Century Schoolbook" w:cs="Times New Roman"/>
-          <w:sz w:val="23"/>
-          <w:szCs w:val="23"/>
-        </w:rPr>
-        <w:lastRenderedPageBreak/>
-        <w:t>Example 1:</w:t>
-      </w:r>
-    </w:p>
-    <w:p>
-      <w:pPr>
-        <w:spacing w:after="120" w:line="240" w:lineRule="auto"/>
-        <w:rPr>
-          <w:rFonts w:ascii="Century Schoolbook" w:eastAsia="Times New Roman" w:hAnsi="Century Schoolbook" w:cs="Times New Roman"/>
-          <w:sz w:val="23"/>
-          <w:szCs w:val="23"/>
-        </w:rPr>
-      </w:pPr>
-      <w:r>
-        <w:rPr>
-          <w:rFonts w:ascii="Century Schoolbook" w:eastAsia="Times New Roman" w:hAnsi="Century Schoolbook" w:cs="Times New Roman"/>
-          <w:sz w:val="23"/>
-          <w:szCs w:val="23"/>
-        </w:rPr>
-        <w:t>Input: s1 = "this apple is sweet", s2 = "this apple is sour"</w:t>
-      </w:r>
-    </w:p>
-    <w:p>
-      <w:pPr>
-        <w:spacing w:after="120" w:line="240" w:lineRule="auto"/>
-        <w:rPr>
-          <w:rFonts w:ascii="Century Schoolbook" w:eastAsia="Times New Roman" w:hAnsi="Century Schoolbook" w:cs="Times New Roman"/>
-          <w:sz w:val="23"/>
-          <w:szCs w:val="23"/>
-        </w:rPr>
-      </w:pPr>
-      <w:r>
-        <w:rPr>
-          <w:rFonts w:ascii="Century Schoolbook" w:eastAsia="Times New Roman" w:hAnsi="Century Schoolbook" w:cs="Times New Roman"/>
-          <w:sz w:val="23"/>
-          <w:szCs w:val="23"/>
-        </w:rPr>
-        <w:t>Output: ["</w:t>
-      </w:r>
-      <w:proofErr w:type="spellStart"/>
-      <w:r>
-        <w:rPr>
-          <w:rFonts w:ascii="Century Schoolbook" w:eastAsia="Times New Roman" w:hAnsi="Century Schoolbook" w:cs="Times New Roman"/>
-          <w:sz w:val="23"/>
-          <w:szCs w:val="23"/>
-        </w:rPr>
-        <w:t>sweet","sour</w:t>
-      </w:r>
-      <w:proofErr w:type="spellEnd"/>
-      <w:r>
-        <w:rPr>
-          <w:rFonts w:ascii="Century Schoolbook" w:eastAsia="Times New Roman" w:hAnsi="Century Schoolbook" w:cs="Times New Roman"/>
-          <w:sz w:val="23"/>
-          <w:szCs w:val="23"/>
-        </w:rPr>
-        <w:t>"]</w:t>
-      </w:r>
-    </w:p>
-    <w:p>
-      <w:pPr>
-        <w:spacing w:after="120" w:line="240" w:lineRule="auto"/>
-        <w:rPr>
-          <w:rFonts w:ascii="Century Schoolbook" w:eastAsia="Times New Roman" w:hAnsi="Century Schoolbook" w:cs="Times New Roman"/>
-          <w:sz w:val="23"/>
-          <w:szCs w:val="23"/>
-        </w:rPr>
-      </w:pPr>
-      <w:r>
-        <w:rPr>
-          <w:rFonts w:ascii="Century Schoolbook" w:eastAsia="Times New Roman" w:hAnsi="Century Schoolbook" w:cs="Times New Roman"/>
-          <w:sz w:val="23"/>
-          <w:szCs w:val="23"/>
-        </w:rPr>
-        <w:t>Example 2:</w:t>
-      </w:r>
-    </w:p>
-    <w:p>
-      <w:pPr>
-        <w:spacing w:after="120" w:line="240" w:lineRule="auto"/>
-        <w:rPr>
-          <w:rFonts w:ascii="Century Schoolbook" w:eastAsia="Times New Roman" w:hAnsi="Century Schoolbook" w:cs="Times New Roman"/>
-          <w:sz w:val="23"/>
-          <w:szCs w:val="23"/>
-        </w:rPr>
-      </w:pPr>
-    </w:p>
-    <w:p>
-      <w:pPr>
-        <w:spacing w:after="120" w:line="240" w:lineRule="auto"/>
-        <w:rPr>
-          <w:rFonts w:ascii="Century Schoolbook" w:eastAsia="Times New Roman" w:hAnsi="Century Schoolbook" w:cs="Times New Roman"/>
-          <w:sz w:val="23"/>
-          <w:szCs w:val="23"/>
-        </w:rPr>
-      </w:pPr>
-      <w:r>
-        <w:rPr>
-          <w:rFonts w:ascii="Century Schoolbook" w:eastAsia="Times New Roman" w:hAnsi="Century Schoolbook" w:cs="Times New Roman"/>
-          <w:sz w:val="23"/>
-          <w:szCs w:val="23"/>
-        </w:rPr>
-        <w:t xml:space="preserve">Input: s1 = "apple </w:t>
-      </w:r>
-      <w:proofErr w:type="spellStart"/>
-      <w:r>
-        <w:rPr>
-          <w:rFonts w:ascii="Century Schoolbook" w:eastAsia="Times New Roman" w:hAnsi="Century Schoolbook" w:cs="Times New Roman"/>
-          <w:sz w:val="23"/>
-          <w:szCs w:val="23"/>
-        </w:rPr>
-        <w:t>apple</w:t>
-      </w:r>
-      <w:proofErr w:type="spellEnd"/>
-      <w:r>
-        <w:rPr>
-          <w:rFonts w:ascii="Century Schoolbook" w:eastAsia="Times New Roman" w:hAnsi="Century Schoolbook" w:cs="Times New Roman"/>
-          <w:sz w:val="23"/>
-          <w:szCs w:val="23"/>
-        </w:rPr>
-        <w:t>", s2 = "banana"</w:t>
-      </w:r>
-    </w:p>
-    <w:p>
-      <w:pPr>
-        <w:spacing w:after="120" w:line="240" w:lineRule="auto"/>
-        <w:rPr>
-          <w:rFonts w:ascii="Century Schoolbook" w:eastAsia="Times New Roman" w:hAnsi="Century Schoolbook" w:cs="Times New Roman"/>
-          <w:sz w:val="23"/>
-          <w:szCs w:val="23"/>
-        </w:rPr>
-      </w:pPr>
-      <w:r>
-        <w:rPr>
-          <w:rFonts w:ascii="Century Schoolbook" w:eastAsia="Times New Roman" w:hAnsi="Century Schoolbook" w:cs="Times New Roman"/>
-          <w:sz w:val="23"/>
-          <w:szCs w:val="23"/>
-        </w:rPr>
-        <w:t>Output: ["banana"]</w:t>
-      </w:r>
-    </w:p>
-    <w:p>
-      <w:pPr>
-        <w:spacing w:after="120" w:line="240" w:lineRule="auto"/>
-        <w:rPr>
-          <w:rFonts w:ascii="Century Schoolbook" w:eastAsia="Times New Roman" w:hAnsi="Century Schoolbook" w:cs="Times New Roman"/>
-          <w:sz w:val="23"/>
-          <w:szCs w:val="23"/>
-        </w:rPr>
-      </w:pPr>
-      <w:r>
-        <w:rPr>
-          <w:rFonts w:ascii="Century Schoolbook" w:eastAsia="Times New Roman" w:hAnsi="Century Schoolbook" w:cs="Times New Roman"/>
-          <w:sz w:val="23"/>
-          <w:szCs w:val="23"/>
-        </w:rPr>
-        <w:t> Constraints:</w:t>
-      </w:r>
-    </w:p>
-    <w:p>
-      <w:pPr>
-        <w:spacing w:after="120" w:line="240" w:lineRule="auto"/>
-        <w:rPr>
-          <w:rFonts w:ascii="Century Schoolbook" w:eastAsia="Times New Roman" w:hAnsi="Century Schoolbook" w:cs="Times New Roman"/>
-          <w:sz w:val="23"/>
-          <w:szCs w:val="23"/>
-        </w:rPr>
-      </w:pPr>
-      <w:r>
-        <w:rPr>
-          <w:rFonts w:ascii="Century Schoolbook" w:eastAsia="Times New Roman" w:hAnsi="Century Schoolbook" w:cs="Times New Roman"/>
-          <w:sz w:val="23"/>
-          <w:szCs w:val="23"/>
-        </w:rPr>
-        <w:t>1 &lt;= s</w:t>
-      </w:r>
-      <w:proofErr w:type="gramStart"/>
-      <w:r>
-        <w:rPr>
-          <w:rFonts w:ascii="Century Schoolbook" w:eastAsia="Times New Roman" w:hAnsi="Century Schoolbook" w:cs="Times New Roman"/>
-          <w:sz w:val="23"/>
-          <w:szCs w:val="23"/>
-        </w:rPr>
-        <w:t>1.length</w:t>
-      </w:r>
-      <w:proofErr w:type="gramEnd"/>
-      <w:r>
-        <w:rPr>
-          <w:rFonts w:ascii="Century Schoolbook" w:eastAsia="Times New Roman" w:hAnsi="Century Schoolbook" w:cs="Times New Roman"/>
-          <w:sz w:val="23"/>
-          <w:szCs w:val="23"/>
-        </w:rPr>
-        <w:t>, s2.length &lt;= 200</w:t>
-      </w:r>
-    </w:p>
-    <w:p>
-      <w:pPr>
-        <w:spacing w:after="120" w:line="240" w:lineRule="auto"/>
-        <w:rPr>
-          <w:rFonts w:ascii="Century Schoolbook" w:eastAsia="Times New Roman" w:hAnsi="Century Schoolbook" w:cs="Times New Roman"/>
-          <w:sz w:val="23"/>
-          <w:szCs w:val="23"/>
-        </w:rPr>
-      </w:pPr>
-      <w:r>
-        <w:rPr>
-          <w:rFonts w:ascii="Century Schoolbook" w:eastAsia="Times New Roman" w:hAnsi="Century Schoolbook" w:cs="Times New Roman"/>
-          <w:sz w:val="23"/>
-          <w:szCs w:val="23"/>
-        </w:rPr>
-        <w:t>s1 and s2 consist of lowercase English letters and spaces.</w:t>
-      </w:r>
-    </w:p>
-    <w:p>
-      <w:pPr>
-        <w:spacing w:after="120" w:line="240" w:lineRule="auto"/>
-        <w:rPr>
-          <w:rFonts w:ascii="Century Schoolbook" w:eastAsia="Times New Roman" w:hAnsi="Century Schoolbook" w:cs="Times New Roman"/>
-          <w:sz w:val="23"/>
-          <w:szCs w:val="23"/>
-        </w:rPr>
-      </w:pPr>
-      <w:r>
-        <w:rPr>
-          <w:rFonts w:ascii="Century Schoolbook" w:eastAsia="Times New Roman" w:hAnsi="Century Schoolbook" w:cs="Times New Roman"/>
-          <w:sz w:val="23"/>
-          <w:szCs w:val="23"/>
-        </w:rPr>
-        <w:t>s1 and s2 do not have leading or trailing spaces.</w:t>
-      </w:r>
-    </w:p>
-    <w:p>
-      <w:pPr>
-        <w:spacing w:after="120" w:line="240" w:lineRule="auto"/>
-        <w:rPr>
-          <w:rFonts w:ascii="Century Schoolbook" w:eastAsia="Times New Roman" w:hAnsi="Century Schoolbook" w:cs="Times New Roman"/>
-          <w:sz w:val="23"/>
-          <w:szCs w:val="23"/>
-        </w:rPr>
-      </w:pPr>
-      <w:r>
-        <w:rPr>
-          <w:rFonts w:ascii="Century Schoolbook" w:eastAsia="Times New Roman" w:hAnsi="Century Schoolbook" w:cs="Times New Roman"/>
-          <w:sz w:val="23"/>
-          <w:szCs w:val="23"/>
-        </w:rPr>
-        <w:t>All the words in s1 and s2 are separated by a single space.</w:t>
-      </w:r>
-    </w:p>
-    <w:p>
-      <w:pPr>
-        <w:spacing w:after="120" w:line="240" w:lineRule="auto"/>
-        <w:rPr>
-          <w:rFonts w:ascii="Century Schoolbook" w:eastAsia="Times New Roman" w:hAnsi="Century Schoolbook" w:cs="Times New Roman"/>
-          <w:sz w:val="23"/>
-          <w:szCs w:val="23"/>
-        </w:rPr>
-      </w:pPr>
-      <w:r>
-        <w:rPr>
-          <w:rFonts w:ascii="Century Schoolbook" w:eastAsia="Times New Roman" w:hAnsi="Century Schoolbook" w:cs="Times New Roman"/>
-          <w:sz w:val="23"/>
-          <w:szCs w:val="23"/>
-        </w:rPr>
-        <w:t>Note:</w:t>
-      </w:r>
-    </w:p>
-    <w:p>
-      <w:pPr>
-        <w:spacing w:after="120" w:line="240" w:lineRule="auto"/>
-        <w:rPr>
-          <w:rFonts w:ascii="Century Schoolbook" w:eastAsia="Times New Roman" w:hAnsi="Century Schoolbook" w:cs="Times New Roman"/>
-          <w:sz w:val="23"/>
-          <w:szCs w:val="23"/>
-        </w:rPr>
-      </w:pPr>
-      <w:r>
-        <w:rPr>
-          <w:rFonts w:ascii="Century Schoolbook" w:eastAsia="Times New Roman" w:hAnsi="Century Schoolbook" w:cs="Times New Roman"/>
-          <w:sz w:val="23"/>
-          <w:szCs w:val="23"/>
-        </w:rPr>
-        <w:t>Use dictionary to solve the problem</w:t>
-      </w:r>
-    </w:p>
-    <w:p>
-      <w:pPr>
-        <w:spacing w:after="120" w:line="240" w:lineRule="auto"/>
-        <w:rPr>
-          <w:rFonts w:ascii="Century Schoolbook" w:eastAsia="Times New Roman" w:hAnsi="Century Schoolbook" w:cs="Times New Roman"/>
-          <w:b/>
-          <w:bCs/>
-          <w:sz w:val="23"/>
-          <w:szCs w:val="23"/>
-        </w:rPr>
-      </w:pPr>
-      <w:r>
-        <w:rPr>
-          <w:rFonts w:ascii="Century Schoolbook" w:eastAsia="Times New Roman" w:hAnsi="Century Schoolbook" w:cs="Times New Roman"/>
-          <w:b/>
-          <w:bCs/>
-          <w:sz w:val="23"/>
-          <w:szCs w:val="23"/>
-        </w:rPr>
-        <w:t>For example:</w:t>
-      </w:r>
-    </w:p>
-    <w:tbl>
-      <w:tblPr>
-        <w:tblW w:w="0" w:type="auto"/>
-        <w:tblCellMar>
-          <w:top w:w="15" w:type="dxa"/>
-          <w:left w:w="15" w:type="dxa"/>
-          <w:bottom w:w="15" w:type="dxa"/>
-          <w:right w:w="15" w:type="dxa"/>
-        </w:tblCellMar>
-        <w:tblLook w:val="04A0" w:firstRow="1" w:lastRow="0" w:firstColumn="1" w:lastColumn="0" w:noHBand="0" w:noVBand="1"/>
-      </w:tblPr>
-      <w:tblGrid>
-        <w:gridCol w:w="1900"/>
-        <w:gridCol w:w="1178"/>
-      </w:tblGrid>
-      <w:tr>
-        <w:trPr>
-          <w:tblHeader/>
-        </w:trPr>
-        <w:tc>
-          <w:tcPr>
-            <w:tcW w:w="0" w:type="auto"/>
-            <w:tcBorders>
-              <w:top w:val="single" w:sz="6" w:space="0" w:color="B0B0B0"/>
-              <w:left w:val="single" w:sz="6" w:space="0" w:color="B0B0B0"/>
-              <w:bottom w:val="single" w:sz="6" w:space="0" w:color="B0B0B0"/>
-              <w:right w:val="single" w:sz="6" w:space="0" w:color="B0B0B0"/>
-            </w:tcBorders>
-            <w:shd w:val="clear" w:color="auto" w:fill="F8F8FF"/>
-            <w:tcMar>
-              <w:top w:w="96" w:type="dxa"/>
-              <w:left w:w="96" w:type="dxa"/>
-              <w:bottom w:w="96" w:type="dxa"/>
-              <w:right w:w="96" w:type="dxa"/>
-            </w:tcMar>
-            <w:vAlign w:val="center"/>
-            <w:hideMark/>
-          </w:tcPr>
-          <w:p>
-            <w:pPr>
-              <w:spacing w:after="240" w:line="240" w:lineRule="auto"/>
-              <w:rPr>
-                <w:rFonts w:ascii="Century Schoolbook" w:eastAsia="Times New Roman" w:hAnsi="Century Schoolbook" w:cs="Times New Roman"/>
-                <w:b/>
-                <w:bCs/>
-                <w:sz w:val="24"/>
-                <w:szCs w:val="24"/>
-              </w:rPr>
-            </w:pPr>
-            <w:r>
-              <w:rPr>
-                <w:rFonts w:ascii="Century Schoolbook" w:eastAsia="Times New Roman" w:hAnsi="Century Schoolbook" w:cs="Times New Roman"/>
-                <w:b/>
-                <w:bCs/>
-                <w:sz w:val="24"/>
-                <w:szCs w:val="24"/>
-              </w:rPr>
-              <w:t>Input</w:t>
-            </w:r>
-          </w:p>
-        </w:tc>
-        <w:tc>
-          <w:tcPr>
-            <w:tcW w:w="0" w:type="auto"/>
-            <w:tcBorders>
-              <w:top w:val="single" w:sz="6" w:space="0" w:color="B0B0B0"/>
-              <w:left w:val="single" w:sz="6" w:space="0" w:color="B0B0B0"/>
-              <w:bottom w:val="single" w:sz="6" w:space="0" w:color="B0B0B0"/>
-              <w:right w:val="single" w:sz="6" w:space="0" w:color="B0B0B0"/>
-            </w:tcBorders>
-            <w:shd w:val="clear" w:color="auto" w:fill="F8F8FF"/>
-            <w:tcMar>
-              <w:top w:w="96" w:type="dxa"/>
-              <w:left w:w="96" w:type="dxa"/>
-              <w:bottom w:w="96" w:type="dxa"/>
-              <w:right w:w="96" w:type="dxa"/>
-            </w:tcMar>
-            <w:vAlign w:val="center"/>
-            <w:hideMark/>
-          </w:tcPr>
-          <w:p>
-            <w:pPr>
-              <w:spacing w:after="240" w:line="240" w:lineRule="auto"/>
-              <w:rPr>
-                <w:rFonts w:ascii="Century Schoolbook" w:eastAsia="Times New Roman" w:hAnsi="Century Schoolbook" w:cs="Times New Roman"/>
-                <w:b/>
-                <w:bCs/>
-                <w:sz w:val="24"/>
-                <w:szCs w:val="24"/>
-              </w:rPr>
-            </w:pPr>
-            <w:r>
-              <w:rPr>
-                <w:rFonts w:ascii="Century Schoolbook" w:eastAsia="Times New Roman" w:hAnsi="Century Schoolbook" w:cs="Times New Roman"/>
-                <w:b/>
-                <w:bCs/>
-                <w:sz w:val="24"/>
-                <w:szCs w:val="24"/>
-              </w:rPr>
-              <w:t>Result</w:t>
-            </w:r>
-          </w:p>
-        </w:tc>
-      </w:tr>
-      <w:tr>
-        <w:tc>
-          <w:tcPr>
-            <w:tcW w:w="0" w:type="auto"/>
-            <w:tcBorders>
-              <w:top w:val="single" w:sz="6" w:space="0" w:color="B0B0B0"/>
-              <w:left w:val="single" w:sz="6" w:space="0" w:color="B0B0B0"/>
-              <w:bottom w:val="single" w:sz="6" w:space="0" w:color="B0B0B0"/>
-              <w:right w:val="single" w:sz="6" w:space="0" w:color="B0B0B0"/>
-            </w:tcBorders>
-            <w:shd w:val="clear" w:color="auto" w:fill="F5F5F5"/>
-            <w:tcMar>
-              <w:top w:w="96" w:type="dxa"/>
-              <w:left w:w="96" w:type="dxa"/>
-              <w:bottom w:w="96" w:type="dxa"/>
-              <w:right w:w="96" w:type="dxa"/>
-            </w:tcMar>
-            <w:hideMark/>
-          </w:tcPr>
-          <w:p>
-            <w:pPr>
-              <w:tabs>
-                <w:tab w:val="left" w:pos="916"/>
-                <w:tab w:val="left" w:pos="1832"/>
-                <w:tab w:val="left" w:pos="2748"/>
-                <w:tab w:val="left" w:pos="3664"/>
-                <w:tab w:val="left" w:pos="4580"/>
-                <w:tab w:val="left" w:pos="5496"/>
-                <w:tab w:val="left" w:pos="6412"/>
-                <w:tab w:val="left" w:pos="7328"/>
-                <w:tab w:val="left" w:pos="8244"/>
-                <w:tab w:val="left" w:pos="9160"/>
-                <w:tab w:val="left" w:pos="10076"/>
-                <w:tab w:val="left" w:pos="10992"/>
-                <w:tab w:val="left" w:pos="11908"/>
-                <w:tab w:val="left" w:pos="12824"/>
-                <w:tab w:val="left" w:pos="13740"/>
-                <w:tab w:val="left" w:pos="14656"/>
-              </w:tabs>
-              <w:spacing w:after="0" w:line="240" w:lineRule="auto"/>
-              <w:rPr>
-                <w:rFonts w:ascii="Century Schoolbook" w:eastAsia="Times New Roman" w:hAnsi="Century Schoolbook" w:cs="Times New Roman"/>
-                <w:sz w:val="20"/>
-                <w:szCs w:val="20"/>
-              </w:rPr>
-            </w:pPr>
-            <w:r>
-              <w:rPr>
-                <w:rFonts w:ascii="Century Schoolbook" w:eastAsia="Times New Roman" w:hAnsi="Century Schoolbook" w:cs="Times New Roman"/>
-                <w:sz w:val="20"/>
-                <w:szCs w:val="20"/>
-              </w:rPr>
-              <w:t>this apple is sweet</w:t>
-            </w:r>
-          </w:p>
-          <w:p>
-            <w:pPr>
-              <w:tabs>
-                <w:tab w:val="left" w:pos="916"/>
-                <w:tab w:val="left" w:pos="1832"/>
-                <w:tab w:val="left" w:pos="2748"/>
-                <w:tab w:val="left" w:pos="3664"/>
-                <w:tab w:val="left" w:pos="4580"/>
-                <w:tab w:val="left" w:pos="5496"/>
-                <w:tab w:val="left" w:pos="6412"/>
-                <w:tab w:val="left" w:pos="7328"/>
-                <w:tab w:val="left" w:pos="8244"/>
-                <w:tab w:val="left" w:pos="9160"/>
-                <w:tab w:val="left" w:pos="10076"/>
-                <w:tab w:val="left" w:pos="10992"/>
-                <w:tab w:val="left" w:pos="11908"/>
-                <w:tab w:val="left" w:pos="12824"/>
-                <w:tab w:val="left" w:pos="13740"/>
-                <w:tab w:val="left" w:pos="14656"/>
-              </w:tabs>
-              <w:spacing w:after="0" w:line="240" w:lineRule="auto"/>
-              <w:rPr>
-                <w:rFonts w:ascii="Century Schoolbook" w:eastAsia="Times New Roman" w:hAnsi="Century Schoolbook" w:cs="Times New Roman"/>
-                <w:sz w:val="20"/>
-                <w:szCs w:val="20"/>
-              </w:rPr>
-            </w:pPr>
-            <w:r>
-              <w:rPr>
-                <w:rFonts w:ascii="Century Schoolbook" w:eastAsia="Times New Roman" w:hAnsi="Century Schoolbook" w:cs="Times New Roman"/>
-                <w:sz w:val="20"/>
-                <w:szCs w:val="20"/>
-              </w:rPr>
-              <w:t>this apple is sour</w:t>
-            </w:r>
-          </w:p>
-          <w:p>
-            <w:pPr>
-              <w:tabs>
-                <w:tab w:val="left" w:pos="916"/>
-                <w:tab w:val="left" w:pos="1832"/>
-                <w:tab w:val="left" w:pos="2748"/>
-                <w:tab w:val="left" w:pos="3664"/>
-                <w:tab w:val="left" w:pos="4580"/>
-                <w:tab w:val="left" w:pos="5496"/>
-                <w:tab w:val="left" w:pos="6412"/>
-                <w:tab w:val="left" w:pos="7328"/>
-                <w:tab w:val="left" w:pos="8244"/>
-                <w:tab w:val="left" w:pos="9160"/>
-                <w:tab w:val="left" w:pos="10076"/>
-                <w:tab w:val="left" w:pos="10992"/>
-                <w:tab w:val="left" w:pos="11908"/>
-                <w:tab w:val="left" w:pos="12824"/>
-                <w:tab w:val="left" w:pos="13740"/>
-                <w:tab w:val="left" w:pos="14656"/>
-              </w:tabs>
-              <w:spacing w:after="0" w:line="240" w:lineRule="auto"/>
-              <w:rPr>
-                <w:rFonts w:ascii="Century Schoolbook" w:eastAsia="Times New Roman" w:hAnsi="Century Schoolbook" w:cs="Times New Roman"/>
-                <w:sz w:val="20"/>
-                <w:szCs w:val="20"/>
-              </w:rPr>
-            </w:pPr>
-          </w:p>
-          <w:p>
-            <w:pPr>
-              <w:spacing w:after="0" w:line="240" w:lineRule="auto"/>
-              <w:rPr>
-                <w:rFonts w:ascii="Century Schoolbook" w:eastAsia="Times New Roman" w:hAnsi="Century Schoolbook" w:cs="Times New Roman"/>
-                <w:b/>
-                <w:bCs/>
-                <w:sz w:val="24"/>
-                <w:szCs w:val="24"/>
-              </w:rPr>
-            </w:pPr>
-          </w:p>
-        </w:tc>
-        <w:tc>
-          <w:tcPr>
-            <w:tcW w:w="0" w:type="auto"/>
-            <w:tcBorders>
-              <w:top w:val="single" w:sz="6" w:space="0" w:color="B0B0B0"/>
-              <w:left w:val="single" w:sz="6" w:space="0" w:color="B0B0B0"/>
-              <w:bottom w:val="single" w:sz="6" w:space="0" w:color="B0B0B0"/>
-              <w:right w:val="single" w:sz="6" w:space="0" w:color="B0B0B0"/>
-            </w:tcBorders>
-            <w:shd w:val="clear" w:color="auto" w:fill="F5F5F5"/>
-            <w:tcMar>
-              <w:top w:w="96" w:type="dxa"/>
-              <w:left w:w="96" w:type="dxa"/>
-              <w:bottom w:w="96" w:type="dxa"/>
-              <w:right w:w="96" w:type="dxa"/>
-            </w:tcMar>
-            <w:hideMark/>
-          </w:tcPr>
-          <w:p>
-            <w:pPr>
-              <w:tabs>
-                <w:tab w:val="left" w:pos="916"/>
-                <w:tab w:val="left" w:pos="1832"/>
-                <w:tab w:val="left" w:pos="2748"/>
-                <w:tab w:val="left" w:pos="3664"/>
-                <w:tab w:val="left" w:pos="4580"/>
-                <w:tab w:val="left" w:pos="5496"/>
-                <w:tab w:val="left" w:pos="6412"/>
-                <w:tab w:val="left" w:pos="7328"/>
-                <w:tab w:val="left" w:pos="8244"/>
-                <w:tab w:val="left" w:pos="9160"/>
-                <w:tab w:val="left" w:pos="10076"/>
-                <w:tab w:val="left" w:pos="10992"/>
-                <w:tab w:val="left" w:pos="11908"/>
-                <w:tab w:val="left" w:pos="12824"/>
-                <w:tab w:val="left" w:pos="13740"/>
-                <w:tab w:val="left" w:pos="14656"/>
-              </w:tabs>
-              <w:spacing w:after="0" w:line="240" w:lineRule="auto"/>
-              <w:rPr>
-                <w:rFonts w:ascii="Century Schoolbook" w:eastAsia="Times New Roman" w:hAnsi="Century Schoolbook" w:cs="Times New Roman"/>
-                <w:sz w:val="20"/>
-                <w:szCs w:val="20"/>
-              </w:rPr>
-            </w:pPr>
-            <w:r>
-              <w:rPr>
-                <w:rFonts w:ascii="Century Schoolbook" w:eastAsia="Times New Roman" w:hAnsi="Century Schoolbook" w:cs="Times New Roman"/>
-                <w:sz w:val="20"/>
-                <w:szCs w:val="20"/>
-              </w:rPr>
-              <w:t>sweet sour</w:t>
-            </w:r>
-          </w:p>
-        </w:tc>
-      </w:tr>
-    </w:tbl>
-    <w:p>
-      <w:pPr>
-        <w:rPr>
-          <w:rFonts w:ascii="Century Schoolbook" w:hAnsi="Century Schoolbook" w:cs="Times New Roman"/>
-          <w:b/>
-        </w:rPr>
-      </w:pPr>
-      <w:r>
-        <w:rPr>
-          <w:rFonts w:ascii="Century Schoolbook" w:hAnsi="Century Schoolbook" w:cs="Times New Roman"/>
-          <w:b/>
         </w:rPr>
         <w:br w:type="page"/>
       </w:r>
@@ -1526,7 +897,7 @@
     </w:p>
     <w:p>
       <w:pPr>
-        <w:spacing w:after="120" w:line="240" w:lineRule="auto"/>
+        <w:spacing w:after="0" w:line="240" w:lineRule="auto"/>
         <w:rPr>
           <w:rFonts w:ascii="Cambria" w:eastAsia="Times New Roman" w:hAnsi="Cambria" w:cs="Times New Roman"/>
           <w:sz w:val="24"/>
@@ -1540,450 +911,6 @@
           <w:szCs w:val="24"/>
         </w:rPr>
         <w:lastRenderedPageBreak/>
-        <w:t xml:space="preserve">def </w:t>
-      </w:r>
-      <w:proofErr w:type="spellStart"/>
-      <w:r>
-        <w:rPr>
-          <w:rFonts w:ascii="Cambria" w:eastAsia="Times New Roman" w:hAnsi="Cambria" w:cs="Times New Roman"/>
-          <w:sz w:val="24"/>
-          <w:szCs w:val="24"/>
-        </w:rPr>
-        <w:t>coinChange</w:t>
-      </w:r>
-      <w:proofErr w:type="spellEnd"/>
-      <w:r>
-        <w:rPr>
-          <w:rFonts w:ascii="Cambria" w:eastAsia="Times New Roman" w:hAnsi="Cambria" w:cs="Times New Roman"/>
-          <w:sz w:val="24"/>
-          <w:szCs w:val="24"/>
-        </w:rPr>
-        <w:t>(n):</w:t>
-      </w:r>
-    </w:p>
-    <w:p>
-      <w:pPr>
-        <w:spacing w:after="120" w:line="240" w:lineRule="auto"/>
-        <w:rPr>
-          <w:rFonts w:ascii="Cambria" w:eastAsia="Times New Roman" w:hAnsi="Cambria" w:cs="Times New Roman"/>
-          <w:sz w:val="24"/>
-          <w:szCs w:val="24"/>
-        </w:rPr>
-      </w:pPr>
-      <w:r>
-        <w:rPr>
-          <w:rFonts w:ascii="Cambria" w:eastAsia="Times New Roman" w:hAnsi="Cambria" w:cs="Times New Roman"/>
-          <w:sz w:val="24"/>
-          <w:szCs w:val="24"/>
-        </w:rPr>
-        <w:t xml:space="preserve">    </w:t>
-      </w:r>
-      <w:proofErr w:type="spellStart"/>
-      <w:r>
-        <w:rPr>
-          <w:rFonts w:ascii="Cambria" w:eastAsia="Times New Roman" w:hAnsi="Cambria" w:cs="Times New Roman"/>
-          <w:sz w:val="24"/>
-          <w:szCs w:val="24"/>
-        </w:rPr>
-        <w:t>dp</w:t>
-      </w:r>
-      <w:proofErr w:type="spellEnd"/>
-      <w:r>
-        <w:rPr>
-          <w:rFonts w:ascii="Cambria" w:eastAsia="Times New Roman" w:hAnsi="Cambria" w:cs="Times New Roman"/>
-          <w:sz w:val="24"/>
-          <w:szCs w:val="24"/>
-        </w:rPr>
-        <w:t xml:space="preserve"> = [float('inf')] * (n + 1)</w:t>
-      </w:r>
-    </w:p>
-    <w:p>
-      <w:pPr>
-        <w:spacing w:after="120" w:line="240" w:lineRule="auto"/>
-        <w:rPr>
-          <w:rFonts w:ascii="Cambria" w:eastAsia="Times New Roman" w:hAnsi="Cambria" w:cs="Times New Roman"/>
-          <w:sz w:val="24"/>
-          <w:szCs w:val="24"/>
-        </w:rPr>
-      </w:pPr>
-      <w:r>
-        <w:rPr>
-          <w:rFonts w:ascii="Cambria" w:eastAsia="Times New Roman" w:hAnsi="Cambria" w:cs="Times New Roman"/>
-          <w:sz w:val="24"/>
-          <w:szCs w:val="24"/>
-        </w:rPr>
-        <w:t xml:space="preserve">    </w:t>
-      </w:r>
-      <w:proofErr w:type="spellStart"/>
-      <w:proofErr w:type="gramStart"/>
-      <w:r>
-        <w:rPr>
-          <w:rFonts w:ascii="Cambria" w:eastAsia="Times New Roman" w:hAnsi="Cambria" w:cs="Times New Roman"/>
-          <w:sz w:val="24"/>
-          <w:szCs w:val="24"/>
-        </w:rPr>
-        <w:t>dp</w:t>
-      </w:r>
-      <w:proofErr w:type="spellEnd"/>
-      <w:r>
-        <w:rPr>
-          <w:rFonts w:ascii="Cambria" w:eastAsia="Times New Roman" w:hAnsi="Cambria" w:cs="Times New Roman"/>
-          <w:sz w:val="24"/>
-          <w:szCs w:val="24"/>
-        </w:rPr>
-        <w:t>[</w:t>
-      </w:r>
-      <w:proofErr w:type="gramEnd"/>
-      <w:r>
-        <w:rPr>
-          <w:rFonts w:ascii="Cambria" w:eastAsia="Times New Roman" w:hAnsi="Cambria" w:cs="Times New Roman"/>
-          <w:sz w:val="24"/>
-          <w:szCs w:val="24"/>
-        </w:rPr>
-        <w:t>0] = 0</w:t>
-      </w:r>
-    </w:p>
-    <w:p>
-      <w:pPr>
-        <w:spacing w:after="120" w:line="240" w:lineRule="auto"/>
-        <w:rPr>
-          <w:rFonts w:ascii="Cambria" w:eastAsia="Times New Roman" w:hAnsi="Cambria" w:cs="Times New Roman"/>
-          <w:sz w:val="24"/>
-          <w:szCs w:val="24"/>
-        </w:rPr>
-      </w:pPr>
-      <w:r>
-        <w:rPr>
-          <w:rFonts w:ascii="Cambria" w:eastAsia="Times New Roman" w:hAnsi="Cambria" w:cs="Times New Roman"/>
-          <w:sz w:val="24"/>
-          <w:szCs w:val="24"/>
-        </w:rPr>
-        <w:t xml:space="preserve">    coins = [1, 2, 3, 4]</w:t>
-      </w:r>
-    </w:p>
-    <w:p>
-      <w:pPr>
-        <w:spacing w:after="120" w:line="240" w:lineRule="auto"/>
-        <w:rPr>
-          <w:rFonts w:ascii="Cambria" w:eastAsia="Times New Roman" w:hAnsi="Cambria" w:cs="Times New Roman"/>
-          <w:sz w:val="24"/>
-          <w:szCs w:val="24"/>
-        </w:rPr>
-      </w:pPr>
-      <w:r>
-        <w:rPr>
-          <w:rFonts w:ascii="Cambria" w:eastAsia="Times New Roman" w:hAnsi="Cambria" w:cs="Times New Roman"/>
-          <w:sz w:val="24"/>
-          <w:szCs w:val="24"/>
-        </w:rPr>
-        <w:t xml:space="preserve">    </w:t>
-      </w:r>
-    </w:p>
-    <w:p>
-      <w:pPr>
-        <w:spacing w:after="120" w:line="240" w:lineRule="auto"/>
-        <w:rPr>
-          <w:rFonts w:ascii="Cambria" w:eastAsia="Times New Roman" w:hAnsi="Cambria" w:cs="Times New Roman"/>
-          <w:sz w:val="24"/>
-          <w:szCs w:val="24"/>
-        </w:rPr>
-      </w:pPr>
-      <w:r>
-        <w:rPr>
-          <w:rFonts w:ascii="Cambria" w:eastAsia="Times New Roman" w:hAnsi="Cambria" w:cs="Times New Roman"/>
-          <w:sz w:val="24"/>
-          <w:szCs w:val="24"/>
-        </w:rPr>
-        <w:t xml:space="preserve">    for </w:t>
-      </w:r>
-      <w:proofErr w:type="spellStart"/>
-      <w:r>
-        <w:rPr>
-          <w:rFonts w:ascii="Cambria" w:eastAsia="Times New Roman" w:hAnsi="Cambria" w:cs="Times New Roman"/>
-          <w:sz w:val="24"/>
-          <w:szCs w:val="24"/>
-        </w:rPr>
-        <w:t>i</w:t>
-      </w:r>
-      <w:proofErr w:type="spellEnd"/>
-      <w:r>
-        <w:rPr>
-          <w:rFonts w:ascii="Cambria" w:eastAsia="Times New Roman" w:hAnsi="Cambria" w:cs="Times New Roman"/>
-          <w:sz w:val="24"/>
-          <w:szCs w:val="24"/>
-        </w:rPr>
-        <w:t xml:space="preserve"> in </w:t>
-      </w:r>
-      <w:proofErr w:type="gramStart"/>
-      <w:r>
-        <w:rPr>
-          <w:rFonts w:ascii="Cambria" w:eastAsia="Times New Roman" w:hAnsi="Cambria" w:cs="Times New Roman"/>
-          <w:sz w:val="24"/>
-          <w:szCs w:val="24"/>
-        </w:rPr>
-        <w:t>range(</w:t>
-      </w:r>
-      <w:proofErr w:type="gramEnd"/>
-      <w:r>
-        <w:rPr>
-          <w:rFonts w:ascii="Cambria" w:eastAsia="Times New Roman" w:hAnsi="Cambria" w:cs="Times New Roman"/>
-          <w:sz w:val="24"/>
-          <w:szCs w:val="24"/>
-        </w:rPr>
-        <w:t>1, n + 1):</w:t>
-      </w:r>
-    </w:p>
-    <w:p>
-      <w:pPr>
-        <w:spacing w:after="120" w:line="240" w:lineRule="auto"/>
-        <w:rPr>
-          <w:rFonts w:ascii="Cambria" w:eastAsia="Times New Roman" w:hAnsi="Cambria" w:cs="Times New Roman"/>
-          <w:sz w:val="24"/>
-          <w:szCs w:val="24"/>
-        </w:rPr>
-      </w:pPr>
-      <w:r>
-        <w:rPr>
-          <w:rFonts w:ascii="Cambria" w:eastAsia="Times New Roman" w:hAnsi="Cambria" w:cs="Times New Roman"/>
-          <w:sz w:val="24"/>
-          <w:szCs w:val="24"/>
-        </w:rPr>
-        <w:t xml:space="preserve">        for coin in coins:</w:t>
-      </w:r>
-    </w:p>
-    <w:p>
-      <w:pPr>
-        <w:spacing w:after="120" w:line="240" w:lineRule="auto"/>
-        <w:rPr>
-          <w:rFonts w:ascii="Cambria" w:eastAsia="Times New Roman" w:hAnsi="Cambria" w:cs="Times New Roman"/>
-          <w:sz w:val="24"/>
-          <w:szCs w:val="24"/>
-        </w:rPr>
-      </w:pPr>
-      <w:r>
-        <w:rPr>
-          <w:rFonts w:ascii="Cambria" w:eastAsia="Times New Roman" w:hAnsi="Cambria" w:cs="Times New Roman"/>
-          <w:sz w:val="24"/>
-          <w:szCs w:val="24"/>
-        </w:rPr>
-        <w:t xml:space="preserve">            if </w:t>
-      </w:r>
-      <w:proofErr w:type="spellStart"/>
-      <w:r>
-        <w:rPr>
-          <w:rFonts w:ascii="Cambria" w:eastAsia="Times New Roman" w:hAnsi="Cambria" w:cs="Times New Roman"/>
-          <w:sz w:val="24"/>
-          <w:szCs w:val="24"/>
-        </w:rPr>
-        <w:t>i</w:t>
-      </w:r>
-      <w:proofErr w:type="spellEnd"/>
-      <w:r>
-        <w:rPr>
-          <w:rFonts w:ascii="Cambria" w:eastAsia="Times New Roman" w:hAnsi="Cambria" w:cs="Times New Roman"/>
-          <w:sz w:val="24"/>
-          <w:szCs w:val="24"/>
-        </w:rPr>
-        <w:t xml:space="preserve"> - coin &gt;= 0:</w:t>
-      </w:r>
-    </w:p>
-    <w:p>
-      <w:pPr>
-        <w:spacing w:after="120" w:line="240" w:lineRule="auto"/>
-        <w:rPr>
-          <w:rFonts w:ascii="Cambria" w:eastAsia="Times New Roman" w:hAnsi="Cambria" w:cs="Times New Roman"/>
-          <w:sz w:val="24"/>
-          <w:szCs w:val="24"/>
-        </w:rPr>
-      </w:pPr>
-      <w:r>
-        <w:rPr>
-          <w:rFonts w:ascii="Cambria" w:eastAsia="Times New Roman" w:hAnsi="Cambria" w:cs="Times New Roman"/>
-          <w:sz w:val="24"/>
-          <w:szCs w:val="24"/>
-        </w:rPr>
-        <w:t xml:space="preserve">                </w:t>
-      </w:r>
-      <w:proofErr w:type="spellStart"/>
-      <w:r>
-        <w:rPr>
-          <w:rFonts w:ascii="Cambria" w:eastAsia="Times New Roman" w:hAnsi="Cambria" w:cs="Times New Roman"/>
-          <w:sz w:val="24"/>
-          <w:szCs w:val="24"/>
-        </w:rPr>
-        <w:t>dp</w:t>
-      </w:r>
-      <w:proofErr w:type="spellEnd"/>
-      <w:r>
-        <w:rPr>
-          <w:rFonts w:ascii="Cambria" w:eastAsia="Times New Roman" w:hAnsi="Cambria" w:cs="Times New Roman"/>
-          <w:sz w:val="24"/>
-          <w:szCs w:val="24"/>
-        </w:rPr>
-        <w:t>[</w:t>
-      </w:r>
-      <w:proofErr w:type="spellStart"/>
-      <w:r>
-        <w:rPr>
-          <w:rFonts w:ascii="Cambria" w:eastAsia="Times New Roman" w:hAnsi="Cambria" w:cs="Times New Roman"/>
-          <w:sz w:val="24"/>
-          <w:szCs w:val="24"/>
-        </w:rPr>
-        <w:t>i</w:t>
-      </w:r>
-      <w:proofErr w:type="spellEnd"/>
-      <w:r>
-        <w:rPr>
-          <w:rFonts w:ascii="Cambria" w:eastAsia="Times New Roman" w:hAnsi="Cambria" w:cs="Times New Roman"/>
-          <w:sz w:val="24"/>
-          <w:szCs w:val="24"/>
-        </w:rPr>
-        <w:t>] = min(</w:t>
-      </w:r>
-      <w:proofErr w:type="spellStart"/>
-      <w:r>
-        <w:rPr>
-          <w:rFonts w:ascii="Cambria" w:eastAsia="Times New Roman" w:hAnsi="Cambria" w:cs="Times New Roman"/>
-          <w:sz w:val="24"/>
-          <w:szCs w:val="24"/>
-        </w:rPr>
-        <w:t>dp</w:t>
-      </w:r>
-      <w:proofErr w:type="spellEnd"/>
-      <w:r>
-        <w:rPr>
-          <w:rFonts w:ascii="Cambria" w:eastAsia="Times New Roman" w:hAnsi="Cambria" w:cs="Times New Roman"/>
-          <w:sz w:val="24"/>
-          <w:szCs w:val="24"/>
-        </w:rPr>
-        <w:t>[</w:t>
-      </w:r>
-      <w:proofErr w:type="spellStart"/>
-      <w:r>
-        <w:rPr>
-          <w:rFonts w:ascii="Cambria" w:eastAsia="Times New Roman" w:hAnsi="Cambria" w:cs="Times New Roman"/>
-          <w:sz w:val="24"/>
-          <w:szCs w:val="24"/>
-        </w:rPr>
-        <w:t>i</w:t>
-      </w:r>
-      <w:proofErr w:type="spellEnd"/>
-      <w:r>
-        <w:rPr>
-          <w:rFonts w:ascii="Cambria" w:eastAsia="Times New Roman" w:hAnsi="Cambria" w:cs="Times New Roman"/>
-          <w:sz w:val="24"/>
-          <w:szCs w:val="24"/>
-        </w:rPr>
-        <w:t xml:space="preserve">], </w:t>
-      </w:r>
-      <w:proofErr w:type="spellStart"/>
-      <w:proofErr w:type="gramStart"/>
-      <w:r>
-        <w:rPr>
-          <w:rFonts w:ascii="Cambria" w:eastAsia="Times New Roman" w:hAnsi="Cambria" w:cs="Times New Roman"/>
-          <w:sz w:val="24"/>
-          <w:szCs w:val="24"/>
-        </w:rPr>
-        <w:t>dp</w:t>
-      </w:r>
-      <w:proofErr w:type="spellEnd"/>
-      <w:r>
-        <w:rPr>
-          <w:rFonts w:ascii="Cambria" w:eastAsia="Times New Roman" w:hAnsi="Cambria" w:cs="Times New Roman"/>
-          <w:sz w:val="24"/>
-          <w:szCs w:val="24"/>
-        </w:rPr>
-        <w:t>[</w:t>
-      </w:r>
-      <w:proofErr w:type="spellStart"/>
-      <w:proofErr w:type="gramEnd"/>
-      <w:r>
-        <w:rPr>
-          <w:rFonts w:ascii="Cambria" w:eastAsia="Times New Roman" w:hAnsi="Cambria" w:cs="Times New Roman"/>
-          <w:sz w:val="24"/>
-          <w:szCs w:val="24"/>
-        </w:rPr>
-        <w:t>i</w:t>
-      </w:r>
-      <w:proofErr w:type="spellEnd"/>
-      <w:r>
-        <w:rPr>
-          <w:rFonts w:ascii="Cambria" w:eastAsia="Times New Roman" w:hAnsi="Cambria" w:cs="Times New Roman"/>
-          <w:sz w:val="24"/>
-          <w:szCs w:val="24"/>
-        </w:rPr>
-        <w:t xml:space="preserve"> - coin] + 1)</w:t>
-      </w:r>
-    </w:p>
-    <w:p>
-      <w:pPr>
-        <w:spacing w:after="120" w:line="240" w:lineRule="auto"/>
-        <w:rPr>
-          <w:rFonts w:ascii="Cambria" w:eastAsia="Times New Roman" w:hAnsi="Cambria" w:cs="Times New Roman"/>
-          <w:sz w:val="24"/>
-          <w:szCs w:val="24"/>
-        </w:rPr>
-      </w:pPr>
-      <w:r>
-        <w:rPr>
-          <w:rFonts w:ascii="Cambria" w:eastAsia="Times New Roman" w:hAnsi="Cambria" w:cs="Times New Roman"/>
-          <w:sz w:val="24"/>
-          <w:szCs w:val="24"/>
-        </w:rPr>
-        <w:t xml:space="preserve">    </w:t>
-      </w:r>
-    </w:p>
-    <w:p>
-      <w:pPr>
-        <w:spacing w:after="120" w:line="240" w:lineRule="auto"/>
-        <w:rPr>
-          <w:rFonts w:ascii="Cambria" w:eastAsia="Times New Roman" w:hAnsi="Cambria" w:cs="Times New Roman"/>
-          <w:sz w:val="24"/>
-          <w:szCs w:val="24"/>
-        </w:rPr>
-      </w:pPr>
-      <w:r>
-        <w:rPr>
-          <w:rFonts w:ascii="Cambria" w:eastAsia="Times New Roman" w:hAnsi="Cambria" w:cs="Times New Roman"/>
-          <w:sz w:val="24"/>
-          <w:szCs w:val="24"/>
-        </w:rPr>
-        <w:t xml:space="preserve">    return </w:t>
-      </w:r>
-      <w:proofErr w:type="spellStart"/>
-      <w:r>
-        <w:rPr>
-          <w:rFonts w:ascii="Cambria" w:eastAsia="Times New Roman" w:hAnsi="Cambria" w:cs="Times New Roman"/>
-          <w:sz w:val="24"/>
-          <w:szCs w:val="24"/>
-        </w:rPr>
-        <w:t>dp</w:t>
-      </w:r>
-      <w:proofErr w:type="spellEnd"/>
-      <w:r>
-        <w:rPr>
-          <w:rFonts w:ascii="Cambria" w:eastAsia="Times New Roman" w:hAnsi="Cambria" w:cs="Times New Roman"/>
-          <w:sz w:val="24"/>
-          <w:szCs w:val="24"/>
-        </w:rPr>
-        <w:t>[n] </w:t>
-      </w:r>
-    </w:p>
-    <w:p>
-      <w:pPr>
-        <w:spacing w:after="0" w:line="240" w:lineRule="auto"/>
-        <w:rPr>
-          <w:rFonts w:ascii="Cambria" w:eastAsia="Times New Roman" w:hAnsi="Cambria" w:cs="Times New Roman"/>
-          <w:sz w:val="24"/>
-          <w:szCs w:val="24"/>
-        </w:rPr>
-      </w:pPr>
-      <w:r>
-        <w:rPr>
-          <w:rFonts w:ascii="Cambria" w:eastAsia="Times New Roman" w:hAnsi="Cambria" w:cs="Times New Roman"/>
-          <w:sz w:val="24"/>
-          <w:szCs w:val="24"/>
-        </w:rPr>
         <w:br/>
       </w:r>
     </w:p>
@@ -2298,22 +1225,618 @@
     </w:tbl>
     <w:p>
       <w:pPr>
-        <w:rPr>
-          <w:rFonts w:ascii="Cambria" w:hAnsi="Cambria" w:cs="Times New Roman"/>
-          <w:b/>
-          <w:sz w:val="24"/>
-          <w:szCs w:val="24"/>
-        </w:rPr>
-      </w:pPr>
-      <w:r>
-        <w:rPr>
-          <w:rFonts w:ascii="Cambria" w:hAnsi="Cambria" w:cs="Times New Roman"/>
-          <w:b/>
-          <w:sz w:val="24"/>
-          <w:szCs w:val="24"/>
-        </w:rPr>
-        <w:br w:type="page"/>
-      </w:r>
+        <w:spacing w:after="120" w:line="240" w:lineRule="auto"/>
+        <w:rPr>
+          <w:rFonts w:ascii="Cambria" w:eastAsia="Times New Roman" w:hAnsi="Cambria" w:cs="Times New Roman"/>
+          <w:sz w:val="24"/>
+          <w:szCs w:val="24"/>
+        </w:rPr>
+      </w:pPr>
+      <w:r>
+        <w:rPr>
+          <w:rFonts w:ascii="Cambria" w:eastAsia="Times New Roman" w:hAnsi="Cambria" w:cs="Times New Roman"/>
+          <w:sz w:val="24"/>
+          <w:szCs w:val="24"/>
+        </w:rPr>
+        <w:t xml:space="preserve">  </w:t>
+      </w:r>
+    </w:p>
+    <w:p>
+      <w:pPr>
+        <w:spacing w:after="120" w:line="240" w:lineRule="auto"/>
+        <w:rPr>
+          <w:rFonts w:ascii="Cambria" w:eastAsia="Times New Roman" w:hAnsi="Cambria" w:cs="Times New Roman"/>
+          <w:b/>
+          <w:sz w:val="24"/>
+          <w:szCs w:val="24"/>
+        </w:rPr>
+      </w:pPr>
+      <w:r>
+        <w:rPr>
+          <w:rFonts w:ascii="Cambria" w:eastAsia="Times New Roman" w:hAnsi="Cambria" w:cs="Times New Roman"/>
+          <w:b/>
+          <w:sz w:val="24"/>
+          <w:szCs w:val="24"/>
+        </w:rPr>
+        <w:t>Program:</w:t>
+      </w:r>
+    </w:p>
+    <w:p>
+      <w:pPr>
+        <w:spacing w:after="120" w:line="240" w:lineRule="auto"/>
+        <w:rPr>
+          <w:rFonts w:ascii="Cambria" w:eastAsia="Times New Roman" w:hAnsi="Cambria" w:cs="Times New Roman"/>
+          <w:sz w:val="24"/>
+          <w:szCs w:val="24"/>
+        </w:rPr>
+      </w:pPr>
+      <w:r>
+        <w:rPr>
+          <w:rFonts w:ascii="Cambria" w:eastAsia="Times New Roman" w:hAnsi="Cambria" w:cs="Times New Roman"/>
+          <w:sz w:val="24"/>
+          <w:szCs w:val="24"/>
+        </w:rPr>
+        <w:t xml:space="preserve">def </w:t>
+      </w:r>
+      <w:proofErr w:type="spellStart"/>
+      <w:r>
+        <w:rPr>
+          <w:rFonts w:ascii="Cambria" w:eastAsia="Times New Roman" w:hAnsi="Cambria" w:cs="Times New Roman"/>
+          <w:sz w:val="24"/>
+          <w:szCs w:val="24"/>
+        </w:rPr>
+        <w:t>coinChange</w:t>
+      </w:r>
+      <w:proofErr w:type="spellEnd"/>
+      <w:r>
+        <w:rPr>
+          <w:rFonts w:ascii="Cambria" w:eastAsia="Times New Roman" w:hAnsi="Cambria" w:cs="Times New Roman"/>
+          <w:sz w:val="24"/>
+          <w:szCs w:val="24"/>
+        </w:rPr>
+        <w:t>(n):</w:t>
+      </w:r>
+    </w:p>
+    <w:p>
+      <w:pPr>
+        <w:spacing w:after="120" w:line="240" w:lineRule="auto"/>
+        <w:rPr>
+          <w:rFonts w:ascii="Cambria" w:eastAsia="Times New Roman" w:hAnsi="Cambria" w:cs="Times New Roman"/>
+          <w:sz w:val="24"/>
+          <w:szCs w:val="24"/>
+        </w:rPr>
+      </w:pPr>
+      <w:r>
+        <w:rPr>
+          <w:rFonts w:ascii="Cambria" w:eastAsia="Times New Roman" w:hAnsi="Cambria" w:cs="Times New Roman"/>
+          <w:sz w:val="24"/>
+          <w:szCs w:val="24"/>
+        </w:rPr>
+        <w:t xml:space="preserve">    </w:t>
+      </w:r>
+      <w:proofErr w:type="spellStart"/>
+      <w:r>
+        <w:rPr>
+          <w:rFonts w:ascii="Cambria" w:eastAsia="Times New Roman" w:hAnsi="Cambria" w:cs="Times New Roman"/>
+          <w:sz w:val="24"/>
+          <w:szCs w:val="24"/>
+        </w:rPr>
+        <w:t>dp</w:t>
+      </w:r>
+      <w:proofErr w:type="spellEnd"/>
+      <w:r>
+        <w:rPr>
+          <w:rFonts w:ascii="Cambria" w:eastAsia="Times New Roman" w:hAnsi="Cambria" w:cs="Times New Roman"/>
+          <w:sz w:val="24"/>
+          <w:szCs w:val="24"/>
+        </w:rPr>
+        <w:t xml:space="preserve"> = [float('inf')] * (n + 1)</w:t>
+      </w:r>
+    </w:p>
+    <w:p>
+      <w:pPr>
+        <w:spacing w:after="120" w:line="240" w:lineRule="auto"/>
+        <w:rPr>
+          <w:rFonts w:ascii="Cambria" w:eastAsia="Times New Roman" w:hAnsi="Cambria" w:cs="Times New Roman"/>
+          <w:sz w:val="24"/>
+          <w:szCs w:val="24"/>
+        </w:rPr>
+      </w:pPr>
+      <w:r>
+        <w:rPr>
+          <w:rFonts w:ascii="Cambria" w:eastAsia="Times New Roman" w:hAnsi="Cambria" w:cs="Times New Roman"/>
+          <w:sz w:val="24"/>
+          <w:szCs w:val="24"/>
+        </w:rPr>
+        <w:t xml:space="preserve">    </w:t>
+      </w:r>
+      <w:proofErr w:type="spellStart"/>
+      <w:proofErr w:type="gramStart"/>
+      <w:r>
+        <w:rPr>
+          <w:rFonts w:ascii="Cambria" w:eastAsia="Times New Roman" w:hAnsi="Cambria" w:cs="Times New Roman"/>
+          <w:sz w:val="24"/>
+          <w:szCs w:val="24"/>
+        </w:rPr>
+        <w:t>dp</w:t>
+      </w:r>
+      <w:proofErr w:type="spellEnd"/>
+      <w:r>
+        <w:rPr>
+          <w:rFonts w:ascii="Cambria" w:eastAsia="Times New Roman" w:hAnsi="Cambria" w:cs="Times New Roman"/>
+          <w:sz w:val="24"/>
+          <w:szCs w:val="24"/>
+        </w:rPr>
+        <w:t>[</w:t>
+      </w:r>
+      <w:proofErr w:type="gramEnd"/>
+      <w:r>
+        <w:rPr>
+          <w:rFonts w:ascii="Cambria" w:eastAsia="Times New Roman" w:hAnsi="Cambria" w:cs="Times New Roman"/>
+          <w:sz w:val="24"/>
+          <w:szCs w:val="24"/>
+        </w:rPr>
+        <w:t>0] = 0</w:t>
+      </w:r>
+    </w:p>
+    <w:p>
+      <w:pPr>
+        <w:spacing w:after="120" w:line="240" w:lineRule="auto"/>
+        <w:rPr>
+          <w:rFonts w:ascii="Cambria" w:eastAsia="Times New Roman" w:hAnsi="Cambria" w:cs="Times New Roman"/>
+          <w:sz w:val="24"/>
+          <w:szCs w:val="24"/>
+        </w:rPr>
+      </w:pPr>
+      <w:r>
+        <w:rPr>
+          <w:rFonts w:ascii="Cambria" w:eastAsia="Times New Roman" w:hAnsi="Cambria" w:cs="Times New Roman"/>
+          <w:sz w:val="24"/>
+          <w:szCs w:val="24"/>
+        </w:rPr>
+        <w:t xml:space="preserve">    coins = [1, 2, 3, 4]</w:t>
+      </w:r>
+    </w:p>
+    <w:p>
+      <w:pPr>
+        <w:spacing w:after="120" w:line="240" w:lineRule="auto"/>
+        <w:rPr>
+          <w:rFonts w:ascii="Cambria" w:eastAsia="Times New Roman" w:hAnsi="Cambria" w:cs="Times New Roman"/>
+          <w:sz w:val="24"/>
+          <w:szCs w:val="24"/>
+        </w:rPr>
+      </w:pPr>
+      <w:r>
+        <w:rPr>
+          <w:rFonts w:ascii="Cambria" w:eastAsia="Times New Roman" w:hAnsi="Cambria" w:cs="Times New Roman"/>
+          <w:sz w:val="24"/>
+          <w:szCs w:val="24"/>
+        </w:rPr>
+        <w:t xml:space="preserve">    </w:t>
+      </w:r>
+    </w:p>
+    <w:p>
+      <w:pPr>
+        <w:spacing w:after="120" w:line="240" w:lineRule="auto"/>
+        <w:rPr>
+          <w:rFonts w:ascii="Cambria" w:eastAsia="Times New Roman" w:hAnsi="Cambria" w:cs="Times New Roman"/>
+          <w:sz w:val="24"/>
+          <w:szCs w:val="24"/>
+        </w:rPr>
+      </w:pPr>
+      <w:r>
+        <w:rPr>
+          <w:rFonts w:ascii="Cambria" w:eastAsia="Times New Roman" w:hAnsi="Cambria" w:cs="Times New Roman"/>
+          <w:sz w:val="24"/>
+          <w:szCs w:val="24"/>
+        </w:rPr>
+        <w:t xml:space="preserve">    for </w:t>
+      </w:r>
+      <w:proofErr w:type="spellStart"/>
+      <w:r>
+        <w:rPr>
+          <w:rFonts w:ascii="Cambria" w:eastAsia="Times New Roman" w:hAnsi="Cambria" w:cs="Times New Roman"/>
+          <w:sz w:val="24"/>
+          <w:szCs w:val="24"/>
+        </w:rPr>
+        <w:t>i</w:t>
+      </w:r>
+      <w:proofErr w:type="spellEnd"/>
+      <w:r>
+        <w:rPr>
+          <w:rFonts w:ascii="Cambria" w:eastAsia="Times New Roman" w:hAnsi="Cambria" w:cs="Times New Roman"/>
+          <w:sz w:val="24"/>
+          <w:szCs w:val="24"/>
+        </w:rPr>
+        <w:t xml:space="preserve"> in </w:t>
+      </w:r>
+      <w:proofErr w:type="gramStart"/>
+      <w:r>
+        <w:rPr>
+          <w:rFonts w:ascii="Cambria" w:eastAsia="Times New Roman" w:hAnsi="Cambria" w:cs="Times New Roman"/>
+          <w:sz w:val="24"/>
+          <w:szCs w:val="24"/>
+        </w:rPr>
+        <w:t>range(</w:t>
+      </w:r>
+      <w:proofErr w:type="gramEnd"/>
+      <w:r>
+        <w:rPr>
+          <w:rFonts w:ascii="Cambria" w:eastAsia="Times New Roman" w:hAnsi="Cambria" w:cs="Times New Roman"/>
+          <w:sz w:val="24"/>
+          <w:szCs w:val="24"/>
+        </w:rPr>
+        <w:t>1, n + 1):</w:t>
+      </w:r>
+    </w:p>
+    <w:p>
+      <w:pPr>
+        <w:spacing w:after="120" w:line="240" w:lineRule="auto"/>
+        <w:rPr>
+          <w:rFonts w:ascii="Cambria" w:eastAsia="Times New Roman" w:hAnsi="Cambria" w:cs="Times New Roman"/>
+          <w:sz w:val="24"/>
+          <w:szCs w:val="24"/>
+        </w:rPr>
+      </w:pPr>
+      <w:r>
+        <w:rPr>
+          <w:rFonts w:ascii="Cambria" w:eastAsia="Times New Roman" w:hAnsi="Cambria" w:cs="Times New Roman"/>
+          <w:sz w:val="24"/>
+          <w:szCs w:val="24"/>
+        </w:rPr>
+        <w:t xml:space="preserve">        for coin in coins:</w:t>
+      </w:r>
+    </w:p>
+    <w:p>
+      <w:pPr>
+        <w:spacing w:after="120" w:line="240" w:lineRule="auto"/>
+        <w:rPr>
+          <w:rFonts w:ascii="Cambria" w:eastAsia="Times New Roman" w:hAnsi="Cambria" w:cs="Times New Roman"/>
+          <w:sz w:val="24"/>
+          <w:szCs w:val="24"/>
+        </w:rPr>
+      </w:pPr>
+      <w:r>
+        <w:rPr>
+          <w:rFonts w:ascii="Cambria" w:eastAsia="Times New Roman" w:hAnsi="Cambria" w:cs="Times New Roman"/>
+          <w:sz w:val="24"/>
+          <w:szCs w:val="24"/>
+        </w:rPr>
+        <w:t xml:space="preserve">            if </w:t>
+      </w:r>
+      <w:proofErr w:type="spellStart"/>
+      <w:r>
+        <w:rPr>
+          <w:rFonts w:ascii="Cambria" w:eastAsia="Times New Roman" w:hAnsi="Cambria" w:cs="Times New Roman"/>
+          <w:sz w:val="24"/>
+          <w:szCs w:val="24"/>
+        </w:rPr>
+        <w:t>i</w:t>
+      </w:r>
+      <w:proofErr w:type="spellEnd"/>
+      <w:r>
+        <w:rPr>
+          <w:rFonts w:ascii="Cambria" w:eastAsia="Times New Roman" w:hAnsi="Cambria" w:cs="Times New Roman"/>
+          <w:sz w:val="24"/>
+          <w:szCs w:val="24"/>
+        </w:rPr>
+        <w:t xml:space="preserve"> - coin &gt;= 0:</w:t>
+      </w:r>
+    </w:p>
+    <w:p>
+      <w:pPr>
+        <w:spacing w:after="120" w:line="240" w:lineRule="auto"/>
+        <w:rPr>
+          <w:rFonts w:ascii="Cambria" w:eastAsia="Times New Roman" w:hAnsi="Cambria" w:cs="Times New Roman"/>
+          <w:sz w:val="24"/>
+          <w:szCs w:val="24"/>
+        </w:rPr>
+      </w:pPr>
+      <w:r>
+        <w:rPr>
+          <w:rFonts w:ascii="Cambria" w:eastAsia="Times New Roman" w:hAnsi="Cambria" w:cs="Times New Roman"/>
+          <w:sz w:val="24"/>
+          <w:szCs w:val="24"/>
+        </w:rPr>
+        <w:t xml:space="preserve">                </w:t>
+      </w:r>
+      <w:proofErr w:type="spellStart"/>
+      <w:r>
+        <w:rPr>
+          <w:rFonts w:ascii="Cambria" w:eastAsia="Times New Roman" w:hAnsi="Cambria" w:cs="Times New Roman"/>
+          <w:sz w:val="24"/>
+          <w:szCs w:val="24"/>
+        </w:rPr>
+        <w:t>dp</w:t>
+      </w:r>
+      <w:proofErr w:type="spellEnd"/>
+      <w:r>
+        <w:rPr>
+          <w:rFonts w:ascii="Cambria" w:eastAsia="Times New Roman" w:hAnsi="Cambria" w:cs="Times New Roman"/>
+          <w:sz w:val="24"/>
+          <w:szCs w:val="24"/>
+        </w:rPr>
+        <w:t>[</w:t>
+      </w:r>
+      <w:proofErr w:type="spellStart"/>
+      <w:r>
+        <w:rPr>
+          <w:rFonts w:ascii="Cambria" w:eastAsia="Times New Roman" w:hAnsi="Cambria" w:cs="Times New Roman"/>
+          <w:sz w:val="24"/>
+          <w:szCs w:val="24"/>
+        </w:rPr>
+        <w:t>i</w:t>
+      </w:r>
+      <w:proofErr w:type="spellEnd"/>
+      <w:r>
+        <w:rPr>
+          <w:rFonts w:ascii="Cambria" w:eastAsia="Times New Roman" w:hAnsi="Cambria" w:cs="Times New Roman"/>
+          <w:sz w:val="24"/>
+          <w:szCs w:val="24"/>
+        </w:rPr>
+        <w:t>] = min(</w:t>
+      </w:r>
+      <w:proofErr w:type="spellStart"/>
+      <w:r>
+        <w:rPr>
+          <w:rFonts w:ascii="Cambria" w:eastAsia="Times New Roman" w:hAnsi="Cambria" w:cs="Times New Roman"/>
+          <w:sz w:val="24"/>
+          <w:szCs w:val="24"/>
+        </w:rPr>
+        <w:t>dp</w:t>
+      </w:r>
+      <w:proofErr w:type="spellEnd"/>
+      <w:r>
+        <w:rPr>
+          <w:rFonts w:ascii="Cambria" w:eastAsia="Times New Roman" w:hAnsi="Cambria" w:cs="Times New Roman"/>
+          <w:sz w:val="24"/>
+          <w:szCs w:val="24"/>
+        </w:rPr>
+        <w:t>[</w:t>
+      </w:r>
+      <w:proofErr w:type="spellStart"/>
+      <w:r>
+        <w:rPr>
+          <w:rFonts w:ascii="Cambria" w:eastAsia="Times New Roman" w:hAnsi="Cambria" w:cs="Times New Roman"/>
+          <w:sz w:val="24"/>
+          <w:szCs w:val="24"/>
+        </w:rPr>
+        <w:t>i</w:t>
+      </w:r>
+      <w:proofErr w:type="spellEnd"/>
+      <w:r>
+        <w:rPr>
+          <w:rFonts w:ascii="Cambria" w:eastAsia="Times New Roman" w:hAnsi="Cambria" w:cs="Times New Roman"/>
+          <w:sz w:val="24"/>
+          <w:szCs w:val="24"/>
+        </w:rPr>
+        <w:t xml:space="preserve">], </w:t>
+      </w:r>
+      <w:proofErr w:type="spellStart"/>
+      <w:proofErr w:type="gramStart"/>
+      <w:r>
+        <w:rPr>
+          <w:rFonts w:ascii="Cambria" w:eastAsia="Times New Roman" w:hAnsi="Cambria" w:cs="Times New Roman"/>
+          <w:sz w:val="24"/>
+          <w:szCs w:val="24"/>
+        </w:rPr>
+        <w:t>dp</w:t>
+      </w:r>
+      <w:proofErr w:type="spellEnd"/>
+      <w:r>
+        <w:rPr>
+          <w:rFonts w:ascii="Cambria" w:eastAsia="Times New Roman" w:hAnsi="Cambria" w:cs="Times New Roman"/>
+          <w:sz w:val="24"/>
+          <w:szCs w:val="24"/>
+        </w:rPr>
+        <w:t>[</w:t>
+      </w:r>
+      <w:proofErr w:type="spellStart"/>
+      <w:proofErr w:type="gramEnd"/>
+      <w:r>
+        <w:rPr>
+          <w:rFonts w:ascii="Cambria" w:eastAsia="Times New Roman" w:hAnsi="Cambria" w:cs="Times New Roman"/>
+          <w:sz w:val="24"/>
+          <w:szCs w:val="24"/>
+        </w:rPr>
+        <w:t>i</w:t>
+      </w:r>
+      <w:proofErr w:type="spellEnd"/>
+      <w:r>
+        <w:rPr>
+          <w:rFonts w:ascii="Cambria" w:eastAsia="Times New Roman" w:hAnsi="Cambria" w:cs="Times New Roman"/>
+          <w:sz w:val="24"/>
+          <w:szCs w:val="24"/>
+        </w:rPr>
+        <w:t xml:space="preserve"> - coin] + 1)</w:t>
+      </w:r>
+    </w:p>
+    <w:p>
+      <w:pPr>
+        <w:spacing w:after="120" w:line="240" w:lineRule="auto"/>
+        <w:rPr>
+          <w:rFonts w:ascii="Cambria" w:eastAsia="Times New Roman" w:hAnsi="Cambria" w:cs="Times New Roman"/>
+          <w:sz w:val="24"/>
+          <w:szCs w:val="24"/>
+        </w:rPr>
+      </w:pPr>
+      <w:r>
+        <w:rPr>
+          <w:rFonts w:ascii="Cambria" w:eastAsia="Times New Roman" w:hAnsi="Cambria" w:cs="Times New Roman"/>
+          <w:sz w:val="24"/>
+          <w:szCs w:val="24"/>
+        </w:rPr>
+        <w:t xml:space="preserve">    </w:t>
+      </w:r>
+    </w:p>
+    <w:p>
+      <w:pPr>
+        <w:spacing w:after="120" w:line="240" w:lineRule="auto"/>
+        <w:rPr>
+          <w:rFonts w:ascii="Cambria" w:eastAsia="Times New Roman" w:hAnsi="Cambria" w:cs="Times New Roman"/>
+          <w:sz w:val="24"/>
+          <w:szCs w:val="24"/>
+        </w:rPr>
+      </w:pPr>
+      <w:r>
+        <w:rPr>
+          <w:rFonts w:ascii="Cambria" w:eastAsia="Times New Roman" w:hAnsi="Cambria" w:cs="Times New Roman"/>
+          <w:sz w:val="24"/>
+          <w:szCs w:val="24"/>
+        </w:rPr>
+        <w:t xml:space="preserve">    return </w:t>
+      </w:r>
+      <w:proofErr w:type="spellStart"/>
+      <w:r>
+        <w:rPr>
+          <w:rFonts w:ascii="Cambria" w:eastAsia="Times New Roman" w:hAnsi="Cambria" w:cs="Times New Roman"/>
+          <w:sz w:val="24"/>
+          <w:szCs w:val="24"/>
+        </w:rPr>
+        <w:t>dp</w:t>
+      </w:r>
+      <w:proofErr w:type="spellEnd"/>
+      <w:r>
+        <w:rPr>
+          <w:rFonts w:ascii="Cambria" w:eastAsia="Times New Roman" w:hAnsi="Cambria" w:cs="Times New Roman"/>
+          <w:sz w:val="24"/>
+          <w:szCs w:val="24"/>
+        </w:rPr>
+        <w:t>[n] </w:t>
+      </w:r>
+    </w:p>
+    <w:p>
+      <w:pPr>
+        <w:spacing w:after="120" w:line="240" w:lineRule="auto"/>
+        <w:rPr>
+          <w:rFonts w:ascii="Cambria" w:eastAsia="Times New Roman" w:hAnsi="Cambria" w:cs="Times New Roman"/>
+          <w:sz w:val="24"/>
+          <w:szCs w:val="24"/>
+        </w:rPr>
+      </w:pPr>
+      <w:r>
+        <w:rPr>
+          <w:noProof/>
+          <w14:ligatures w14:val="standardContextual"/>
+        </w:rPr>
+        <w:drawing>
+          <wp:inline distT="0" distB="0" distL="0" distR="0" wp14:anchorId="5A27B73C" wp14:editId="40AD69CA">
+            <wp:extent cx="4238625" cy="828675"/>
+            <wp:effectExtent l="0" t="0" r="9525" b="9525"/>
+            <wp:docPr id="1" name="Picture 1"/>
+            <wp:cNvGraphicFramePr>
+              <a:graphicFrameLocks xmlns:a="http://schemas.openxmlformats.org/drawingml/2006/main" noChangeAspect="1"/>
+            </wp:cNvGraphicFramePr>
+            <a:graphic xmlns:a="http://schemas.openxmlformats.org/drawingml/2006/main">
+              <a:graphicData uri="http://schemas.openxmlformats.org/drawingml/2006/picture">
+                <pic:pic xmlns:pic="http://schemas.openxmlformats.org/drawingml/2006/picture">
+                  <pic:nvPicPr>
+                    <pic:cNvPr id="1" name=""/>
+                    <pic:cNvPicPr/>
+                  </pic:nvPicPr>
+                  <pic:blipFill>
+                    <a:blip r:embed="rId6"/>
+                    <a:stretch>
+                      <a:fillRect/>
+                    </a:stretch>
+                  </pic:blipFill>
+                  <pic:spPr>
+                    <a:xfrm>
+                      <a:off x="0" y="0"/>
+                      <a:ext cx="4238625" cy="828675"/>
+                    </a:xfrm>
+                    <a:prstGeom prst="rect">
+                      <a:avLst/>
+                    </a:prstGeom>
+                  </pic:spPr>
+                </pic:pic>
+              </a:graphicData>
+            </a:graphic>
+          </wp:inline>
+        </w:drawing>
+      </w:r>
+    </w:p>
+    <w:p>
+      <w:pPr>
+        <w:rPr>
+          <w:rFonts w:ascii="Cambria" w:hAnsi="Cambria" w:cs="Times New Roman"/>
+          <w:b/>
+          <w:sz w:val="24"/>
+          <w:szCs w:val="24"/>
+        </w:rPr>
+      </w:pPr>
+    </w:p>
+    <w:p>
+      <w:pPr>
+        <w:shd w:val="clear" w:color="auto" w:fill="FFFFFF"/>
+        <w:spacing w:before="100" w:beforeAutospacing="1" w:after="100" w:afterAutospacing="1" w:line="240" w:lineRule="auto"/>
+        <w:rPr>
+          <w:rFonts w:ascii="Cambria" w:hAnsi="Cambria" w:cs="Times New Roman"/>
+          <w:b/>
+          <w:sz w:val="24"/>
+          <w:szCs w:val="24"/>
+        </w:rPr>
+      </w:pPr>
+    </w:p>
+    <w:p>
+      <w:pPr>
+        <w:shd w:val="clear" w:color="auto" w:fill="FFFFFF"/>
+        <w:spacing w:before="100" w:beforeAutospacing="1" w:after="100" w:afterAutospacing="1" w:line="240" w:lineRule="auto"/>
+        <w:rPr>
+          <w:rFonts w:ascii="Cambria" w:hAnsi="Cambria" w:cs="Times New Roman"/>
+          <w:b/>
+          <w:sz w:val="24"/>
+          <w:szCs w:val="24"/>
+        </w:rPr>
+      </w:pPr>
+    </w:p>
+    <w:p>
+      <w:pPr>
+        <w:shd w:val="clear" w:color="auto" w:fill="FFFFFF"/>
+        <w:spacing w:before="100" w:beforeAutospacing="1" w:after="100" w:afterAutospacing="1" w:line="240" w:lineRule="auto"/>
+        <w:rPr>
+          <w:rFonts w:ascii="Cambria" w:hAnsi="Cambria" w:cs="Times New Roman"/>
+          <w:b/>
+          <w:sz w:val="24"/>
+          <w:szCs w:val="24"/>
+        </w:rPr>
+      </w:pPr>
+    </w:p>
+    <w:p>
+      <w:pPr>
+        <w:shd w:val="clear" w:color="auto" w:fill="FFFFFF"/>
+        <w:spacing w:before="100" w:beforeAutospacing="1" w:after="100" w:afterAutospacing="1" w:line="240" w:lineRule="auto"/>
+        <w:rPr>
+          <w:rFonts w:ascii="Cambria" w:hAnsi="Cambria" w:cs="Times New Roman"/>
+          <w:b/>
+          <w:sz w:val="24"/>
+          <w:szCs w:val="24"/>
+        </w:rPr>
+      </w:pPr>
+    </w:p>
+    <w:p>
+      <w:pPr>
+        <w:shd w:val="clear" w:color="auto" w:fill="FFFFFF"/>
+        <w:spacing w:before="100" w:beforeAutospacing="1" w:after="100" w:afterAutospacing="1" w:line="240" w:lineRule="auto"/>
+        <w:rPr>
+          <w:rFonts w:ascii="Cambria" w:hAnsi="Cambria" w:cs="Times New Roman"/>
+          <w:b/>
+          <w:sz w:val="24"/>
+          <w:szCs w:val="24"/>
+        </w:rPr>
+      </w:pPr>
+    </w:p>
+    <w:p>
+      <w:pPr>
+        <w:shd w:val="clear" w:color="auto" w:fill="FFFFFF"/>
+        <w:spacing w:before="100" w:beforeAutospacing="1" w:after="100" w:afterAutospacing="1" w:line="240" w:lineRule="auto"/>
+        <w:rPr>
+          <w:rFonts w:ascii="Cambria" w:hAnsi="Cambria" w:cs="Times New Roman"/>
+          <w:b/>
+          <w:sz w:val="24"/>
+          <w:szCs w:val="24"/>
+        </w:rPr>
+      </w:pPr>
     </w:p>
     <w:p>
       <w:pPr>
@@ -2975,561 +2498,6 @@
           <w:szCs w:val="24"/>
         </w:rPr>
       </w:pPr>
-    </w:p>
-    <w:p>
-      <w:pPr>
-        <w:spacing w:after="120" w:line="240" w:lineRule="auto"/>
-        <w:rPr>
-          <w:rFonts w:ascii="Cambria" w:eastAsia="Times New Roman" w:hAnsi="Cambria" w:cs="Times New Roman"/>
-          <w:b/>
-          <w:sz w:val="24"/>
-          <w:szCs w:val="24"/>
-        </w:rPr>
-      </w:pPr>
-      <w:r>
-        <w:rPr>
-          <w:rFonts w:ascii="Cambria" w:eastAsia="Times New Roman" w:hAnsi="Cambria" w:cs="Times New Roman"/>
-          <w:b/>
-          <w:sz w:val="24"/>
-          <w:szCs w:val="24"/>
-        </w:rPr>
-        <w:t>Program:</w:t>
-      </w:r>
-    </w:p>
-    <w:p>
-      <w:pPr>
-        <w:spacing w:after="120" w:line="240" w:lineRule="auto"/>
-        <w:rPr>
-          <w:rFonts w:ascii="Cambria" w:eastAsia="Times New Roman" w:hAnsi="Cambria" w:cs="Times New Roman"/>
-          <w:sz w:val="24"/>
-          <w:szCs w:val="24"/>
-        </w:rPr>
-      </w:pPr>
-    </w:p>
-    <w:p>
-      <w:pPr>
-        <w:spacing w:after="120" w:line="240" w:lineRule="auto"/>
-        <w:rPr>
-          <w:rFonts w:ascii="Cambria" w:hAnsi="Cambria" w:cs="Times New Roman"/>
-          <w:b/>
-          <w:bCs/>
-          <w:sz w:val="24"/>
-          <w:szCs w:val="24"/>
-        </w:rPr>
-      </w:pPr>
-      <w:r>
-        <w:rPr>
-          <w:rFonts w:ascii="Cambria" w:eastAsia="Times New Roman" w:hAnsi="Cambria" w:cs="Times New Roman"/>
-          <w:sz w:val="24"/>
-          <w:szCs w:val="24"/>
-        </w:rPr>
-        <w:t xml:space="preserve">def </w:t>
-      </w:r>
-      <w:proofErr w:type="spellStart"/>
-      <w:r>
-        <w:rPr>
-          <w:rFonts w:ascii="Cambria" w:eastAsia="Times New Roman" w:hAnsi="Cambria" w:cs="Times New Roman"/>
-          <w:sz w:val="24"/>
-          <w:szCs w:val="24"/>
-        </w:rPr>
-        <w:t>differenceSum</w:t>
-      </w:r>
-      <w:proofErr w:type="spellEnd"/>
-      <w:r>
-        <w:rPr>
-          <w:rFonts w:ascii="Cambria" w:eastAsia="Times New Roman" w:hAnsi="Cambria" w:cs="Times New Roman"/>
-          <w:sz w:val="24"/>
-          <w:szCs w:val="24"/>
-        </w:rPr>
-        <w:t>(n):</w:t>
-      </w:r>
-    </w:p>
-    <w:p>
-      <w:pPr>
-        <w:spacing w:after="0" w:line="240" w:lineRule="auto"/>
-        <w:rPr>
-          <w:rFonts w:ascii="Cambria" w:eastAsia="Times New Roman" w:hAnsi="Cambria" w:cs="Times New Roman"/>
-          <w:sz w:val="24"/>
-          <w:szCs w:val="24"/>
-        </w:rPr>
-      </w:pPr>
-      <w:r>
-        <w:rPr>
-          <w:rFonts w:ascii="Cambria" w:eastAsia="Times New Roman" w:hAnsi="Cambria" w:cs="Times New Roman"/>
-          <w:sz w:val="24"/>
-          <w:szCs w:val="24"/>
-        </w:rPr>
-        <w:t xml:space="preserve">    </w:t>
-      </w:r>
-      <w:proofErr w:type="spellStart"/>
-      <w:r>
-        <w:rPr>
-          <w:rFonts w:ascii="Cambria" w:eastAsia="Times New Roman" w:hAnsi="Cambria" w:cs="Times New Roman"/>
-          <w:sz w:val="24"/>
-          <w:szCs w:val="24"/>
-        </w:rPr>
-        <w:t>num_str</w:t>
-      </w:r>
-      <w:proofErr w:type="spellEnd"/>
-      <w:r>
-        <w:rPr>
-          <w:rFonts w:ascii="Cambria" w:eastAsia="Times New Roman" w:hAnsi="Cambria" w:cs="Times New Roman"/>
-          <w:sz w:val="24"/>
-          <w:szCs w:val="24"/>
-        </w:rPr>
-        <w:t xml:space="preserve"> = str(n)</w:t>
-      </w:r>
-    </w:p>
-    <w:p>
-      <w:pPr>
-        <w:spacing w:after="0" w:line="240" w:lineRule="auto"/>
-        <w:rPr>
-          <w:rFonts w:ascii="Cambria" w:eastAsia="Times New Roman" w:hAnsi="Cambria" w:cs="Times New Roman"/>
-          <w:sz w:val="24"/>
-          <w:szCs w:val="24"/>
-        </w:rPr>
-      </w:pPr>
-      <w:r>
-        <w:rPr>
-          <w:rFonts w:ascii="Cambria" w:eastAsia="Times New Roman" w:hAnsi="Cambria" w:cs="Times New Roman"/>
-          <w:sz w:val="24"/>
-          <w:szCs w:val="24"/>
-        </w:rPr>
-        <w:t xml:space="preserve">    </w:t>
-      </w:r>
-    </w:p>
-    <w:p>
-      <w:pPr>
-        <w:spacing w:after="0" w:line="240" w:lineRule="auto"/>
-        <w:rPr>
-          <w:rFonts w:ascii="Cambria" w:eastAsia="Times New Roman" w:hAnsi="Cambria" w:cs="Times New Roman"/>
-          <w:sz w:val="24"/>
-          <w:szCs w:val="24"/>
-        </w:rPr>
-      </w:pPr>
-      <w:r>
-        <w:rPr>
-          <w:rFonts w:ascii="Cambria" w:eastAsia="Times New Roman" w:hAnsi="Cambria" w:cs="Times New Roman"/>
-          <w:sz w:val="24"/>
-          <w:szCs w:val="24"/>
-        </w:rPr>
-        <w:t xml:space="preserve">    </w:t>
-      </w:r>
-      <w:proofErr w:type="spellStart"/>
-      <w:r>
-        <w:rPr>
-          <w:rFonts w:ascii="Cambria" w:eastAsia="Times New Roman" w:hAnsi="Cambria" w:cs="Times New Roman"/>
-          <w:sz w:val="24"/>
-          <w:szCs w:val="24"/>
-        </w:rPr>
-        <w:t>sum_even</w:t>
-      </w:r>
-      <w:proofErr w:type="spellEnd"/>
-      <w:r>
-        <w:rPr>
-          <w:rFonts w:ascii="Cambria" w:eastAsia="Times New Roman" w:hAnsi="Cambria" w:cs="Times New Roman"/>
-          <w:sz w:val="24"/>
-          <w:szCs w:val="24"/>
-        </w:rPr>
-        <w:t xml:space="preserve"> = 0</w:t>
-      </w:r>
-    </w:p>
-    <w:p>
-      <w:pPr>
-        <w:spacing w:after="0" w:line="240" w:lineRule="auto"/>
-        <w:rPr>
-          <w:rFonts w:ascii="Cambria" w:eastAsia="Times New Roman" w:hAnsi="Cambria" w:cs="Times New Roman"/>
-          <w:sz w:val="24"/>
-          <w:szCs w:val="24"/>
-        </w:rPr>
-      </w:pPr>
-      <w:r>
-        <w:rPr>
-          <w:rFonts w:ascii="Cambria" w:eastAsia="Times New Roman" w:hAnsi="Cambria" w:cs="Times New Roman"/>
-          <w:sz w:val="24"/>
-          <w:szCs w:val="24"/>
-        </w:rPr>
-        <w:t xml:space="preserve">    </w:t>
-      </w:r>
-      <w:proofErr w:type="spellStart"/>
-      <w:r>
-        <w:rPr>
-          <w:rFonts w:ascii="Cambria" w:eastAsia="Times New Roman" w:hAnsi="Cambria" w:cs="Times New Roman"/>
-          <w:sz w:val="24"/>
-          <w:szCs w:val="24"/>
-        </w:rPr>
-        <w:t>sum_odd</w:t>
-      </w:r>
-      <w:proofErr w:type="spellEnd"/>
-      <w:r>
-        <w:rPr>
-          <w:rFonts w:ascii="Cambria" w:eastAsia="Times New Roman" w:hAnsi="Cambria" w:cs="Times New Roman"/>
-          <w:sz w:val="24"/>
-          <w:szCs w:val="24"/>
-        </w:rPr>
-        <w:t xml:space="preserve"> = 0</w:t>
-      </w:r>
-    </w:p>
-    <w:p>
-      <w:pPr>
-        <w:spacing w:after="0" w:line="240" w:lineRule="auto"/>
-        <w:rPr>
-          <w:rFonts w:ascii="Cambria" w:eastAsia="Times New Roman" w:hAnsi="Cambria" w:cs="Times New Roman"/>
-          <w:sz w:val="24"/>
-          <w:szCs w:val="24"/>
-        </w:rPr>
-      </w:pPr>
-      <w:r>
-        <w:rPr>
-          <w:rFonts w:ascii="Cambria" w:eastAsia="Times New Roman" w:hAnsi="Cambria" w:cs="Times New Roman"/>
-          <w:sz w:val="24"/>
-          <w:szCs w:val="24"/>
-        </w:rPr>
-        <w:t xml:space="preserve">    </w:t>
-      </w:r>
-    </w:p>
-    <w:p>
-      <w:pPr>
-        <w:spacing w:after="0" w:line="240" w:lineRule="auto"/>
-        <w:rPr>
-          <w:rFonts w:ascii="Cambria" w:eastAsia="Times New Roman" w:hAnsi="Cambria" w:cs="Times New Roman"/>
-          <w:sz w:val="24"/>
-          <w:szCs w:val="24"/>
-        </w:rPr>
-      </w:pPr>
-      <w:r>
-        <w:rPr>
-          <w:rFonts w:ascii="Cambria" w:eastAsia="Times New Roman" w:hAnsi="Cambria" w:cs="Times New Roman"/>
-          <w:sz w:val="24"/>
-          <w:szCs w:val="24"/>
-        </w:rPr>
-        <w:t xml:space="preserve">    for </w:t>
-      </w:r>
-      <w:proofErr w:type="spellStart"/>
-      <w:r>
-        <w:rPr>
-          <w:rFonts w:ascii="Cambria" w:eastAsia="Times New Roman" w:hAnsi="Cambria" w:cs="Times New Roman"/>
-          <w:sz w:val="24"/>
-          <w:szCs w:val="24"/>
-        </w:rPr>
-        <w:t>i</w:t>
-      </w:r>
-      <w:proofErr w:type="spellEnd"/>
-      <w:r>
-        <w:rPr>
-          <w:rFonts w:ascii="Cambria" w:eastAsia="Times New Roman" w:hAnsi="Cambria" w:cs="Times New Roman"/>
-          <w:sz w:val="24"/>
-          <w:szCs w:val="24"/>
-        </w:rPr>
-        <w:t xml:space="preserve"> in range(</w:t>
-      </w:r>
-      <w:proofErr w:type="spellStart"/>
-      <w:r>
-        <w:rPr>
-          <w:rFonts w:ascii="Cambria" w:eastAsia="Times New Roman" w:hAnsi="Cambria" w:cs="Times New Roman"/>
-          <w:sz w:val="24"/>
-          <w:szCs w:val="24"/>
-        </w:rPr>
-        <w:t>len</w:t>
-      </w:r>
-      <w:proofErr w:type="spellEnd"/>
-      <w:r>
-        <w:rPr>
-          <w:rFonts w:ascii="Cambria" w:eastAsia="Times New Roman" w:hAnsi="Cambria" w:cs="Times New Roman"/>
-          <w:sz w:val="24"/>
-          <w:szCs w:val="24"/>
-        </w:rPr>
-        <w:t>(</w:t>
-      </w:r>
-      <w:proofErr w:type="spellStart"/>
-      <w:r>
-        <w:rPr>
-          <w:rFonts w:ascii="Cambria" w:eastAsia="Times New Roman" w:hAnsi="Cambria" w:cs="Times New Roman"/>
-          <w:sz w:val="24"/>
-          <w:szCs w:val="24"/>
-        </w:rPr>
-        <w:t>num_str</w:t>
-      </w:r>
-      <w:proofErr w:type="spellEnd"/>
-      <w:r>
-        <w:rPr>
-          <w:rFonts w:ascii="Cambria" w:eastAsia="Times New Roman" w:hAnsi="Cambria" w:cs="Times New Roman"/>
-          <w:sz w:val="24"/>
-          <w:szCs w:val="24"/>
-        </w:rPr>
-        <w:t>)):</w:t>
-      </w:r>
-    </w:p>
-    <w:p>
-      <w:pPr>
-        <w:spacing w:after="0" w:line="240" w:lineRule="auto"/>
-        <w:rPr>
-          <w:rFonts w:ascii="Cambria" w:eastAsia="Times New Roman" w:hAnsi="Cambria" w:cs="Times New Roman"/>
-          <w:sz w:val="24"/>
-          <w:szCs w:val="24"/>
-        </w:rPr>
-      </w:pPr>
-      <w:r>
-        <w:rPr>
-          <w:rFonts w:ascii="Cambria" w:eastAsia="Times New Roman" w:hAnsi="Cambria" w:cs="Times New Roman"/>
-          <w:sz w:val="24"/>
-          <w:szCs w:val="24"/>
-        </w:rPr>
-        <w:t xml:space="preserve">        digit = int(</w:t>
-      </w:r>
-      <w:proofErr w:type="spellStart"/>
-      <w:r>
-        <w:rPr>
-          <w:rFonts w:ascii="Cambria" w:eastAsia="Times New Roman" w:hAnsi="Cambria" w:cs="Times New Roman"/>
-          <w:sz w:val="24"/>
-          <w:szCs w:val="24"/>
-        </w:rPr>
-        <w:t>num_str</w:t>
-      </w:r>
-      <w:proofErr w:type="spellEnd"/>
-      <w:r>
-        <w:rPr>
-          <w:rFonts w:ascii="Cambria" w:eastAsia="Times New Roman" w:hAnsi="Cambria" w:cs="Times New Roman"/>
-          <w:sz w:val="24"/>
-          <w:szCs w:val="24"/>
-        </w:rPr>
-        <w:t>[</w:t>
-      </w:r>
-      <w:proofErr w:type="spellStart"/>
-      <w:r>
-        <w:rPr>
-          <w:rFonts w:ascii="Cambria" w:eastAsia="Times New Roman" w:hAnsi="Cambria" w:cs="Times New Roman"/>
-          <w:sz w:val="24"/>
-          <w:szCs w:val="24"/>
-        </w:rPr>
-        <w:t>i</w:t>
-      </w:r>
-      <w:proofErr w:type="spellEnd"/>
-      <w:r>
-        <w:rPr>
-          <w:rFonts w:ascii="Cambria" w:eastAsia="Times New Roman" w:hAnsi="Cambria" w:cs="Times New Roman"/>
-          <w:sz w:val="24"/>
-          <w:szCs w:val="24"/>
-        </w:rPr>
-        <w:t>])</w:t>
-      </w:r>
-    </w:p>
-    <w:p>
-      <w:pPr>
-        <w:spacing w:after="0" w:line="240" w:lineRule="auto"/>
-        <w:rPr>
-          <w:rFonts w:ascii="Cambria" w:eastAsia="Times New Roman" w:hAnsi="Cambria" w:cs="Times New Roman"/>
-          <w:sz w:val="24"/>
-          <w:szCs w:val="24"/>
-        </w:rPr>
-      </w:pPr>
-      <w:r>
-        <w:rPr>
-          <w:rFonts w:ascii="Cambria" w:eastAsia="Times New Roman" w:hAnsi="Cambria" w:cs="Times New Roman"/>
-          <w:sz w:val="24"/>
-          <w:szCs w:val="24"/>
-        </w:rPr>
-        <w:t xml:space="preserve">        if </w:t>
-      </w:r>
-      <w:proofErr w:type="spellStart"/>
-      <w:r>
-        <w:rPr>
-          <w:rFonts w:ascii="Cambria" w:eastAsia="Times New Roman" w:hAnsi="Cambria" w:cs="Times New Roman"/>
-          <w:sz w:val="24"/>
-          <w:szCs w:val="24"/>
-        </w:rPr>
-        <w:t>i</w:t>
-      </w:r>
-      <w:proofErr w:type="spellEnd"/>
-      <w:r>
-        <w:rPr>
-          <w:rFonts w:ascii="Cambria" w:eastAsia="Times New Roman" w:hAnsi="Cambria" w:cs="Times New Roman"/>
-          <w:sz w:val="24"/>
-          <w:szCs w:val="24"/>
-        </w:rPr>
-        <w:t xml:space="preserve"> % 2 == 0:</w:t>
-      </w:r>
-    </w:p>
-    <w:p>
-      <w:pPr>
-        <w:spacing w:after="0" w:line="240" w:lineRule="auto"/>
-        <w:rPr>
-          <w:rFonts w:ascii="Cambria" w:eastAsia="Times New Roman" w:hAnsi="Cambria" w:cs="Times New Roman"/>
-          <w:sz w:val="24"/>
-          <w:szCs w:val="24"/>
-        </w:rPr>
-      </w:pPr>
-      <w:r>
-        <w:rPr>
-          <w:rFonts w:ascii="Cambria" w:eastAsia="Times New Roman" w:hAnsi="Cambria" w:cs="Times New Roman"/>
-          <w:sz w:val="24"/>
-          <w:szCs w:val="24"/>
-        </w:rPr>
-        <w:lastRenderedPageBreak/>
-        <w:t xml:space="preserve">            </w:t>
-      </w:r>
-      <w:proofErr w:type="spellStart"/>
-      <w:r>
-        <w:rPr>
-          <w:rFonts w:ascii="Cambria" w:eastAsia="Times New Roman" w:hAnsi="Cambria" w:cs="Times New Roman"/>
-          <w:sz w:val="24"/>
-          <w:szCs w:val="24"/>
-        </w:rPr>
-        <w:t>sum_even</w:t>
-      </w:r>
-      <w:proofErr w:type="spellEnd"/>
-      <w:r>
-        <w:rPr>
-          <w:rFonts w:ascii="Cambria" w:eastAsia="Times New Roman" w:hAnsi="Cambria" w:cs="Times New Roman"/>
-          <w:sz w:val="24"/>
-          <w:szCs w:val="24"/>
-        </w:rPr>
-        <w:t xml:space="preserve"> += digit</w:t>
-      </w:r>
-    </w:p>
-    <w:p>
-      <w:pPr>
-        <w:spacing w:after="0" w:line="240" w:lineRule="auto"/>
-        <w:rPr>
-          <w:rFonts w:ascii="Cambria" w:eastAsia="Times New Roman" w:hAnsi="Cambria" w:cs="Times New Roman"/>
-          <w:sz w:val="24"/>
-          <w:szCs w:val="24"/>
-        </w:rPr>
-      </w:pPr>
-      <w:r>
-        <w:rPr>
-          <w:rFonts w:ascii="Cambria" w:eastAsia="Times New Roman" w:hAnsi="Cambria" w:cs="Times New Roman"/>
-          <w:sz w:val="24"/>
-          <w:szCs w:val="24"/>
-        </w:rPr>
-        <w:t xml:space="preserve">        else:</w:t>
-      </w:r>
-    </w:p>
-    <w:p>
-      <w:pPr>
-        <w:spacing w:after="0" w:line="240" w:lineRule="auto"/>
-        <w:rPr>
-          <w:rFonts w:ascii="Cambria" w:eastAsia="Times New Roman" w:hAnsi="Cambria" w:cs="Times New Roman"/>
-          <w:sz w:val="24"/>
-          <w:szCs w:val="24"/>
-        </w:rPr>
-      </w:pPr>
-      <w:r>
-        <w:rPr>
-          <w:rFonts w:ascii="Cambria" w:eastAsia="Times New Roman" w:hAnsi="Cambria" w:cs="Times New Roman"/>
-          <w:sz w:val="24"/>
-          <w:szCs w:val="24"/>
-        </w:rPr>
-        <w:t xml:space="preserve">            </w:t>
-      </w:r>
-      <w:proofErr w:type="spellStart"/>
-      <w:r>
-        <w:rPr>
-          <w:rFonts w:ascii="Cambria" w:eastAsia="Times New Roman" w:hAnsi="Cambria" w:cs="Times New Roman"/>
-          <w:sz w:val="24"/>
-          <w:szCs w:val="24"/>
-        </w:rPr>
-        <w:t>sum_odd</w:t>
-      </w:r>
-      <w:proofErr w:type="spellEnd"/>
-      <w:r>
-        <w:rPr>
-          <w:rFonts w:ascii="Cambria" w:eastAsia="Times New Roman" w:hAnsi="Cambria" w:cs="Times New Roman"/>
-          <w:sz w:val="24"/>
-          <w:szCs w:val="24"/>
-        </w:rPr>
-        <w:t xml:space="preserve"> += digit</w:t>
-      </w:r>
-    </w:p>
-    <w:p>
-      <w:pPr>
-        <w:spacing w:after="0" w:line="240" w:lineRule="auto"/>
-        <w:rPr>
-          <w:rFonts w:ascii="Cambria" w:eastAsia="Times New Roman" w:hAnsi="Cambria" w:cs="Times New Roman"/>
-          <w:sz w:val="24"/>
-          <w:szCs w:val="24"/>
-        </w:rPr>
-      </w:pPr>
-      <w:r>
-        <w:rPr>
-          <w:rFonts w:ascii="Cambria" w:eastAsia="Times New Roman" w:hAnsi="Cambria" w:cs="Times New Roman"/>
-          <w:sz w:val="24"/>
-          <w:szCs w:val="24"/>
-        </w:rPr>
-        <w:t xml:space="preserve">    </w:t>
-      </w:r>
-    </w:p>
-    <w:p>
-      <w:pPr>
-        <w:spacing w:after="0" w:line="240" w:lineRule="auto"/>
-        <w:rPr>
-          <w:rFonts w:ascii="Cambria" w:eastAsia="Times New Roman" w:hAnsi="Cambria" w:cs="Times New Roman"/>
-          <w:sz w:val="24"/>
-          <w:szCs w:val="24"/>
-        </w:rPr>
-      </w:pPr>
-      <w:r>
-        <w:rPr>
-          <w:rFonts w:ascii="Cambria" w:eastAsia="Times New Roman" w:hAnsi="Cambria" w:cs="Times New Roman"/>
-          <w:sz w:val="24"/>
-          <w:szCs w:val="24"/>
-        </w:rPr>
-        <w:t xml:space="preserve">    return </w:t>
-      </w:r>
-      <w:proofErr w:type="gramStart"/>
-      <w:r>
-        <w:rPr>
-          <w:rFonts w:ascii="Cambria" w:eastAsia="Times New Roman" w:hAnsi="Cambria" w:cs="Times New Roman"/>
-          <w:sz w:val="24"/>
-          <w:szCs w:val="24"/>
-        </w:rPr>
-        <w:t>abs(</w:t>
-      </w:r>
-      <w:proofErr w:type="spellStart"/>
-      <w:proofErr w:type="gramEnd"/>
-      <w:r>
-        <w:rPr>
-          <w:rFonts w:ascii="Cambria" w:eastAsia="Times New Roman" w:hAnsi="Cambria" w:cs="Times New Roman"/>
-          <w:sz w:val="24"/>
-          <w:szCs w:val="24"/>
-        </w:rPr>
-        <w:t>sum_even</w:t>
-      </w:r>
-      <w:proofErr w:type="spellEnd"/>
-      <w:r>
-        <w:rPr>
-          <w:rFonts w:ascii="Cambria" w:eastAsia="Times New Roman" w:hAnsi="Cambria" w:cs="Times New Roman"/>
-          <w:sz w:val="24"/>
-          <w:szCs w:val="24"/>
-        </w:rPr>
-        <w:t xml:space="preserve"> - </w:t>
-      </w:r>
-      <w:proofErr w:type="spellStart"/>
-      <w:r>
-        <w:rPr>
-          <w:rFonts w:ascii="Cambria" w:eastAsia="Times New Roman" w:hAnsi="Cambria" w:cs="Times New Roman"/>
-          <w:sz w:val="24"/>
-          <w:szCs w:val="24"/>
-        </w:rPr>
-        <w:t>sum_odd</w:t>
-      </w:r>
-      <w:proofErr w:type="spellEnd"/>
-      <w:r>
-        <w:rPr>
-          <w:rFonts w:ascii="Cambria" w:eastAsia="Times New Roman" w:hAnsi="Cambria" w:cs="Times New Roman"/>
-          <w:sz w:val="24"/>
-          <w:szCs w:val="24"/>
-        </w:rPr>
-        <w:t>) </w:t>
-      </w:r>
-      <w:r>
-        <w:rPr>
-          <w:rFonts w:ascii="Cambria" w:eastAsia="Times New Roman" w:hAnsi="Cambria" w:cs="Times New Roman"/>
-          <w:sz w:val="24"/>
-          <w:szCs w:val="24"/>
-        </w:rPr>
-        <w:br/>
-      </w:r>
     </w:p>
     <w:p>
       <w:pPr>
@@ -3839,8 +2807,9 @@
     </w:tbl>
     <w:p>
       <w:pPr>
-        <w:rPr>
-          <w:rFonts w:ascii="Cambria" w:hAnsi="Cambria" w:cs="Times New Roman"/>
+        <w:spacing w:after="120" w:line="240" w:lineRule="auto"/>
+        <w:rPr>
+          <w:rFonts w:ascii="Cambria" w:eastAsia="Times New Roman" w:hAnsi="Cambria" w:cs="Times New Roman"/>
           <w:b/>
           <w:sz w:val="24"/>
           <w:szCs w:val="24"/>
@@ -3855,6 +2824,560 @@
         </w:rPr>
         <w:br w:type="page"/>
       </w:r>
+      <w:r>
+        <w:rPr>
+          <w:rFonts w:ascii="Cambria" w:eastAsia="Times New Roman" w:hAnsi="Cambria" w:cs="Times New Roman"/>
+          <w:b/>
+          <w:sz w:val="24"/>
+          <w:szCs w:val="24"/>
+        </w:rPr>
+        <w:lastRenderedPageBreak/>
+        <w:t>Program:</w:t>
+      </w:r>
+    </w:p>
+    <w:p>
+      <w:pPr>
+        <w:spacing w:after="120" w:line="240" w:lineRule="auto"/>
+        <w:rPr>
+          <w:rFonts w:ascii="Cambria" w:eastAsia="Times New Roman" w:hAnsi="Cambria" w:cs="Times New Roman"/>
+          <w:sz w:val="24"/>
+          <w:szCs w:val="24"/>
+        </w:rPr>
+      </w:pPr>
+    </w:p>
+    <w:p>
+      <w:pPr>
+        <w:spacing w:after="120" w:line="240" w:lineRule="auto"/>
+        <w:rPr>
+          <w:rFonts w:ascii="Cambria" w:hAnsi="Cambria" w:cs="Times New Roman"/>
+          <w:b/>
+          <w:bCs/>
+          <w:sz w:val="24"/>
+          <w:szCs w:val="24"/>
+        </w:rPr>
+      </w:pPr>
+      <w:r>
+        <w:rPr>
+          <w:rFonts w:ascii="Cambria" w:eastAsia="Times New Roman" w:hAnsi="Cambria" w:cs="Times New Roman"/>
+          <w:sz w:val="24"/>
+          <w:szCs w:val="24"/>
+        </w:rPr>
+        <w:t xml:space="preserve">def </w:t>
+      </w:r>
+      <w:proofErr w:type="spellStart"/>
+      <w:r>
+        <w:rPr>
+          <w:rFonts w:ascii="Cambria" w:eastAsia="Times New Roman" w:hAnsi="Cambria" w:cs="Times New Roman"/>
+          <w:sz w:val="24"/>
+          <w:szCs w:val="24"/>
+        </w:rPr>
+        <w:t>differenceSum</w:t>
+      </w:r>
+      <w:proofErr w:type="spellEnd"/>
+      <w:r>
+        <w:rPr>
+          <w:rFonts w:ascii="Cambria" w:eastAsia="Times New Roman" w:hAnsi="Cambria" w:cs="Times New Roman"/>
+          <w:sz w:val="24"/>
+          <w:szCs w:val="24"/>
+        </w:rPr>
+        <w:t>(n):</w:t>
+      </w:r>
+    </w:p>
+    <w:p>
+      <w:pPr>
+        <w:spacing w:after="0" w:line="240" w:lineRule="auto"/>
+        <w:rPr>
+          <w:rFonts w:ascii="Cambria" w:eastAsia="Times New Roman" w:hAnsi="Cambria" w:cs="Times New Roman"/>
+          <w:sz w:val="24"/>
+          <w:szCs w:val="24"/>
+        </w:rPr>
+      </w:pPr>
+      <w:r>
+        <w:rPr>
+          <w:rFonts w:ascii="Cambria" w:eastAsia="Times New Roman" w:hAnsi="Cambria" w:cs="Times New Roman"/>
+          <w:sz w:val="24"/>
+          <w:szCs w:val="24"/>
+        </w:rPr>
+        <w:t xml:space="preserve">    </w:t>
+      </w:r>
+      <w:proofErr w:type="spellStart"/>
+      <w:r>
+        <w:rPr>
+          <w:rFonts w:ascii="Cambria" w:eastAsia="Times New Roman" w:hAnsi="Cambria" w:cs="Times New Roman"/>
+          <w:sz w:val="24"/>
+          <w:szCs w:val="24"/>
+        </w:rPr>
+        <w:t>num_str</w:t>
+      </w:r>
+      <w:proofErr w:type="spellEnd"/>
+      <w:r>
+        <w:rPr>
+          <w:rFonts w:ascii="Cambria" w:eastAsia="Times New Roman" w:hAnsi="Cambria" w:cs="Times New Roman"/>
+          <w:sz w:val="24"/>
+          <w:szCs w:val="24"/>
+        </w:rPr>
+        <w:t xml:space="preserve"> = str(n)</w:t>
+      </w:r>
+    </w:p>
+    <w:p>
+      <w:pPr>
+        <w:spacing w:after="0" w:line="240" w:lineRule="auto"/>
+        <w:rPr>
+          <w:rFonts w:ascii="Cambria" w:eastAsia="Times New Roman" w:hAnsi="Cambria" w:cs="Times New Roman"/>
+          <w:sz w:val="24"/>
+          <w:szCs w:val="24"/>
+        </w:rPr>
+      </w:pPr>
+      <w:r>
+        <w:rPr>
+          <w:rFonts w:ascii="Cambria" w:eastAsia="Times New Roman" w:hAnsi="Cambria" w:cs="Times New Roman"/>
+          <w:sz w:val="24"/>
+          <w:szCs w:val="24"/>
+        </w:rPr>
+        <w:t xml:space="preserve">    </w:t>
+      </w:r>
+    </w:p>
+    <w:p>
+      <w:pPr>
+        <w:spacing w:after="0" w:line="240" w:lineRule="auto"/>
+        <w:rPr>
+          <w:rFonts w:ascii="Cambria" w:eastAsia="Times New Roman" w:hAnsi="Cambria" w:cs="Times New Roman"/>
+          <w:sz w:val="24"/>
+          <w:szCs w:val="24"/>
+        </w:rPr>
+      </w:pPr>
+      <w:r>
+        <w:rPr>
+          <w:rFonts w:ascii="Cambria" w:eastAsia="Times New Roman" w:hAnsi="Cambria" w:cs="Times New Roman"/>
+          <w:sz w:val="24"/>
+          <w:szCs w:val="24"/>
+        </w:rPr>
+        <w:t xml:space="preserve">    </w:t>
+      </w:r>
+      <w:proofErr w:type="spellStart"/>
+      <w:r>
+        <w:rPr>
+          <w:rFonts w:ascii="Cambria" w:eastAsia="Times New Roman" w:hAnsi="Cambria" w:cs="Times New Roman"/>
+          <w:sz w:val="24"/>
+          <w:szCs w:val="24"/>
+        </w:rPr>
+        <w:t>sum_even</w:t>
+      </w:r>
+      <w:proofErr w:type="spellEnd"/>
+      <w:r>
+        <w:rPr>
+          <w:rFonts w:ascii="Cambria" w:eastAsia="Times New Roman" w:hAnsi="Cambria" w:cs="Times New Roman"/>
+          <w:sz w:val="24"/>
+          <w:szCs w:val="24"/>
+        </w:rPr>
+        <w:t xml:space="preserve"> = 0</w:t>
+      </w:r>
+    </w:p>
+    <w:p>
+      <w:pPr>
+        <w:spacing w:after="0" w:line="240" w:lineRule="auto"/>
+        <w:rPr>
+          <w:rFonts w:ascii="Cambria" w:eastAsia="Times New Roman" w:hAnsi="Cambria" w:cs="Times New Roman"/>
+          <w:sz w:val="24"/>
+          <w:szCs w:val="24"/>
+        </w:rPr>
+      </w:pPr>
+      <w:r>
+        <w:rPr>
+          <w:rFonts w:ascii="Cambria" w:eastAsia="Times New Roman" w:hAnsi="Cambria" w:cs="Times New Roman"/>
+          <w:sz w:val="24"/>
+          <w:szCs w:val="24"/>
+        </w:rPr>
+        <w:t xml:space="preserve">    </w:t>
+      </w:r>
+      <w:proofErr w:type="spellStart"/>
+      <w:r>
+        <w:rPr>
+          <w:rFonts w:ascii="Cambria" w:eastAsia="Times New Roman" w:hAnsi="Cambria" w:cs="Times New Roman"/>
+          <w:sz w:val="24"/>
+          <w:szCs w:val="24"/>
+        </w:rPr>
+        <w:t>sum_odd</w:t>
+      </w:r>
+      <w:proofErr w:type="spellEnd"/>
+      <w:r>
+        <w:rPr>
+          <w:rFonts w:ascii="Cambria" w:eastAsia="Times New Roman" w:hAnsi="Cambria" w:cs="Times New Roman"/>
+          <w:sz w:val="24"/>
+          <w:szCs w:val="24"/>
+        </w:rPr>
+        <w:t xml:space="preserve"> = 0</w:t>
+      </w:r>
+    </w:p>
+    <w:p>
+      <w:pPr>
+        <w:spacing w:after="0" w:line="240" w:lineRule="auto"/>
+        <w:rPr>
+          <w:rFonts w:ascii="Cambria" w:eastAsia="Times New Roman" w:hAnsi="Cambria" w:cs="Times New Roman"/>
+          <w:sz w:val="24"/>
+          <w:szCs w:val="24"/>
+        </w:rPr>
+      </w:pPr>
+      <w:r>
+        <w:rPr>
+          <w:rFonts w:ascii="Cambria" w:eastAsia="Times New Roman" w:hAnsi="Cambria" w:cs="Times New Roman"/>
+          <w:sz w:val="24"/>
+          <w:szCs w:val="24"/>
+        </w:rPr>
+        <w:t xml:space="preserve">    </w:t>
+      </w:r>
+    </w:p>
+    <w:p>
+      <w:pPr>
+        <w:spacing w:after="0" w:line="240" w:lineRule="auto"/>
+        <w:rPr>
+          <w:rFonts w:ascii="Cambria" w:eastAsia="Times New Roman" w:hAnsi="Cambria" w:cs="Times New Roman"/>
+          <w:sz w:val="24"/>
+          <w:szCs w:val="24"/>
+        </w:rPr>
+      </w:pPr>
+      <w:r>
+        <w:rPr>
+          <w:rFonts w:ascii="Cambria" w:eastAsia="Times New Roman" w:hAnsi="Cambria" w:cs="Times New Roman"/>
+          <w:sz w:val="24"/>
+          <w:szCs w:val="24"/>
+        </w:rPr>
+        <w:t xml:space="preserve">    for </w:t>
+      </w:r>
+      <w:proofErr w:type="spellStart"/>
+      <w:r>
+        <w:rPr>
+          <w:rFonts w:ascii="Cambria" w:eastAsia="Times New Roman" w:hAnsi="Cambria" w:cs="Times New Roman"/>
+          <w:sz w:val="24"/>
+          <w:szCs w:val="24"/>
+        </w:rPr>
+        <w:t>i</w:t>
+      </w:r>
+      <w:proofErr w:type="spellEnd"/>
+      <w:r>
+        <w:rPr>
+          <w:rFonts w:ascii="Cambria" w:eastAsia="Times New Roman" w:hAnsi="Cambria" w:cs="Times New Roman"/>
+          <w:sz w:val="24"/>
+          <w:szCs w:val="24"/>
+        </w:rPr>
+        <w:t xml:space="preserve"> in range(</w:t>
+      </w:r>
+      <w:proofErr w:type="spellStart"/>
+      <w:r>
+        <w:rPr>
+          <w:rFonts w:ascii="Cambria" w:eastAsia="Times New Roman" w:hAnsi="Cambria" w:cs="Times New Roman"/>
+          <w:sz w:val="24"/>
+          <w:szCs w:val="24"/>
+        </w:rPr>
+        <w:t>len</w:t>
+      </w:r>
+      <w:proofErr w:type="spellEnd"/>
+      <w:r>
+        <w:rPr>
+          <w:rFonts w:ascii="Cambria" w:eastAsia="Times New Roman" w:hAnsi="Cambria" w:cs="Times New Roman"/>
+          <w:sz w:val="24"/>
+          <w:szCs w:val="24"/>
+        </w:rPr>
+        <w:t>(</w:t>
+      </w:r>
+      <w:proofErr w:type="spellStart"/>
+      <w:r>
+        <w:rPr>
+          <w:rFonts w:ascii="Cambria" w:eastAsia="Times New Roman" w:hAnsi="Cambria" w:cs="Times New Roman"/>
+          <w:sz w:val="24"/>
+          <w:szCs w:val="24"/>
+        </w:rPr>
+        <w:t>num_str</w:t>
+      </w:r>
+      <w:proofErr w:type="spellEnd"/>
+      <w:r>
+        <w:rPr>
+          <w:rFonts w:ascii="Cambria" w:eastAsia="Times New Roman" w:hAnsi="Cambria" w:cs="Times New Roman"/>
+          <w:sz w:val="24"/>
+          <w:szCs w:val="24"/>
+        </w:rPr>
+        <w:t>)):</w:t>
+      </w:r>
+    </w:p>
+    <w:p>
+      <w:pPr>
+        <w:spacing w:after="0" w:line="240" w:lineRule="auto"/>
+        <w:rPr>
+          <w:rFonts w:ascii="Cambria" w:eastAsia="Times New Roman" w:hAnsi="Cambria" w:cs="Times New Roman"/>
+          <w:sz w:val="24"/>
+          <w:szCs w:val="24"/>
+        </w:rPr>
+      </w:pPr>
+      <w:r>
+        <w:rPr>
+          <w:rFonts w:ascii="Cambria" w:eastAsia="Times New Roman" w:hAnsi="Cambria" w:cs="Times New Roman"/>
+          <w:sz w:val="24"/>
+          <w:szCs w:val="24"/>
+        </w:rPr>
+        <w:t xml:space="preserve">        digit = int(</w:t>
+      </w:r>
+      <w:proofErr w:type="spellStart"/>
+      <w:r>
+        <w:rPr>
+          <w:rFonts w:ascii="Cambria" w:eastAsia="Times New Roman" w:hAnsi="Cambria" w:cs="Times New Roman"/>
+          <w:sz w:val="24"/>
+          <w:szCs w:val="24"/>
+        </w:rPr>
+        <w:t>num_str</w:t>
+      </w:r>
+      <w:proofErr w:type="spellEnd"/>
+      <w:r>
+        <w:rPr>
+          <w:rFonts w:ascii="Cambria" w:eastAsia="Times New Roman" w:hAnsi="Cambria" w:cs="Times New Roman"/>
+          <w:sz w:val="24"/>
+          <w:szCs w:val="24"/>
+        </w:rPr>
+        <w:t>[</w:t>
+      </w:r>
+      <w:proofErr w:type="spellStart"/>
+      <w:r>
+        <w:rPr>
+          <w:rFonts w:ascii="Cambria" w:eastAsia="Times New Roman" w:hAnsi="Cambria" w:cs="Times New Roman"/>
+          <w:sz w:val="24"/>
+          <w:szCs w:val="24"/>
+        </w:rPr>
+        <w:t>i</w:t>
+      </w:r>
+      <w:proofErr w:type="spellEnd"/>
+      <w:r>
+        <w:rPr>
+          <w:rFonts w:ascii="Cambria" w:eastAsia="Times New Roman" w:hAnsi="Cambria" w:cs="Times New Roman"/>
+          <w:sz w:val="24"/>
+          <w:szCs w:val="24"/>
+        </w:rPr>
+        <w:t>])</w:t>
+      </w:r>
+    </w:p>
+    <w:p>
+      <w:pPr>
+        <w:spacing w:after="0" w:line="240" w:lineRule="auto"/>
+        <w:rPr>
+          <w:rFonts w:ascii="Cambria" w:eastAsia="Times New Roman" w:hAnsi="Cambria" w:cs="Times New Roman"/>
+          <w:sz w:val="24"/>
+          <w:szCs w:val="24"/>
+        </w:rPr>
+      </w:pPr>
+      <w:r>
+        <w:rPr>
+          <w:rFonts w:ascii="Cambria" w:eastAsia="Times New Roman" w:hAnsi="Cambria" w:cs="Times New Roman"/>
+          <w:sz w:val="24"/>
+          <w:szCs w:val="24"/>
+        </w:rPr>
+        <w:t xml:space="preserve">        if </w:t>
+      </w:r>
+      <w:proofErr w:type="spellStart"/>
+      <w:r>
+        <w:rPr>
+          <w:rFonts w:ascii="Cambria" w:eastAsia="Times New Roman" w:hAnsi="Cambria" w:cs="Times New Roman"/>
+          <w:sz w:val="24"/>
+          <w:szCs w:val="24"/>
+        </w:rPr>
+        <w:t>i</w:t>
+      </w:r>
+      <w:proofErr w:type="spellEnd"/>
+      <w:r>
+        <w:rPr>
+          <w:rFonts w:ascii="Cambria" w:eastAsia="Times New Roman" w:hAnsi="Cambria" w:cs="Times New Roman"/>
+          <w:sz w:val="24"/>
+          <w:szCs w:val="24"/>
+        </w:rPr>
+        <w:t xml:space="preserve"> % 2 == 0:</w:t>
+      </w:r>
+    </w:p>
+    <w:p>
+      <w:pPr>
+        <w:spacing w:after="0" w:line="240" w:lineRule="auto"/>
+        <w:rPr>
+          <w:rFonts w:ascii="Cambria" w:eastAsia="Times New Roman" w:hAnsi="Cambria" w:cs="Times New Roman"/>
+          <w:sz w:val="24"/>
+          <w:szCs w:val="24"/>
+        </w:rPr>
+      </w:pPr>
+      <w:r>
+        <w:rPr>
+          <w:rFonts w:ascii="Cambria" w:eastAsia="Times New Roman" w:hAnsi="Cambria" w:cs="Times New Roman"/>
+          <w:sz w:val="24"/>
+          <w:szCs w:val="24"/>
+        </w:rPr>
+        <w:t xml:space="preserve">            </w:t>
+      </w:r>
+      <w:proofErr w:type="spellStart"/>
+      <w:r>
+        <w:rPr>
+          <w:rFonts w:ascii="Cambria" w:eastAsia="Times New Roman" w:hAnsi="Cambria" w:cs="Times New Roman"/>
+          <w:sz w:val="24"/>
+          <w:szCs w:val="24"/>
+        </w:rPr>
+        <w:t>sum_even</w:t>
+      </w:r>
+      <w:proofErr w:type="spellEnd"/>
+      <w:r>
+        <w:rPr>
+          <w:rFonts w:ascii="Cambria" w:eastAsia="Times New Roman" w:hAnsi="Cambria" w:cs="Times New Roman"/>
+          <w:sz w:val="24"/>
+          <w:szCs w:val="24"/>
+        </w:rPr>
+        <w:t xml:space="preserve"> += digit</w:t>
+      </w:r>
+    </w:p>
+    <w:p>
+      <w:pPr>
+        <w:spacing w:after="0" w:line="240" w:lineRule="auto"/>
+        <w:rPr>
+          <w:rFonts w:ascii="Cambria" w:eastAsia="Times New Roman" w:hAnsi="Cambria" w:cs="Times New Roman"/>
+          <w:sz w:val="24"/>
+          <w:szCs w:val="24"/>
+        </w:rPr>
+      </w:pPr>
+      <w:r>
+        <w:rPr>
+          <w:rFonts w:ascii="Cambria" w:eastAsia="Times New Roman" w:hAnsi="Cambria" w:cs="Times New Roman"/>
+          <w:sz w:val="24"/>
+          <w:szCs w:val="24"/>
+        </w:rPr>
+        <w:t xml:space="preserve">        else:</w:t>
+      </w:r>
+    </w:p>
+    <w:p>
+      <w:pPr>
+        <w:spacing w:after="0" w:line="240" w:lineRule="auto"/>
+        <w:rPr>
+          <w:rFonts w:ascii="Cambria" w:eastAsia="Times New Roman" w:hAnsi="Cambria" w:cs="Times New Roman"/>
+          <w:sz w:val="24"/>
+          <w:szCs w:val="24"/>
+        </w:rPr>
+      </w:pPr>
+      <w:r>
+        <w:rPr>
+          <w:rFonts w:ascii="Cambria" w:eastAsia="Times New Roman" w:hAnsi="Cambria" w:cs="Times New Roman"/>
+          <w:sz w:val="24"/>
+          <w:szCs w:val="24"/>
+        </w:rPr>
+        <w:t xml:space="preserve">            </w:t>
+      </w:r>
+      <w:proofErr w:type="spellStart"/>
+      <w:r>
+        <w:rPr>
+          <w:rFonts w:ascii="Cambria" w:eastAsia="Times New Roman" w:hAnsi="Cambria" w:cs="Times New Roman"/>
+          <w:sz w:val="24"/>
+          <w:szCs w:val="24"/>
+        </w:rPr>
+        <w:t>sum_odd</w:t>
+      </w:r>
+      <w:proofErr w:type="spellEnd"/>
+      <w:r>
+        <w:rPr>
+          <w:rFonts w:ascii="Cambria" w:eastAsia="Times New Roman" w:hAnsi="Cambria" w:cs="Times New Roman"/>
+          <w:sz w:val="24"/>
+          <w:szCs w:val="24"/>
+        </w:rPr>
+        <w:t xml:space="preserve"> += digit</w:t>
+      </w:r>
+    </w:p>
+    <w:p>
+      <w:pPr>
+        <w:spacing w:after="0" w:line="240" w:lineRule="auto"/>
+        <w:rPr>
+          <w:rFonts w:ascii="Cambria" w:eastAsia="Times New Roman" w:hAnsi="Cambria" w:cs="Times New Roman"/>
+          <w:sz w:val="24"/>
+          <w:szCs w:val="24"/>
+        </w:rPr>
+      </w:pPr>
+      <w:r>
+        <w:rPr>
+          <w:rFonts w:ascii="Cambria" w:eastAsia="Times New Roman" w:hAnsi="Cambria" w:cs="Times New Roman"/>
+          <w:sz w:val="24"/>
+          <w:szCs w:val="24"/>
+        </w:rPr>
+        <w:t xml:space="preserve">    </w:t>
+      </w:r>
+    </w:p>
+    <w:p>
+      <w:pPr>
+        <w:spacing w:after="0" w:line="240" w:lineRule="auto"/>
+        <w:rPr>
+          <w:rFonts w:ascii="Cambria" w:eastAsia="Times New Roman" w:hAnsi="Cambria" w:cs="Times New Roman"/>
+          <w:sz w:val="24"/>
+          <w:szCs w:val="24"/>
+        </w:rPr>
+      </w:pPr>
+      <w:r>
+        <w:rPr>
+          <w:rFonts w:ascii="Cambria" w:eastAsia="Times New Roman" w:hAnsi="Cambria" w:cs="Times New Roman"/>
+          <w:sz w:val="24"/>
+          <w:szCs w:val="24"/>
+        </w:rPr>
+        <w:t xml:space="preserve">    return </w:t>
+      </w:r>
+      <w:proofErr w:type="gramStart"/>
+      <w:r>
+        <w:rPr>
+          <w:rFonts w:ascii="Cambria" w:eastAsia="Times New Roman" w:hAnsi="Cambria" w:cs="Times New Roman"/>
+          <w:sz w:val="24"/>
+          <w:szCs w:val="24"/>
+        </w:rPr>
+        <w:t>abs(</w:t>
+      </w:r>
+      <w:proofErr w:type="spellStart"/>
+      <w:proofErr w:type="gramEnd"/>
+      <w:r>
+        <w:rPr>
+          <w:rFonts w:ascii="Cambria" w:eastAsia="Times New Roman" w:hAnsi="Cambria" w:cs="Times New Roman"/>
+          <w:sz w:val="24"/>
+          <w:szCs w:val="24"/>
+        </w:rPr>
+        <w:t>sum_even</w:t>
+      </w:r>
+      <w:proofErr w:type="spellEnd"/>
+      <w:r>
+        <w:rPr>
+          <w:rFonts w:ascii="Cambria" w:eastAsia="Times New Roman" w:hAnsi="Cambria" w:cs="Times New Roman"/>
+          <w:sz w:val="24"/>
+          <w:szCs w:val="24"/>
+        </w:rPr>
+        <w:t xml:space="preserve"> - </w:t>
+      </w:r>
+      <w:proofErr w:type="spellStart"/>
+      <w:r>
+        <w:rPr>
+          <w:rFonts w:ascii="Cambria" w:eastAsia="Times New Roman" w:hAnsi="Cambria" w:cs="Times New Roman"/>
+          <w:sz w:val="24"/>
+          <w:szCs w:val="24"/>
+        </w:rPr>
+        <w:t>sum_odd</w:t>
+      </w:r>
+      <w:proofErr w:type="spellEnd"/>
+      <w:r>
+        <w:rPr>
+          <w:rFonts w:ascii="Cambria" w:eastAsia="Times New Roman" w:hAnsi="Cambria" w:cs="Times New Roman"/>
+          <w:sz w:val="24"/>
+          <w:szCs w:val="24"/>
+        </w:rPr>
+        <w:t>) </w:t>
+      </w:r>
+      <w:r>
+        <w:rPr>
+          <w:rFonts w:ascii="Cambria" w:eastAsia="Times New Roman" w:hAnsi="Cambria" w:cs="Times New Roman"/>
+          <w:sz w:val="24"/>
+          <w:szCs w:val="24"/>
+        </w:rPr>
+        <w:br/>
+      </w:r>
+    </w:p>
+    <w:p>
+      <w:pPr>
+        <w:rPr>
+          <w:rFonts w:ascii="Cambria" w:hAnsi="Cambria" w:cs="Times New Roman"/>
+          <w:b/>
+          <w:sz w:val="24"/>
+          <w:szCs w:val="24"/>
+        </w:rPr>
+      </w:pPr>
     </w:p>
     <w:p>
       <w:pPr>
@@ -3869,12 +3392,208 @@
       </w:pPr>
       <w:r>
         <w:rPr>
-          <w:rFonts w:ascii="Cambria" w:hAnsi="Cambria" w:cs="Times New Roman"/>
-          <w:b/>
-          <w:sz w:val="24"/>
-          <w:szCs w:val="24"/>
-        </w:rPr>
-        <w:lastRenderedPageBreak/>
+          <w:noProof/>
+          <w14:ligatures w14:val="standardContextual"/>
+        </w:rPr>
+        <w:drawing>
+          <wp:inline distT="0" distB="0" distL="0" distR="0" wp14:anchorId="3228D306" wp14:editId="6334539C">
+            <wp:extent cx="4629150" cy="819150"/>
+            <wp:effectExtent l="0" t="0" r="0" b="0"/>
+            <wp:docPr id="4" name="Picture 4"/>
+            <wp:cNvGraphicFramePr>
+              <a:graphicFrameLocks xmlns:a="http://schemas.openxmlformats.org/drawingml/2006/main" noChangeAspect="1"/>
+            </wp:cNvGraphicFramePr>
+            <a:graphic xmlns:a="http://schemas.openxmlformats.org/drawingml/2006/main">
+              <a:graphicData uri="http://schemas.openxmlformats.org/drawingml/2006/picture">
+                <pic:pic xmlns:pic="http://schemas.openxmlformats.org/drawingml/2006/picture">
+                  <pic:nvPicPr>
+                    <pic:cNvPr id="1" name=""/>
+                    <pic:cNvPicPr/>
+                  </pic:nvPicPr>
+                  <pic:blipFill>
+                    <a:blip r:embed="rId7"/>
+                    <a:stretch>
+                      <a:fillRect/>
+                    </a:stretch>
+                  </pic:blipFill>
+                  <pic:spPr>
+                    <a:xfrm>
+                      <a:off x="0" y="0"/>
+                      <a:ext cx="4629150" cy="819150"/>
+                    </a:xfrm>
+                    <a:prstGeom prst="rect">
+                      <a:avLst/>
+                    </a:prstGeom>
+                  </pic:spPr>
+                </pic:pic>
+              </a:graphicData>
+            </a:graphic>
+          </wp:inline>
+        </w:drawing>
+      </w:r>
+    </w:p>
+    <w:p>
+      <w:pPr>
+        <w:shd w:val="clear" w:color="auto" w:fill="FFFFFF"/>
+        <w:spacing w:before="100" w:beforeAutospacing="1" w:after="100" w:afterAutospacing="1" w:line="240" w:lineRule="auto"/>
+        <w:rPr>
+          <w:rFonts w:ascii="Cambria" w:hAnsi="Cambria" w:cs="Times New Roman"/>
+          <w:b/>
+          <w:sz w:val="24"/>
+          <w:szCs w:val="24"/>
+        </w:rPr>
+      </w:pPr>
+    </w:p>
+    <w:p>
+      <w:pPr>
+        <w:shd w:val="clear" w:color="auto" w:fill="FFFFFF"/>
+        <w:spacing w:before="100" w:beforeAutospacing="1" w:after="100" w:afterAutospacing="1" w:line="240" w:lineRule="auto"/>
+        <w:rPr>
+          <w:rFonts w:ascii="Cambria" w:hAnsi="Cambria" w:cs="Times New Roman"/>
+          <w:b/>
+          <w:sz w:val="24"/>
+          <w:szCs w:val="24"/>
+        </w:rPr>
+      </w:pPr>
+    </w:p>
+    <w:p>
+      <w:pPr>
+        <w:shd w:val="clear" w:color="auto" w:fill="FFFFFF"/>
+        <w:spacing w:before="100" w:beforeAutospacing="1" w:after="100" w:afterAutospacing="1" w:line="240" w:lineRule="auto"/>
+        <w:rPr>
+          <w:rFonts w:ascii="Cambria" w:hAnsi="Cambria" w:cs="Times New Roman"/>
+          <w:b/>
+          <w:sz w:val="24"/>
+          <w:szCs w:val="24"/>
+        </w:rPr>
+      </w:pPr>
+    </w:p>
+    <w:p>
+      <w:pPr>
+        <w:shd w:val="clear" w:color="auto" w:fill="FFFFFF"/>
+        <w:spacing w:before="100" w:beforeAutospacing="1" w:after="100" w:afterAutospacing="1" w:line="240" w:lineRule="auto"/>
+        <w:rPr>
+          <w:rFonts w:ascii="Cambria" w:hAnsi="Cambria" w:cs="Times New Roman"/>
+          <w:b/>
+          <w:sz w:val="24"/>
+          <w:szCs w:val="24"/>
+        </w:rPr>
+      </w:pPr>
+    </w:p>
+    <w:p>
+      <w:pPr>
+        <w:shd w:val="clear" w:color="auto" w:fill="FFFFFF"/>
+        <w:spacing w:before="100" w:beforeAutospacing="1" w:after="100" w:afterAutospacing="1" w:line="240" w:lineRule="auto"/>
+        <w:rPr>
+          <w:rFonts w:ascii="Cambria" w:hAnsi="Cambria" w:cs="Times New Roman"/>
+          <w:b/>
+          <w:sz w:val="24"/>
+          <w:szCs w:val="24"/>
+        </w:rPr>
+      </w:pPr>
+    </w:p>
+    <w:p>
+      <w:pPr>
+        <w:shd w:val="clear" w:color="auto" w:fill="FFFFFF"/>
+        <w:spacing w:before="100" w:beforeAutospacing="1" w:after="100" w:afterAutospacing="1" w:line="240" w:lineRule="auto"/>
+        <w:rPr>
+          <w:rFonts w:ascii="Cambria" w:hAnsi="Cambria" w:cs="Times New Roman"/>
+          <w:b/>
+          <w:sz w:val="24"/>
+          <w:szCs w:val="24"/>
+        </w:rPr>
+      </w:pPr>
+    </w:p>
+    <w:p>
+      <w:pPr>
+        <w:shd w:val="clear" w:color="auto" w:fill="FFFFFF"/>
+        <w:spacing w:before="100" w:beforeAutospacing="1" w:after="100" w:afterAutospacing="1" w:line="240" w:lineRule="auto"/>
+        <w:rPr>
+          <w:rFonts w:ascii="Cambria" w:hAnsi="Cambria" w:cs="Times New Roman"/>
+          <w:b/>
+          <w:sz w:val="24"/>
+          <w:szCs w:val="24"/>
+        </w:rPr>
+      </w:pPr>
+    </w:p>
+    <w:p>
+      <w:pPr>
+        <w:shd w:val="clear" w:color="auto" w:fill="FFFFFF"/>
+        <w:spacing w:before="100" w:beforeAutospacing="1" w:after="100" w:afterAutospacing="1" w:line="240" w:lineRule="auto"/>
+        <w:rPr>
+          <w:rFonts w:ascii="Cambria" w:hAnsi="Cambria" w:cs="Times New Roman"/>
+          <w:b/>
+          <w:sz w:val="24"/>
+          <w:szCs w:val="24"/>
+        </w:rPr>
+      </w:pPr>
+    </w:p>
+    <w:p>
+      <w:pPr>
+        <w:shd w:val="clear" w:color="auto" w:fill="FFFFFF"/>
+        <w:spacing w:before="100" w:beforeAutospacing="1" w:after="100" w:afterAutospacing="1" w:line="240" w:lineRule="auto"/>
+        <w:rPr>
+          <w:rFonts w:ascii="Cambria" w:hAnsi="Cambria" w:cs="Times New Roman"/>
+          <w:b/>
+          <w:sz w:val="24"/>
+          <w:szCs w:val="24"/>
+        </w:rPr>
+      </w:pPr>
+    </w:p>
+    <w:p>
+      <w:pPr>
+        <w:shd w:val="clear" w:color="auto" w:fill="FFFFFF"/>
+        <w:spacing w:before="100" w:beforeAutospacing="1" w:after="100" w:afterAutospacing="1" w:line="240" w:lineRule="auto"/>
+        <w:rPr>
+          <w:rFonts w:ascii="Cambria" w:hAnsi="Cambria" w:cs="Times New Roman"/>
+          <w:b/>
+          <w:sz w:val="24"/>
+          <w:szCs w:val="24"/>
+        </w:rPr>
+      </w:pPr>
+    </w:p>
+    <w:p>
+      <w:pPr>
+        <w:shd w:val="clear" w:color="auto" w:fill="FFFFFF"/>
+        <w:spacing w:before="100" w:beforeAutospacing="1" w:after="100" w:afterAutospacing="1" w:line="240" w:lineRule="auto"/>
+        <w:rPr>
+          <w:rFonts w:ascii="Cambria" w:hAnsi="Cambria" w:cs="Times New Roman"/>
+          <w:b/>
+          <w:sz w:val="24"/>
+          <w:szCs w:val="24"/>
+        </w:rPr>
+      </w:pPr>
+    </w:p>
+    <w:p>
+      <w:pPr>
+        <w:shd w:val="clear" w:color="auto" w:fill="FFFFFF"/>
+        <w:spacing w:before="100" w:beforeAutospacing="1" w:after="100" w:afterAutospacing="1" w:line="240" w:lineRule="auto"/>
+        <w:rPr>
+          <w:rFonts w:ascii="Cambria" w:hAnsi="Cambria" w:cs="Times New Roman"/>
+          <w:b/>
+          <w:sz w:val="24"/>
+          <w:szCs w:val="24"/>
+        </w:rPr>
+      </w:pPr>
+    </w:p>
+    <w:p>
+      <w:pPr>
+        <w:shd w:val="clear" w:color="auto" w:fill="FFFFFF"/>
+        <w:spacing w:before="100" w:beforeAutospacing="1" w:after="100" w:afterAutospacing="1" w:line="240" w:lineRule="auto"/>
+        <w:rPr>
+          <w:rFonts w:ascii="Cambria" w:hAnsi="Cambria" w:cs="Times New Roman"/>
+          <w:b/>
+          <w:sz w:val="24"/>
+          <w:szCs w:val="24"/>
+        </w:rPr>
+      </w:pPr>
+      <w:r>
+        <w:rPr>
+          <w:rFonts w:ascii="Cambria" w:hAnsi="Cambria" w:cs="Times New Roman"/>
+          <w:b/>
+          <w:sz w:val="24"/>
+          <w:szCs w:val="24"/>
+        </w:rPr>
         <w:t xml:space="preserve">Ex. No. </w:t>
       </w:r>
       <w:r>
@@ -4639,310 +4358,6 @@
           <w:szCs w:val="24"/>
         </w:rPr>
       </w:pPr>
-    </w:p>
-    <w:p>
-      <w:pPr>
-        <w:rPr>
-          <w:rFonts w:ascii="Cambria" w:hAnsi="Cambria" w:cs="Times New Roman"/>
-          <w:sz w:val="24"/>
-          <w:szCs w:val="24"/>
-        </w:rPr>
-      </w:pPr>
-      <w:r>
-        <w:rPr>
-          <w:rFonts w:ascii="Cambria" w:hAnsi="Cambria" w:cs="Times New Roman"/>
-          <w:sz w:val="24"/>
-          <w:szCs w:val="24"/>
-        </w:rPr>
-        <w:t>def automorphic(n):</w:t>
-      </w:r>
-    </w:p>
-    <w:p>
-      <w:pPr>
-        <w:rPr>
-          <w:rFonts w:ascii="Cambria" w:hAnsi="Cambria" w:cs="Times New Roman"/>
-          <w:sz w:val="24"/>
-          <w:szCs w:val="24"/>
-        </w:rPr>
-      </w:pPr>
-      <w:r>
-        <w:rPr>
-          <w:rFonts w:ascii="Cambria" w:hAnsi="Cambria" w:cs="Times New Roman"/>
-          <w:sz w:val="24"/>
-          <w:szCs w:val="24"/>
-        </w:rPr>
-        <w:t xml:space="preserve">    if n &lt;= 0:</w:t>
-      </w:r>
-    </w:p>
-    <w:p>
-      <w:pPr>
-        <w:rPr>
-          <w:rFonts w:ascii="Cambria" w:hAnsi="Cambria" w:cs="Times New Roman"/>
-          <w:sz w:val="24"/>
-          <w:szCs w:val="24"/>
-        </w:rPr>
-      </w:pPr>
-      <w:r>
-        <w:rPr>
-          <w:rFonts w:ascii="Cambria" w:hAnsi="Cambria" w:cs="Times New Roman"/>
-          <w:sz w:val="24"/>
-          <w:szCs w:val="24"/>
-        </w:rPr>
-        <w:t xml:space="preserve">        return "Invalid input"</w:t>
-      </w:r>
-    </w:p>
-    <w:p>
-      <w:pPr>
-        <w:rPr>
-          <w:rFonts w:ascii="Cambria" w:hAnsi="Cambria" w:cs="Times New Roman"/>
-          <w:sz w:val="24"/>
-          <w:szCs w:val="24"/>
-        </w:rPr>
-      </w:pPr>
-      <w:r>
-        <w:rPr>
-          <w:rFonts w:ascii="Cambria" w:hAnsi="Cambria" w:cs="Times New Roman"/>
-          <w:sz w:val="24"/>
-          <w:szCs w:val="24"/>
-        </w:rPr>
-        <w:t xml:space="preserve">    </w:t>
-      </w:r>
-    </w:p>
-    <w:p>
-      <w:pPr>
-        <w:rPr>
-          <w:rFonts w:ascii="Cambria" w:hAnsi="Cambria" w:cs="Times New Roman"/>
-          <w:sz w:val="24"/>
-          <w:szCs w:val="24"/>
-        </w:rPr>
-      </w:pPr>
-      <w:r>
-        <w:rPr>
-          <w:rFonts w:ascii="Cambria" w:hAnsi="Cambria" w:cs="Times New Roman"/>
-          <w:sz w:val="24"/>
-          <w:szCs w:val="24"/>
-        </w:rPr>
-        <w:t xml:space="preserve">    square = n * n</w:t>
-      </w:r>
-    </w:p>
-    <w:p>
-      <w:pPr>
-        <w:rPr>
-          <w:rFonts w:ascii="Cambria" w:hAnsi="Cambria" w:cs="Times New Roman"/>
-          <w:sz w:val="24"/>
-          <w:szCs w:val="24"/>
-        </w:rPr>
-      </w:pPr>
-      <w:r>
-        <w:rPr>
-          <w:rFonts w:ascii="Cambria" w:hAnsi="Cambria" w:cs="Times New Roman"/>
-          <w:sz w:val="24"/>
-          <w:szCs w:val="24"/>
-        </w:rPr>
-        <w:t xml:space="preserve">    </w:t>
-      </w:r>
-    </w:p>
-    <w:p>
-      <w:pPr>
-        <w:rPr>
-          <w:rFonts w:ascii="Cambria" w:hAnsi="Cambria" w:cs="Times New Roman"/>
-          <w:sz w:val="24"/>
-          <w:szCs w:val="24"/>
-        </w:rPr>
-      </w:pPr>
-      <w:r>
-        <w:rPr>
-          <w:rFonts w:ascii="Cambria" w:hAnsi="Cambria" w:cs="Times New Roman"/>
-          <w:sz w:val="24"/>
-          <w:szCs w:val="24"/>
-        </w:rPr>
-        <w:t xml:space="preserve">    </w:t>
-      </w:r>
-      <w:proofErr w:type="spellStart"/>
-      <w:r>
-        <w:rPr>
-          <w:rFonts w:ascii="Cambria" w:hAnsi="Cambria" w:cs="Times New Roman"/>
-          <w:sz w:val="24"/>
-          <w:szCs w:val="24"/>
-        </w:rPr>
-        <w:t>num_last_digit</w:t>
-      </w:r>
-      <w:proofErr w:type="spellEnd"/>
-      <w:r>
-        <w:rPr>
-          <w:rFonts w:ascii="Cambria" w:hAnsi="Cambria" w:cs="Times New Roman"/>
-          <w:sz w:val="24"/>
-          <w:szCs w:val="24"/>
-        </w:rPr>
-        <w:t xml:space="preserve"> = n % 10</w:t>
-      </w:r>
-    </w:p>
-    <w:p>
-      <w:pPr>
-        <w:rPr>
-          <w:rFonts w:ascii="Cambria" w:hAnsi="Cambria" w:cs="Times New Roman"/>
-          <w:sz w:val="24"/>
-          <w:szCs w:val="24"/>
-        </w:rPr>
-      </w:pPr>
-      <w:r>
-        <w:rPr>
-          <w:rFonts w:ascii="Cambria" w:hAnsi="Cambria" w:cs="Times New Roman"/>
-          <w:sz w:val="24"/>
-          <w:szCs w:val="24"/>
-        </w:rPr>
-        <w:lastRenderedPageBreak/>
-        <w:t xml:space="preserve">    </w:t>
-      </w:r>
-      <w:proofErr w:type="spellStart"/>
-      <w:r>
-        <w:rPr>
-          <w:rFonts w:ascii="Cambria" w:hAnsi="Cambria" w:cs="Times New Roman"/>
-          <w:sz w:val="24"/>
-          <w:szCs w:val="24"/>
-        </w:rPr>
-        <w:t>square_last_digit</w:t>
-      </w:r>
-      <w:proofErr w:type="spellEnd"/>
-      <w:r>
-        <w:rPr>
-          <w:rFonts w:ascii="Cambria" w:hAnsi="Cambria" w:cs="Times New Roman"/>
-          <w:sz w:val="24"/>
-          <w:szCs w:val="24"/>
-        </w:rPr>
-        <w:t xml:space="preserve"> = square % 10</w:t>
-      </w:r>
-    </w:p>
-    <w:p>
-      <w:pPr>
-        <w:rPr>
-          <w:rFonts w:ascii="Cambria" w:hAnsi="Cambria" w:cs="Times New Roman"/>
-          <w:sz w:val="24"/>
-          <w:szCs w:val="24"/>
-        </w:rPr>
-      </w:pPr>
-      <w:r>
-        <w:rPr>
-          <w:rFonts w:ascii="Cambria" w:hAnsi="Cambria" w:cs="Times New Roman"/>
-          <w:sz w:val="24"/>
-          <w:szCs w:val="24"/>
-        </w:rPr>
-        <w:t xml:space="preserve">    </w:t>
-      </w:r>
-    </w:p>
-    <w:p>
-      <w:pPr>
-        <w:rPr>
-          <w:rFonts w:ascii="Cambria" w:hAnsi="Cambria" w:cs="Times New Roman"/>
-          <w:sz w:val="24"/>
-          <w:szCs w:val="24"/>
-        </w:rPr>
-      </w:pPr>
-      <w:r>
-        <w:rPr>
-          <w:rFonts w:ascii="Cambria" w:hAnsi="Cambria" w:cs="Times New Roman"/>
-          <w:sz w:val="24"/>
-          <w:szCs w:val="24"/>
-        </w:rPr>
-        <w:t xml:space="preserve">    if </w:t>
-      </w:r>
-      <w:proofErr w:type="spellStart"/>
-      <w:r>
-        <w:rPr>
-          <w:rFonts w:ascii="Cambria" w:hAnsi="Cambria" w:cs="Times New Roman"/>
-          <w:sz w:val="24"/>
-          <w:szCs w:val="24"/>
-        </w:rPr>
-        <w:t>num_last_digit</w:t>
-      </w:r>
-      <w:proofErr w:type="spellEnd"/>
-      <w:r>
-        <w:rPr>
-          <w:rFonts w:ascii="Cambria" w:hAnsi="Cambria" w:cs="Times New Roman"/>
-          <w:sz w:val="24"/>
-          <w:szCs w:val="24"/>
-        </w:rPr>
-        <w:t xml:space="preserve"> == </w:t>
-      </w:r>
-      <w:proofErr w:type="spellStart"/>
-      <w:r>
-        <w:rPr>
-          <w:rFonts w:ascii="Cambria" w:hAnsi="Cambria" w:cs="Times New Roman"/>
-          <w:sz w:val="24"/>
-          <w:szCs w:val="24"/>
-        </w:rPr>
-        <w:t>square_last_digit</w:t>
-      </w:r>
-      <w:proofErr w:type="spellEnd"/>
-      <w:r>
-        <w:rPr>
-          <w:rFonts w:ascii="Cambria" w:hAnsi="Cambria" w:cs="Times New Roman"/>
-          <w:sz w:val="24"/>
-          <w:szCs w:val="24"/>
-        </w:rPr>
-        <w:t>:</w:t>
-      </w:r>
-    </w:p>
-    <w:p>
-      <w:pPr>
-        <w:rPr>
-          <w:rFonts w:ascii="Cambria" w:hAnsi="Cambria" w:cs="Times New Roman"/>
-          <w:sz w:val="24"/>
-          <w:szCs w:val="24"/>
-        </w:rPr>
-      </w:pPr>
-      <w:r>
-        <w:rPr>
-          <w:rFonts w:ascii="Cambria" w:hAnsi="Cambria" w:cs="Times New Roman"/>
-          <w:sz w:val="24"/>
-          <w:szCs w:val="24"/>
-        </w:rPr>
-        <w:t xml:space="preserve">        return "Automorphic"</w:t>
-      </w:r>
-    </w:p>
-    <w:p>
-      <w:pPr>
-        <w:rPr>
-          <w:rFonts w:ascii="Cambria" w:hAnsi="Cambria" w:cs="Times New Roman"/>
-          <w:sz w:val="24"/>
-          <w:szCs w:val="24"/>
-        </w:rPr>
-      </w:pPr>
-      <w:r>
-        <w:rPr>
-          <w:rFonts w:ascii="Cambria" w:hAnsi="Cambria" w:cs="Times New Roman"/>
-          <w:sz w:val="24"/>
-          <w:szCs w:val="24"/>
-        </w:rPr>
-        <w:t xml:space="preserve">    else:</w:t>
-      </w:r>
-    </w:p>
-    <w:p>
-      <w:pPr>
-        <w:rPr>
-          <w:rFonts w:ascii="Cambria" w:hAnsi="Cambria" w:cs="Times New Roman"/>
-          <w:b/>
-          <w:sz w:val="24"/>
-          <w:szCs w:val="24"/>
-        </w:rPr>
-      </w:pPr>
-      <w:r>
-        <w:rPr>
-          <w:rFonts w:ascii="Cambria" w:hAnsi="Cambria" w:cs="Times New Roman"/>
-          <w:sz w:val="24"/>
-          <w:szCs w:val="24"/>
-        </w:rPr>
-        <w:t xml:space="preserve">        return "Not Auto</w:t>
-      </w:r>
-      <w:r>
-        <w:rPr>
-          <w:rFonts w:ascii="Cambria" w:hAnsi="Cambria" w:cs="Times New Roman"/>
-          <w:b/>
-          <w:sz w:val="24"/>
-          <w:szCs w:val="24"/>
-        </w:rPr>
-        <w:t>morphic"</w:t>
-      </w:r>
     </w:p>
     <w:p>
       <w:pPr>
@@ -5067,7 +4482,7 @@
                     <pic:cNvPicPr/>
                   </pic:nvPicPr>
                   <pic:blipFill>
-                    <a:blip r:embed="rId6"/>
+                    <a:blip r:embed="rId8"/>
                     <a:stretch>
                       <a:fillRect/>
                     </a:stretch>
@@ -5087,6 +4502,456 @@
           </wp:inline>
         </w:drawing>
       </w:r>
+    </w:p>
+    <w:p>
+      <w:pPr>
+        <w:rPr>
+          <w:rFonts w:ascii="Cambria" w:hAnsi="Cambria" w:cs="Times New Roman"/>
+          <w:sz w:val="24"/>
+          <w:szCs w:val="24"/>
+        </w:rPr>
+      </w:pPr>
+    </w:p>
+    <w:p>
+      <w:pPr>
+        <w:rPr>
+          <w:rFonts w:ascii="Cambria" w:hAnsi="Cambria" w:cs="Times New Roman"/>
+          <w:sz w:val="24"/>
+          <w:szCs w:val="24"/>
+        </w:rPr>
+      </w:pPr>
+    </w:p>
+    <w:p>
+      <w:pPr>
+        <w:rPr>
+          <w:rFonts w:ascii="Cambria" w:hAnsi="Cambria" w:cs="Times New Roman"/>
+          <w:sz w:val="24"/>
+          <w:szCs w:val="24"/>
+        </w:rPr>
+      </w:pPr>
+    </w:p>
+    <w:p>
+      <w:pPr>
+        <w:rPr>
+          <w:rFonts w:ascii="Cambria" w:hAnsi="Cambria" w:cs="Times New Roman"/>
+          <w:b/>
+          <w:sz w:val="24"/>
+          <w:szCs w:val="24"/>
+        </w:rPr>
+      </w:pPr>
+      <w:r>
+        <w:rPr>
+          <w:rFonts w:ascii="Cambria" w:hAnsi="Cambria" w:cs="Times New Roman"/>
+          <w:b/>
+          <w:sz w:val="24"/>
+          <w:szCs w:val="24"/>
+        </w:rPr>
+        <w:t>Program:</w:t>
+      </w:r>
+    </w:p>
+    <w:p>
+      <w:pPr>
+        <w:rPr>
+          <w:rFonts w:ascii="Cambria" w:hAnsi="Cambria" w:cs="Times New Roman"/>
+          <w:sz w:val="24"/>
+          <w:szCs w:val="24"/>
+        </w:rPr>
+      </w:pPr>
+      <w:r>
+        <w:rPr>
+          <w:rFonts w:ascii="Cambria" w:hAnsi="Cambria" w:cs="Times New Roman"/>
+          <w:sz w:val="24"/>
+          <w:szCs w:val="24"/>
+        </w:rPr>
+        <w:t>def automorphic(n):</w:t>
+      </w:r>
+    </w:p>
+    <w:p>
+      <w:pPr>
+        <w:rPr>
+          <w:rFonts w:ascii="Cambria" w:hAnsi="Cambria" w:cs="Times New Roman"/>
+          <w:sz w:val="24"/>
+          <w:szCs w:val="24"/>
+        </w:rPr>
+      </w:pPr>
+      <w:r>
+        <w:rPr>
+          <w:rFonts w:ascii="Cambria" w:hAnsi="Cambria" w:cs="Times New Roman"/>
+          <w:sz w:val="24"/>
+          <w:szCs w:val="24"/>
+        </w:rPr>
+        <w:t xml:space="preserve">    if n &lt;= 0:</w:t>
+      </w:r>
+    </w:p>
+    <w:p>
+      <w:pPr>
+        <w:rPr>
+          <w:rFonts w:ascii="Cambria" w:hAnsi="Cambria" w:cs="Times New Roman"/>
+          <w:sz w:val="24"/>
+          <w:szCs w:val="24"/>
+        </w:rPr>
+      </w:pPr>
+      <w:r>
+        <w:rPr>
+          <w:rFonts w:ascii="Cambria" w:hAnsi="Cambria" w:cs="Times New Roman"/>
+          <w:sz w:val="24"/>
+          <w:szCs w:val="24"/>
+        </w:rPr>
+        <w:t xml:space="preserve">        return "Invalid input"</w:t>
+      </w:r>
+    </w:p>
+    <w:p>
+      <w:pPr>
+        <w:rPr>
+          <w:rFonts w:ascii="Cambria" w:hAnsi="Cambria" w:cs="Times New Roman"/>
+          <w:sz w:val="24"/>
+          <w:szCs w:val="24"/>
+        </w:rPr>
+      </w:pPr>
+      <w:r>
+        <w:rPr>
+          <w:rFonts w:ascii="Cambria" w:hAnsi="Cambria" w:cs="Times New Roman"/>
+          <w:sz w:val="24"/>
+          <w:szCs w:val="24"/>
+        </w:rPr>
+        <w:t xml:space="preserve">    </w:t>
+      </w:r>
+    </w:p>
+    <w:p>
+      <w:pPr>
+        <w:rPr>
+          <w:rFonts w:ascii="Cambria" w:hAnsi="Cambria" w:cs="Times New Roman"/>
+          <w:sz w:val="24"/>
+          <w:szCs w:val="24"/>
+        </w:rPr>
+      </w:pPr>
+      <w:r>
+        <w:rPr>
+          <w:rFonts w:ascii="Cambria" w:hAnsi="Cambria" w:cs="Times New Roman"/>
+          <w:sz w:val="24"/>
+          <w:szCs w:val="24"/>
+        </w:rPr>
+        <w:t xml:space="preserve">    square = n * n</w:t>
+      </w:r>
+    </w:p>
+    <w:p>
+      <w:pPr>
+        <w:rPr>
+          <w:rFonts w:ascii="Cambria" w:hAnsi="Cambria" w:cs="Times New Roman"/>
+          <w:sz w:val="24"/>
+          <w:szCs w:val="24"/>
+        </w:rPr>
+      </w:pPr>
+      <w:r>
+        <w:rPr>
+          <w:rFonts w:ascii="Cambria" w:hAnsi="Cambria" w:cs="Times New Roman"/>
+          <w:sz w:val="24"/>
+          <w:szCs w:val="24"/>
+        </w:rPr>
+        <w:t xml:space="preserve">    </w:t>
+      </w:r>
+    </w:p>
+    <w:p>
+      <w:pPr>
+        <w:rPr>
+          <w:rFonts w:ascii="Cambria" w:hAnsi="Cambria" w:cs="Times New Roman"/>
+          <w:sz w:val="24"/>
+          <w:szCs w:val="24"/>
+        </w:rPr>
+      </w:pPr>
+      <w:r>
+        <w:rPr>
+          <w:rFonts w:ascii="Cambria" w:hAnsi="Cambria" w:cs="Times New Roman"/>
+          <w:sz w:val="24"/>
+          <w:szCs w:val="24"/>
+        </w:rPr>
+        <w:t xml:space="preserve">    </w:t>
+      </w:r>
+      <w:proofErr w:type="spellStart"/>
+      <w:r>
+        <w:rPr>
+          <w:rFonts w:ascii="Cambria" w:hAnsi="Cambria" w:cs="Times New Roman"/>
+          <w:sz w:val="24"/>
+          <w:szCs w:val="24"/>
+        </w:rPr>
+        <w:t>num_last_digit</w:t>
+      </w:r>
+      <w:proofErr w:type="spellEnd"/>
+      <w:r>
+        <w:rPr>
+          <w:rFonts w:ascii="Cambria" w:hAnsi="Cambria" w:cs="Times New Roman"/>
+          <w:sz w:val="24"/>
+          <w:szCs w:val="24"/>
+        </w:rPr>
+        <w:t xml:space="preserve"> = n % 10</w:t>
+      </w:r>
+    </w:p>
+    <w:p>
+      <w:pPr>
+        <w:rPr>
+          <w:rFonts w:ascii="Cambria" w:hAnsi="Cambria" w:cs="Times New Roman"/>
+          <w:sz w:val="24"/>
+          <w:szCs w:val="24"/>
+        </w:rPr>
+      </w:pPr>
+      <w:r>
+        <w:rPr>
+          <w:rFonts w:ascii="Cambria" w:hAnsi="Cambria" w:cs="Times New Roman"/>
+          <w:sz w:val="24"/>
+          <w:szCs w:val="24"/>
+        </w:rPr>
+        <w:t xml:space="preserve">    </w:t>
+      </w:r>
+      <w:proofErr w:type="spellStart"/>
+      <w:r>
+        <w:rPr>
+          <w:rFonts w:ascii="Cambria" w:hAnsi="Cambria" w:cs="Times New Roman"/>
+          <w:sz w:val="24"/>
+          <w:szCs w:val="24"/>
+        </w:rPr>
+        <w:t>square_last_digit</w:t>
+      </w:r>
+      <w:proofErr w:type="spellEnd"/>
+      <w:r>
+        <w:rPr>
+          <w:rFonts w:ascii="Cambria" w:hAnsi="Cambria" w:cs="Times New Roman"/>
+          <w:sz w:val="24"/>
+          <w:szCs w:val="24"/>
+        </w:rPr>
+        <w:t xml:space="preserve"> = square % 10</w:t>
+      </w:r>
+    </w:p>
+    <w:p>
+      <w:pPr>
+        <w:rPr>
+          <w:rFonts w:ascii="Cambria" w:hAnsi="Cambria" w:cs="Times New Roman"/>
+          <w:sz w:val="24"/>
+          <w:szCs w:val="24"/>
+        </w:rPr>
+      </w:pPr>
+      <w:r>
+        <w:rPr>
+          <w:rFonts w:ascii="Cambria" w:hAnsi="Cambria" w:cs="Times New Roman"/>
+          <w:sz w:val="24"/>
+          <w:szCs w:val="24"/>
+        </w:rPr>
+        <w:t xml:space="preserve">    </w:t>
+      </w:r>
+    </w:p>
+    <w:p>
+      <w:pPr>
+        <w:rPr>
+          <w:rFonts w:ascii="Cambria" w:hAnsi="Cambria" w:cs="Times New Roman"/>
+          <w:sz w:val="24"/>
+          <w:szCs w:val="24"/>
+        </w:rPr>
+      </w:pPr>
+      <w:r>
+        <w:rPr>
+          <w:rFonts w:ascii="Cambria" w:hAnsi="Cambria" w:cs="Times New Roman"/>
+          <w:sz w:val="24"/>
+          <w:szCs w:val="24"/>
+        </w:rPr>
+        <w:t xml:space="preserve">    if </w:t>
+      </w:r>
+      <w:proofErr w:type="spellStart"/>
+      <w:r>
+        <w:rPr>
+          <w:rFonts w:ascii="Cambria" w:hAnsi="Cambria" w:cs="Times New Roman"/>
+          <w:sz w:val="24"/>
+          <w:szCs w:val="24"/>
+        </w:rPr>
+        <w:t>num_last_digit</w:t>
+      </w:r>
+      <w:proofErr w:type="spellEnd"/>
+      <w:r>
+        <w:rPr>
+          <w:rFonts w:ascii="Cambria" w:hAnsi="Cambria" w:cs="Times New Roman"/>
+          <w:sz w:val="24"/>
+          <w:szCs w:val="24"/>
+        </w:rPr>
+        <w:t xml:space="preserve"> == </w:t>
+      </w:r>
+      <w:proofErr w:type="spellStart"/>
+      <w:r>
+        <w:rPr>
+          <w:rFonts w:ascii="Cambria" w:hAnsi="Cambria" w:cs="Times New Roman"/>
+          <w:sz w:val="24"/>
+          <w:szCs w:val="24"/>
+        </w:rPr>
+        <w:t>square_last_digit</w:t>
+      </w:r>
+      <w:proofErr w:type="spellEnd"/>
+      <w:r>
+        <w:rPr>
+          <w:rFonts w:ascii="Cambria" w:hAnsi="Cambria" w:cs="Times New Roman"/>
+          <w:sz w:val="24"/>
+          <w:szCs w:val="24"/>
+        </w:rPr>
+        <w:t>:</w:t>
+      </w:r>
+    </w:p>
+    <w:p>
+      <w:pPr>
+        <w:rPr>
+          <w:rFonts w:ascii="Cambria" w:hAnsi="Cambria" w:cs="Times New Roman"/>
+          <w:sz w:val="24"/>
+          <w:szCs w:val="24"/>
+        </w:rPr>
+      </w:pPr>
+      <w:r>
+        <w:rPr>
+          <w:rFonts w:ascii="Cambria" w:hAnsi="Cambria" w:cs="Times New Roman"/>
+          <w:sz w:val="24"/>
+          <w:szCs w:val="24"/>
+        </w:rPr>
+        <w:t xml:space="preserve">        return "Automorphic"</w:t>
+      </w:r>
+    </w:p>
+    <w:p>
+      <w:pPr>
+        <w:rPr>
+          <w:rFonts w:ascii="Cambria" w:hAnsi="Cambria" w:cs="Times New Roman"/>
+          <w:sz w:val="24"/>
+          <w:szCs w:val="24"/>
+        </w:rPr>
+      </w:pPr>
+      <w:r>
+        <w:rPr>
+          <w:rFonts w:ascii="Cambria" w:hAnsi="Cambria" w:cs="Times New Roman"/>
+          <w:sz w:val="24"/>
+          <w:szCs w:val="24"/>
+        </w:rPr>
+        <w:t xml:space="preserve">    else:</w:t>
+      </w:r>
+    </w:p>
+    <w:p>
+      <w:pPr>
+        <w:rPr>
+          <w:rFonts w:ascii="Cambria" w:hAnsi="Cambria" w:cs="Times New Roman"/>
+          <w:b/>
+          <w:sz w:val="24"/>
+          <w:szCs w:val="24"/>
+        </w:rPr>
+      </w:pPr>
+      <w:r>
+        <w:rPr>
+          <w:rFonts w:ascii="Cambria" w:hAnsi="Cambria" w:cs="Times New Roman"/>
+          <w:sz w:val="24"/>
+          <w:szCs w:val="24"/>
+        </w:rPr>
+        <w:t xml:space="preserve">        return "Not Auto</w:t>
+      </w:r>
+      <w:r>
+        <w:rPr>
+          <w:rFonts w:ascii="Cambria" w:hAnsi="Cambria" w:cs="Times New Roman"/>
+          <w:b/>
+          <w:sz w:val="24"/>
+          <w:szCs w:val="24"/>
+        </w:rPr>
+        <w:t>morphic"</w:t>
+      </w:r>
+    </w:p>
+    <w:p>
+      <w:pPr>
+        <w:rPr>
+          <w:rFonts w:ascii="Cambria" w:hAnsi="Cambria" w:cs="Times New Roman"/>
+          <w:b/>
+          <w:sz w:val="24"/>
+          <w:szCs w:val="24"/>
+        </w:rPr>
+      </w:pPr>
+    </w:p>
+    <w:p>
+      <w:pPr>
+        <w:rPr>
+          <w:rFonts w:ascii="Cambria" w:hAnsi="Cambria" w:cs="Times New Roman"/>
+          <w:b/>
+          <w:sz w:val="24"/>
+          <w:szCs w:val="24"/>
+        </w:rPr>
+      </w:pPr>
+    </w:p>
+    <w:p>
+      <w:pPr>
+        <w:rPr>
+          <w:rFonts w:ascii="Cambria" w:hAnsi="Cambria" w:cs="Times New Roman"/>
+          <w:b/>
+          <w:sz w:val="24"/>
+          <w:szCs w:val="24"/>
+        </w:rPr>
+      </w:pPr>
+      <w:r>
+        <w:rPr>
+          <w:noProof/>
+          <w14:ligatures w14:val="standardContextual"/>
+        </w:rPr>
+        <w:drawing>
+          <wp:inline distT="0" distB="0" distL="0" distR="0" wp14:anchorId="07D5B3C2" wp14:editId="2C5DBBCC">
+            <wp:extent cx="5676900" cy="1219200"/>
+            <wp:effectExtent l="0" t="0" r="0" b="0"/>
+            <wp:docPr id="2" name="Picture 2"/>
+            <wp:cNvGraphicFramePr>
+              <a:graphicFrameLocks xmlns:a="http://schemas.openxmlformats.org/drawingml/2006/main" noChangeAspect="1"/>
+            </wp:cNvGraphicFramePr>
+            <a:graphic xmlns:a="http://schemas.openxmlformats.org/drawingml/2006/main">
+              <a:graphicData uri="http://schemas.openxmlformats.org/drawingml/2006/picture">
+                <pic:pic xmlns:pic="http://schemas.openxmlformats.org/drawingml/2006/picture">
+                  <pic:nvPicPr>
+                    <pic:cNvPr id="1" name=""/>
+                    <pic:cNvPicPr/>
+                  </pic:nvPicPr>
+                  <pic:blipFill>
+                    <a:blip r:embed="rId9"/>
+                    <a:stretch>
+                      <a:fillRect/>
+                    </a:stretch>
+                  </pic:blipFill>
+                  <pic:spPr>
+                    <a:xfrm>
+                      <a:off x="0" y="0"/>
+                      <a:ext cx="5676900" cy="1219200"/>
+                    </a:xfrm>
+                    <a:prstGeom prst="rect">
+                      <a:avLst/>
+                    </a:prstGeom>
+                  </pic:spPr>
+                </pic:pic>
+              </a:graphicData>
+            </a:graphic>
+          </wp:inline>
+        </w:drawing>
+      </w:r>
+    </w:p>
+    <w:p>
+      <w:pPr>
+        <w:rPr>
+          <w:rFonts w:ascii="Cambria" w:hAnsi="Cambria" w:cs="Times New Roman"/>
+          <w:b/>
+          <w:sz w:val="24"/>
+          <w:szCs w:val="24"/>
+        </w:rPr>
+      </w:pPr>
+    </w:p>
+    <w:p>
+      <w:pPr>
+        <w:rPr>
+          <w:rFonts w:ascii="Cambria" w:hAnsi="Cambria" w:cs="Times New Roman"/>
+          <w:b/>
+          <w:sz w:val="24"/>
+          <w:szCs w:val="24"/>
+        </w:rPr>
+      </w:pPr>
+    </w:p>
+    <w:p>
+      <w:pPr>
+        <w:rPr>
+          <w:rFonts w:ascii="Cambria" w:hAnsi="Cambria" w:cs="Times New Roman"/>
+          <w:b/>
+          <w:sz w:val="24"/>
+          <w:szCs w:val="24"/>
+        </w:rPr>
+      </w:pPr>
       <w:r>
         <w:rPr>
           <w:rFonts w:ascii="Cambria" w:hAnsi="Cambria" w:cs="Times New Roman"/>
@@ -5586,240 +5451,6 @@
     </w:p>
     <w:p>
       <w:pPr>
-        <w:spacing w:after="120" w:line="240" w:lineRule="auto"/>
-        <w:rPr>
-          <w:rFonts w:ascii="Cambria" w:eastAsia="Times New Roman" w:hAnsi="Cambria" w:cs="Segoe UI"/>
-          <w:b/>
-          <w:color w:val="001A1E"/>
-          <w:sz w:val="24"/>
-          <w:szCs w:val="24"/>
-          <w:lang w:val="en-IN" w:eastAsia="en-IN" w:bidi="ar-SA"/>
-        </w:rPr>
-      </w:pPr>
-      <w:r>
-        <w:rPr>
-          <w:rFonts w:ascii="Cambria" w:eastAsia="Times New Roman" w:hAnsi="Cambria" w:cs="Segoe UI"/>
-          <w:b/>
-          <w:color w:val="001A1E"/>
-          <w:sz w:val="24"/>
-          <w:szCs w:val="24"/>
-          <w:lang w:val="en-IN" w:eastAsia="en-IN" w:bidi="ar-SA"/>
-        </w:rPr>
-        <w:t>Program:</w:t>
-      </w:r>
-    </w:p>
-    <w:p>
-      <w:pPr>
-        <w:pStyle w:val="NormalWeb"/>
-        <w:spacing w:after="120"/>
-        <w:rPr>
-          <w:rFonts w:ascii="Cambria" w:hAnsi="Cambria"/>
-        </w:rPr>
-      </w:pPr>
-      <w:r>
-        <w:rPr>
-          <w:rFonts w:ascii="Cambria" w:hAnsi="Cambria"/>
-        </w:rPr>
-        <w:t xml:space="preserve">def </w:t>
-      </w:r>
-      <w:proofErr w:type="spellStart"/>
-      <w:r>
-        <w:rPr>
-          <w:rFonts w:ascii="Cambria" w:hAnsi="Cambria"/>
-        </w:rPr>
-        <w:t>checkUgly</w:t>
-      </w:r>
-      <w:proofErr w:type="spellEnd"/>
-      <w:r>
-        <w:rPr>
-          <w:rFonts w:ascii="Cambria" w:hAnsi="Cambria"/>
-        </w:rPr>
-        <w:t>(n):</w:t>
-      </w:r>
-    </w:p>
-    <w:p>
-      <w:pPr>
-        <w:pStyle w:val="NormalWeb"/>
-        <w:spacing w:after="120"/>
-        <w:rPr>
-          <w:rFonts w:ascii="Cambria" w:hAnsi="Cambria"/>
-        </w:rPr>
-      </w:pPr>
-      <w:r>
-        <w:rPr>
-          <w:rFonts w:ascii="Cambria" w:hAnsi="Cambria"/>
-        </w:rPr>
-        <w:t xml:space="preserve">    if n &lt;= 0:</w:t>
-      </w:r>
-    </w:p>
-    <w:p>
-      <w:pPr>
-        <w:pStyle w:val="NormalWeb"/>
-        <w:spacing w:after="120"/>
-        <w:rPr>
-          <w:rFonts w:ascii="Cambria" w:hAnsi="Cambria"/>
-        </w:rPr>
-      </w:pPr>
-      <w:r>
-        <w:rPr>
-          <w:rFonts w:ascii="Cambria" w:hAnsi="Cambria"/>
-        </w:rPr>
-        <w:t xml:space="preserve">        return "not ugly"</w:t>
-      </w:r>
-    </w:p>
-    <w:p>
-      <w:pPr>
-        <w:pStyle w:val="NormalWeb"/>
-        <w:spacing w:after="120"/>
-        <w:rPr>
-          <w:rFonts w:ascii="Cambria" w:hAnsi="Cambria"/>
-        </w:rPr>
-      </w:pPr>
-      <w:r>
-        <w:rPr>
-          <w:rFonts w:ascii="Cambria" w:hAnsi="Cambria"/>
-        </w:rPr>
-        <w:t xml:space="preserve">    while n % 2 == 0:</w:t>
-      </w:r>
-    </w:p>
-    <w:p>
-      <w:pPr>
-        <w:pStyle w:val="NormalWeb"/>
-        <w:spacing w:after="120"/>
-        <w:rPr>
-          <w:rFonts w:ascii="Cambria" w:hAnsi="Cambria"/>
-        </w:rPr>
-      </w:pPr>
-      <w:r>
-        <w:rPr>
-          <w:rFonts w:ascii="Cambria" w:hAnsi="Cambria"/>
-        </w:rPr>
-        <w:t xml:space="preserve">        n //= 2</w:t>
-      </w:r>
-    </w:p>
-    <w:p>
-      <w:pPr>
-        <w:pStyle w:val="NormalWeb"/>
-        <w:spacing w:after="120"/>
-        <w:rPr>
-          <w:rFonts w:ascii="Cambria" w:hAnsi="Cambria"/>
-        </w:rPr>
-      </w:pPr>
-      <w:r>
-        <w:rPr>
-          <w:rFonts w:ascii="Cambria" w:hAnsi="Cambria"/>
-        </w:rPr>
-        <w:t xml:space="preserve">    while n % 3 == 0:</w:t>
-      </w:r>
-    </w:p>
-    <w:p>
-      <w:pPr>
-        <w:pStyle w:val="NormalWeb"/>
-        <w:spacing w:after="120"/>
-        <w:rPr>
-          <w:rFonts w:ascii="Cambria" w:hAnsi="Cambria"/>
-        </w:rPr>
-      </w:pPr>
-      <w:r>
-        <w:rPr>
-          <w:rFonts w:ascii="Cambria" w:hAnsi="Cambria"/>
-        </w:rPr>
-        <w:t xml:space="preserve">        n //= 3</w:t>
-      </w:r>
-    </w:p>
-    <w:p>
-      <w:pPr>
-        <w:pStyle w:val="NormalWeb"/>
-        <w:spacing w:after="120"/>
-        <w:rPr>
-          <w:rFonts w:ascii="Cambria" w:hAnsi="Cambria"/>
-        </w:rPr>
-      </w:pPr>
-      <w:r>
-        <w:rPr>
-          <w:rFonts w:ascii="Cambria" w:hAnsi="Cambria"/>
-        </w:rPr>
-        <w:t xml:space="preserve">    while n % 5 == 0:</w:t>
-      </w:r>
-    </w:p>
-    <w:p>
-      <w:pPr>
-        <w:pStyle w:val="NormalWeb"/>
-        <w:spacing w:after="120"/>
-        <w:rPr>
-          <w:rFonts w:ascii="Cambria" w:hAnsi="Cambria"/>
-        </w:rPr>
-      </w:pPr>
-      <w:r>
-        <w:rPr>
-          <w:rFonts w:ascii="Cambria" w:hAnsi="Cambria"/>
-        </w:rPr>
-        <w:t xml:space="preserve">        n //= 5</w:t>
-      </w:r>
-    </w:p>
-    <w:p>
-      <w:pPr>
-        <w:pStyle w:val="NormalWeb"/>
-        <w:spacing w:after="120"/>
-        <w:rPr>
-          <w:rFonts w:ascii="Cambria" w:hAnsi="Cambria"/>
-        </w:rPr>
-      </w:pPr>
-      <w:r>
-        <w:rPr>
-          <w:rFonts w:ascii="Cambria" w:hAnsi="Cambria"/>
-        </w:rPr>
-        <w:t xml:space="preserve">    if n == 1:</w:t>
-      </w:r>
-    </w:p>
-    <w:p>
-      <w:pPr>
-        <w:pStyle w:val="NormalWeb"/>
-        <w:spacing w:after="120"/>
-        <w:rPr>
-          <w:rFonts w:ascii="Cambria" w:hAnsi="Cambria"/>
-        </w:rPr>
-      </w:pPr>
-      <w:r>
-        <w:rPr>
-          <w:rFonts w:ascii="Cambria" w:hAnsi="Cambria"/>
-        </w:rPr>
-        <w:t xml:space="preserve">        return "ugly"</w:t>
-      </w:r>
-    </w:p>
-    <w:p>
-      <w:pPr>
-        <w:pStyle w:val="NormalWeb"/>
-        <w:spacing w:after="120"/>
-        <w:rPr>
-          <w:rFonts w:ascii="Cambria" w:hAnsi="Cambria"/>
-        </w:rPr>
-      </w:pPr>
-      <w:r>
-        <w:rPr>
-          <w:rFonts w:ascii="Cambria" w:hAnsi="Cambria"/>
-        </w:rPr>
-        <w:lastRenderedPageBreak/>
-        <w:t xml:space="preserve">    else:</w:t>
-      </w:r>
-    </w:p>
-    <w:p>
-      <w:pPr>
-        <w:pStyle w:val="NormalWeb"/>
-        <w:spacing w:before="0" w:beforeAutospacing="0" w:after="120" w:afterAutospacing="0"/>
-        <w:rPr>
-          <w:rFonts w:ascii="Cambria" w:hAnsi="Cambria"/>
-        </w:rPr>
-      </w:pPr>
-      <w:r>
-        <w:rPr>
-          <w:rFonts w:ascii="Cambria" w:hAnsi="Cambria"/>
-        </w:rPr>
-        <w:t xml:space="preserve">        return "not ugly"</w:t>
-      </w:r>
-    </w:p>
-    <w:p>
-      <w:pPr>
         <w:pStyle w:val="NormalWeb"/>
         <w:spacing w:before="0" w:beforeAutospacing="0" w:after="120" w:afterAutospacing="0"/>
         <w:rPr>
@@ -5934,7 +5565,7 @@
                     <pic:cNvPicPr/>
                   </pic:nvPicPr>
                   <pic:blipFill>
-                    <a:blip r:embed="rId7"/>
+                    <a:blip r:embed="rId10"/>
                     <a:stretch>
                       <a:fillRect/>
                     </a:stretch>
@@ -5943,6 +5574,314 @@
                     <a:xfrm>
                       <a:off x="0" y="0"/>
                       <a:ext cx="2790825" cy="1209675"/>
+                    </a:xfrm>
+                    <a:prstGeom prst="rect">
+                      <a:avLst/>
+                    </a:prstGeom>
+                  </pic:spPr>
+                </pic:pic>
+              </a:graphicData>
+            </a:graphic>
+          </wp:inline>
+        </w:drawing>
+      </w:r>
+    </w:p>
+    <w:p>
+      <w:pPr>
+        <w:rPr>
+          <w:rFonts w:ascii="Cambria" w:hAnsi="Cambria" w:cs="Times New Roman"/>
+          <w:b/>
+          <w:bCs/>
+          <w:sz w:val="24"/>
+          <w:szCs w:val="24"/>
+        </w:rPr>
+      </w:pPr>
+    </w:p>
+    <w:p>
+      <w:pPr>
+        <w:spacing w:after="120" w:line="240" w:lineRule="auto"/>
+        <w:rPr>
+          <w:rFonts w:ascii="Cambria" w:eastAsia="Times New Roman" w:hAnsi="Cambria" w:cs="Segoe UI"/>
+          <w:b/>
+          <w:color w:val="001A1E"/>
+          <w:sz w:val="24"/>
+          <w:szCs w:val="24"/>
+          <w:lang w:val="en-IN" w:eastAsia="en-IN" w:bidi="ar-SA"/>
+        </w:rPr>
+      </w:pPr>
+      <w:r>
+        <w:rPr>
+          <w:rFonts w:ascii="Cambria" w:eastAsia="Times New Roman" w:hAnsi="Cambria" w:cs="Segoe UI"/>
+          <w:b/>
+          <w:color w:val="001A1E"/>
+          <w:sz w:val="24"/>
+          <w:szCs w:val="24"/>
+          <w:lang w:val="en-IN" w:eastAsia="en-IN" w:bidi="ar-SA"/>
+        </w:rPr>
+        <w:t>Program:</w:t>
+      </w:r>
+    </w:p>
+    <w:p>
+      <w:pPr>
+        <w:pStyle w:val="NormalWeb"/>
+        <w:spacing w:after="120"/>
+        <w:rPr>
+          <w:rFonts w:ascii="Cambria" w:hAnsi="Cambria"/>
+        </w:rPr>
+      </w:pPr>
+      <w:r>
+        <w:rPr>
+          <w:rFonts w:ascii="Cambria" w:hAnsi="Cambria"/>
+        </w:rPr>
+        <w:t xml:space="preserve">def </w:t>
+      </w:r>
+      <w:proofErr w:type="spellStart"/>
+      <w:r>
+        <w:rPr>
+          <w:rFonts w:ascii="Cambria" w:hAnsi="Cambria"/>
+        </w:rPr>
+        <w:t>checkUgly</w:t>
+      </w:r>
+      <w:proofErr w:type="spellEnd"/>
+      <w:r>
+        <w:rPr>
+          <w:rFonts w:ascii="Cambria" w:hAnsi="Cambria"/>
+        </w:rPr>
+        <w:t>(n):</w:t>
+      </w:r>
+    </w:p>
+    <w:p>
+      <w:pPr>
+        <w:pStyle w:val="NormalWeb"/>
+        <w:spacing w:after="120"/>
+        <w:rPr>
+          <w:rFonts w:ascii="Cambria" w:hAnsi="Cambria"/>
+        </w:rPr>
+      </w:pPr>
+      <w:r>
+        <w:rPr>
+          <w:rFonts w:ascii="Cambria" w:hAnsi="Cambria"/>
+        </w:rPr>
+        <w:t xml:space="preserve">    if n &lt;= 0:</w:t>
+      </w:r>
+    </w:p>
+    <w:p>
+      <w:pPr>
+        <w:pStyle w:val="NormalWeb"/>
+        <w:spacing w:after="120"/>
+        <w:rPr>
+          <w:rFonts w:ascii="Cambria" w:hAnsi="Cambria"/>
+        </w:rPr>
+      </w:pPr>
+      <w:r>
+        <w:rPr>
+          <w:rFonts w:ascii="Cambria" w:hAnsi="Cambria"/>
+        </w:rPr>
+        <w:t xml:space="preserve">        return "not ugly"</w:t>
+      </w:r>
+    </w:p>
+    <w:p>
+      <w:pPr>
+        <w:pStyle w:val="NormalWeb"/>
+        <w:spacing w:after="120"/>
+        <w:rPr>
+          <w:rFonts w:ascii="Cambria" w:hAnsi="Cambria"/>
+        </w:rPr>
+      </w:pPr>
+      <w:r>
+        <w:rPr>
+          <w:rFonts w:ascii="Cambria" w:hAnsi="Cambria"/>
+        </w:rPr>
+        <w:t xml:space="preserve">    while n % 2 == 0:</w:t>
+      </w:r>
+    </w:p>
+    <w:p>
+      <w:pPr>
+        <w:pStyle w:val="NormalWeb"/>
+        <w:spacing w:after="120"/>
+        <w:rPr>
+          <w:rFonts w:ascii="Cambria" w:hAnsi="Cambria"/>
+        </w:rPr>
+      </w:pPr>
+      <w:r>
+        <w:rPr>
+          <w:rFonts w:ascii="Cambria" w:hAnsi="Cambria"/>
+        </w:rPr>
+        <w:t xml:space="preserve">        n //= 2</w:t>
+      </w:r>
+    </w:p>
+    <w:p>
+      <w:pPr>
+        <w:pStyle w:val="NormalWeb"/>
+        <w:spacing w:after="120"/>
+        <w:rPr>
+          <w:rFonts w:ascii="Cambria" w:hAnsi="Cambria"/>
+        </w:rPr>
+      </w:pPr>
+      <w:r>
+        <w:rPr>
+          <w:rFonts w:ascii="Cambria" w:hAnsi="Cambria"/>
+        </w:rPr>
+        <w:t xml:space="preserve">    while n % 3 == 0:</w:t>
+      </w:r>
+    </w:p>
+    <w:p>
+      <w:pPr>
+        <w:pStyle w:val="NormalWeb"/>
+        <w:spacing w:after="120"/>
+        <w:rPr>
+          <w:rFonts w:ascii="Cambria" w:hAnsi="Cambria"/>
+        </w:rPr>
+      </w:pPr>
+      <w:r>
+        <w:rPr>
+          <w:rFonts w:ascii="Cambria" w:hAnsi="Cambria"/>
+        </w:rPr>
+        <w:lastRenderedPageBreak/>
+        <w:t xml:space="preserve">        n //= 3</w:t>
+      </w:r>
+    </w:p>
+    <w:p>
+      <w:pPr>
+        <w:pStyle w:val="NormalWeb"/>
+        <w:spacing w:after="120"/>
+        <w:rPr>
+          <w:rFonts w:ascii="Cambria" w:hAnsi="Cambria"/>
+        </w:rPr>
+      </w:pPr>
+      <w:r>
+        <w:rPr>
+          <w:rFonts w:ascii="Cambria" w:hAnsi="Cambria"/>
+        </w:rPr>
+        <w:t xml:space="preserve">    while n % 5 == 0:</w:t>
+      </w:r>
+    </w:p>
+    <w:p>
+      <w:pPr>
+        <w:pStyle w:val="NormalWeb"/>
+        <w:spacing w:after="120"/>
+        <w:rPr>
+          <w:rFonts w:ascii="Cambria" w:hAnsi="Cambria"/>
+        </w:rPr>
+      </w:pPr>
+      <w:r>
+        <w:rPr>
+          <w:rFonts w:ascii="Cambria" w:hAnsi="Cambria"/>
+        </w:rPr>
+        <w:t xml:space="preserve">        n //= 5</w:t>
+      </w:r>
+    </w:p>
+    <w:p>
+      <w:pPr>
+        <w:pStyle w:val="NormalWeb"/>
+        <w:spacing w:after="120"/>
+        <w:rPr>
+          <w:rFonts w:ascii="Cambria" w:hAnsi="Cambria"/>
+        </w:rPr>
+      </w:pPr>
+      <w:r>
+        <w:rPr>
+          <w:rFonts w:ascii="Cambria" w:hAnsi="Cambria"/>
+        </w:rPr>
+        <w:t xml:space="preserve">    if n == 1:</w:t>
+      </w:r>
+    </w:p>
+    <w:p>
+      <w:pPr>
+        <w:pStyle w:val="NormalWeb"/>
+        <w:spacing w:after="120"/>
+        <w:rPr>
+          <w:rFonts w:ascii="Cambria" w:hAnsi="Cambria"/>
+        </w:rPr>
+      </w:pPr>
+      <w:r>
+        <w:rPr>
+          <w:rFonts w:ascii="Cambria" w:hAnsi="Cambria"/>
+        </w:rPr>
+        <w:t xml:space="preserve">        return "ugly"</w:t>
+      </w:r>
+    </w:p>
+    <w:p>
+      <w:pPr>
+        <w:pStyle w:val="NormalWeb"/>
+        <w:spacing w:after="120"/>
+        <w:rPr>
+          <w:rFonts w:ascii="Cambria" w:hAnsi="Cambria"/>
+        </w:rPr>
+      </w:pPr>
+      <w:r>
+        <w:rPr>
+          <w:rFonts w:ascii="Cambria" w:hAnsi="Cambria"/>
+        </w:rPr>
+        <w:t xml:space="preserve">    else:</w:t>
+      </w:r>
+    </w:p>
+    <w:p>
+      <w:pPr>
+        <w:pStyle w:val="NormalWeb"/>
+        <w:spacing w:before="0" w:beforeAutospacing="0" w:after="120" w:afterAutospacing="0"/>
+        <w:rPr>
+          <w:rFonts w:ascii="Cambria" w:hAnsi="Cambria"/>
+        </w:rPr>
+      </w:pPr>
+      <w:r>
+        <w:rPr>
+          <w:rFonts w:ascii="Cambria" w:hAnsi="Cambria"/>
+        </w:rPr>
+        <w:t xml:space="preserve">        return "not ugly"</w:t>
+      </w:r>
+    </w:p>
+    <w:p>
+      <w:pPr>
+        <w:rPr>
+          <w:rFonts w:ascii="Cambria" w:hAnsi="Cambria" w:cs="Times New Roman"/>
+          <w:b/>
+          <w:bCs/>
+          <w:sz w:val="24"/>
+          <w:szCs w:val="24"/>
+        </w:rPr>
+      </w:pPr>
+    </w:p>
+    <w:p>
+      <w:pPr>
+        <w:rPr>
+          <w:rFonts w:ascii="Cambria" w:hAnsi="Cambria" w:cs="Times New Roman"/>
+          <w:b/>
+          <w:bCs/>
+          <w:sz w:val="24"/>
+          <w:szCs w:val="24"/>
+        </w:rPr>
+      </w:pPr>
+      <w:r>
+        <w:rPr>
+          <w:noProof/>
+          <w14:ligatures w14:val="standardContextual"/>
+        </w:rPr>
+        <w:drawing>
+          <wp:inline distT="0" distB="0" distL="0" distR="0" wp14:anchorId="41AC374D" wp14:editId="06D25766">
+            <wp:extent cx="4476750" cy="1323975"/>
+            <wp:effectExtent l="0" t="0" r="0" b="9525"/>
+            <wp:docPr id="3" name="Picture 3"/>
+            <wp:cNvGraphicFramePr>
+              <a:graphicFrameLocks xmlns:a="http://schemas.openxmlformats.org/drawingml/2006/main" noChangeAspect="1"/>
+            </wp:cNvGraphicFramePr>
+            <a:graphic xmlns:a="http://schemas.openxmlformats.org/drawingml/2006/main">
+              <a:graphicData uri="http://schemas.openxmlformats.org/drawingml/2006/picture">
+                <pic:pic xmlns:pic="http://schemas.openxmlformats.org/drawingml/2006/picture">
+                  <pic:nvPicPr>
+                    <pic:cNvPr id="1" name=""/>
+                    <pic:cNvPicPr/>
+                  </pic:nvPicPr>
+                  <pic:blipFill>
+                    <a:blip r:embed="rId11"/>
+                    <a:stretch>
+                      <a:fillRect/>
+                    </a:stretch>
+                  </pic:blipFill>
+                  <pic:spPr>
+                    <a:xfrm>
+                      <a:off x="0" y="0"/>
+                      <a:ext cx="4476750" cy="1323975"/>
                     </a:xfrm>
                     <a:prstGeom prst="rect">
                       <a:avLst/>
@@ -6286,8 +6225,6 @@
           <w:lang w:val="en-IN" w:eastAsia="en-IN" w:bidi="ar-SA"/>
         </w:rPr>
       </w:pPr>
-      <w:bookmarkStart w:id="0" w:name="_GoBack"/>
-      <w:bookmarkEnd w:id="0"/>
     </w:p>
     <w:p>
       <w:pPr>
@@ -6647,415 +6584,6 @@
           <w:lang w:val="en-IN" w:eastAsia="en-IN" w:bidi="ar-SA"/>
         </w:rPr>
         <w:t>12</w:t>
-      </w:r>
-    </w:p>
-    <w:p>
-      <w:pPr>
-        <w:spacing w:after="120" w:line="240" w:lineRule="auto"/>
-        <w:rPr>
-          <w:rFonts w:ascii="Cambria" w:eastAsia="Times New Roman" w:hAnsi="Cambria" w:cs="Segoe UI"/>
-          <w:b/>
-          <w:color w:val="001A1E"/>
-          <w:sz w:val="24"/>
-          <w:szCs w:val="24"/>
-          <w:lang w:val="en-IN" w:eastAsia="en-IN" w:bidi="ar-SA"/>
-        </w:rPr>
-      </w:pPr>
-      <w:r>
-        <w:rPr>
-          <w:rFonts w:ascii="Cambria" w:eastAsia="Times New Roman" w:hAnsi="Cambria" w:cs="Segoe UI"/>
-          <w:b/>
-          <w:color w:val="001A1E"/>
-          <w:sz w:val="24"/>
-          <w:szCs w:val="24"/>
-          <w:lang w:val="en-IN" w:eastAsia="en-IN" w:bidi="ar-SA"/>
-        </w:rPr>
-        <w:t>Program:</w:t>
-      </w:r>
-    </w:p>
-    <w:p>
-      <w:pPr>
-        <w:rPr>
-          <w:rFonts w:ascii="Cambria" w:eastAsia="Times New Roman" w:hAnsi="Cambria" w:cs="Times New Roman"/>
-          <w:sz w:val="24"/>
-          <w:szCs w:val="24"/>
-        </w:rPr>
-      </w:pPr>
-    </w:p>
-    <w:p>
-      <w:pPr>
-        <w:rPr>
-          <w:rFonts w:ascii="Cambria" w:eastAsia="Times New Roman" w:hAnsi="Cambria" w:cs="Times New Roman"/>
-          <w:sz w:val="24"/>
-          <w:szCs w:val="24"/>
-        </w:rPr>
-      </w:pPr>
-      <w:r>
-        <w:rPr>
-          <w:rFonts w:ascii="Cambria" w:hAnsi="Cambria"/>
-          <w:sz w:val="24"/>
-          <w:szCs w:val="24"/>
-        </w:rPr>
-        <w:t xml:space="preserve">def </w:t>
-      </w:r>
-      <w:proofErr w:type="spellStart"/>
-      <w:r>
-        <w:rPr>
-          <w:rFonts w:ascii="Cambria" w:hAnsi="Cambria"/>
-          <w:sz w:val="24"/>
-          <w:szCs w:val="24"/>
-        </w:rPr>
-        <w:t>christmasDiscount</w:t>
-      </w:r>
-      <w:proofErr w:type="spellEnd"/>
-      <w:r>
-        <w:rPr>
-          <w:rFonts w:ascii="Cambria" w:hAnsi="Cambria"/>
-          <w:sz w:val="24"/>
-          <w:szCs w:val="24"/>
-        </w:rPr>
-        <w:t>(n):</w:t>
-      </w:r>
-    </w:p>
-    <w:p>
-      <w:pPr>
-        <w:pStyle w:val="NormalWeb"/>
-        <w:spacing w:after="120"/>
-        <w:rPr>
-          <w:rFonts w:ascii="Cambria" w:hAnsi="Cambria"/>
-        </w:rPr>
-      </w:pPr>
-      <w:r>
-        <w:rPr>
-          <w:rFonts w:ascii="Cambria" w:hAnsi="Cambria"/>
-        </w:rPr>
-        <w:t xml:space="preserve">    def </w:t>
-      </w:r>
-      <w:proofErr w:type="spellStart"/>
-      <w:r>
-        <w:rPr>
-          <w:rFonts w:ascii="Cambria" w:hAnsi="Cambria"/>
-        </w:rPr>
-        <w:t>is_prime</w:t>
-      </w:r>
-      <w:proofErr w:type="spellEnd"/>
-      <w:r>
-        <w:rPr>
-          <w:rFonts w:ascii="Cambria" w:hAnsi="Cambria"/>
-        </w:rPr>
-        <w:t>(num):</w:t>
-      </w:r>
-    </w:p>
-    <w:p>
-      <w:pPr>
-        <w:pStyle w:val="NormalWeb"/>
-        <w:spacing w:after="120"/>
-        <w:rPr>
-          <w:rFonts w:ascii="Cambria" w:hAnsi="Cambria"/>
-        </w:rPr>
-      </w:pPr>
-      <w:r>
-        <w:rPr>
-          <w:rFonts w:ascii="Cambria" w:hAnsi="Cambria"/>
-        </w:rPr>
-        <w:t xml:space="preserve">        if num &lt; 2:</w:t>
-      </w:r>
-    </w:p>
-    <w:p>
-      <w:pPr>
-        <w:pStyle w:val="NormalWeb"/>
-        <w:spacing w:after="120"/>
-        <w:rPr>
-          <w:rFonts w:ascii="Cambria" w:hAnsi="Cambria"/>
-        </w:rPr>
-      </w:pPr>
-      <w:r>
-        <w:rPr>
-          <w:rFonts w:ascii="Cambria" w:hAnsi="Cambria"/>
-        </w:rPr>
-        <w:t xml:space="preserve">            return False</w:t>
-      </w:r>
-    </w:p>
-    <w:p>
-      <w:pPr>
-        <w:pStyle w:val="NormalWeb"/>
-        <w:spacing w:after="120"/>
-        <w:rPr>
-          <w:rFonts w:ascii="Cambria" w:hAnsi="Cambria"/>
-        </w:rPr>
-      </w:pPr>
-      <w:r>
-        <w:rPr>
-          <w:rFonts w:ascii="Cambria" w:hAnsi="Cambria"/>
-        </w:rPr>
-        <w:t xml:space="preserve">        for </w:t>
-      </w:r>
-      <w:proofErr w:type="spellStart"/>
-      <w:r>
-        <w:rPr>
-          <w:rFonts w:ascii="Cambria" w:hAnsi="Cambria"/>
-        </w:rPr>
-        <w:t>i</w:t>
-      </w:r>
-      <w:proofErr w:type="spellEnd"/>
-      <w:r>
-        <w:rPr>
-          <w:rFonts w:ascii="Cambria" w:hAnsi="Cambria"/>
-        </w:rPr>
-        <w:t xml:space="preserve"> in </w:t>
-      </w:r>
-      <w:proofErr w:type="gramStart"/>
-      <w:r>
-        <w:rPr>
-          <w:rFonts w:ascii="Cambria" w:hAnsi="Cambria"/>
-        </w:rPr>
-        <w:t>range(</w:t>
-      </w:r>
-      <w:proofErr w:type="gramEnd"/>
-      <w:r>
-        <w:rPr>
-          <w:rFonts w:ascii="Cambria" w:hAnsi="Cambria"/>
-        </w:rPr>
-        <w:t>2, int(num ** 0.5) + 1):</w:t>
-      </w:r>
-    </w:p>
-    <w:p>
-      <w:pPr>
-        <w:pStyle w:val="NormalWeb"/>
-        <w:spacing w:after="120"/>
-        <w:rPr>
-          <w:rFonts w:ascii="Cambria" w:hAnsi="Cambria"/>
-        </w:rPr>
-      </w:pPr>
-      <w:r>
-        <w:rPr>
-          <w:rFonts w:ascii="Cambria" w:hAnsi="Cambria"/>
-        </w:rPr>
-        <w:t xml:space="preserve">            if num % </w:t>
-      </w:r>
-      <w:proofErr w:type="spellStart"/>
-      <w:r>
-        <w:rPr>
-          <w:rFonts w:ascii="Cambria" w:hAnsi="Cambria"/>
-        </w:rPr>
-        <w:t>i</w:t>
-      </w:r>
-      <w:proofErr w:type="spellEnd"/>
-      <w:r>
-        <w:rPr>
-          <w:rFonts w:ascii="Cambria" w:hAnsi="Cambria"/>
-        </w:rPr>
-        <w:t xml:space="preserve"> == 0:</w:t>
-      </w:r>
-    </w:p>
-    <w:p>
-      <w:pPr>
-        <w:pStyle w:val="NormalWeb"/>
-        <w:spacing w:after="120"/>
-        <w:rPr>
-          <w:rFonts w:ascii="Cambria" w:hAnsi="Cambria"/>
-        </w:rPr>
-      </w:pPr>
-      <w:r>
-        <w:rPr>
-          <w:rFonts w:ascii="Cambria" w:hAnsi="Cambria"/>
-        </w:rPr>
-        <w:lastRenderedPageBreak/>
-        <w:t xml:space="preserve">                return False</w:t>
-      </w:r>
-    </w:p>
-    <w:p>
-      <w:pPr>
-        <w:pStyle w:val="NormalWeb"/>
-        <w:spacing w:after="120"/>
-        <w:rPr>
-          <w:rFonts w:ascii="Cambria" w:hAnsi="Cambria"/>
-        </w:rPr>
-      </w:pPr>
-      <w:r>
-        <w:rPr>
-          <w:rFonts w:ascii="Cambria" w:hAnsi="Cambria"/>
-        </w:rPr>
-        <w:t xml:space="preserve">        return True</w:t>
-      </w:r>
-    </w:p>
-    <w:p>
-      <w:pPr>
-        <w:pStyle w:val="NormalWeb"/>
-        <w:spacing w:after="120"/>
-        <w:rPr>
-          <w:rFonts w:ascii="Cambria" w:hAnsi="Cambria"/>
-        </w:rPr>
-      </w:pPr>
-    </w:p>
-    <w:p>
-      <w:pPr>
-        <w:pStyle w:val="NormalWeb"/>
-        <w:spacing w:after="120"/>
-        <w:rPr>
-          <w:rFonts w:ascii="Cambria" w:hAnsi="Cambria"/>
-        </w:rPr>
-      </w:pPr>
-      <w:r>
-        <w:rPr>
-          <w:rFonts w:ascii="Cambria" w:hAnsi="Cambria"/>
-        </w:rPr>
-        <w:t xml:space="preserve">    discount = 0</w:t>
-      </w:r>
-    </w:p>
-    <w:p>
-      <w:pPr>
-        <w:pStyle w:val="NormalWeb"/>
-        <w:spacing w:after="120"/>
-        <w:rPr>
-          <w:rFonts w:ascii="Cambria" w:hAnsi="Cambria"/>
-        </w:rPr>
-      </w:pPr>
-      <w:r>
-        <w:rPr>
-          <w:rFonts w:ascii="Cambria" w:hAnsi="Cambria"/>
-        </w:rPr>
-        <w:t xml:space="preserve">    </w:t>
-      </w:r>
-    </w:p>
-    <w:p>
-      <w:pPr>
-        <w:pStyle w:val="NormalWeb"/>
-        <w:spacing w:after="120"/>
-        <w:rPr>
-          <w:rFonts w:ascii="Cambria" w:hAnsi="Cambria"/>
-        </w:rPr>
-      </w:pPr>
-      <w:r>
-        <w:rPr>
-          <w:rFonts w:ascii="Cambria" w:hAnsi="Cambria"/>
-        </w:rPr>
-        <w:t xml:space="preserve">    for digit in str(n):</w:t>
-      </w:r>
-    </w:p>
-    <w:p>
-      <w:pPr>
-        <w:pStyle w:val="NormalWeb"/>
-        <w:spacing w:after="120"/>
-        <w:rPr>
-          <w:rFonts w:ascii="Cambria" w:hAnsi="Cambria"/>
-        </w:rPr>
-      </w:pPr>
-      <w:r>
-        <w:rPr>
-          <w:rFonts w:ascii="Cambria" w:hAnsi="Cambria"/>
-        </w:rPr>
-        <w:t xml:space="preserve">        </w:t>
-      </w:r>
-      <w:proofErr w:type="spellStart"/>
-      <w:r>
-        <w:rPr>
-          <w:rFonts w:ascii="Cambria" w:hAnsi="Cambria"/>
-        </w:rPr>
-        <w:t>digit_int</w:t>
-      </w:r>
-      <w:proofErr w:type="spellEnd"/>
-      <w:r>
-        <w:rPr>
-          <w:rFonts w:ascii="Cambria" w:hAnsi="Cambria"/>
-        </w:rPr>
-        <w:t xml:space="preserve"> = int(digit)</w:t>
-      </w:r>
-    </w:p>
-    <w:p>
-      <w:pPr>
-        <w:pStyle w:val="NormalWeb"/>
-        <w:spacing w:after="120"/>
-        <w:rPr>
-          <w:rFonts w:ascii="Cambria" w:hAnsi="Cambria"/>
-        </w:rPr>
-      </w:pPr>
-      <w:r>
-        <w:rPr>
-          <w:rFonts w:ascii="Cambria" w:hAnsi="Cambria"/>
-        </w:rPr>
-        <w:t xml:space="preserve">        if </w:t>
-      </w:r>
-      <w:proofErr w:type="spellStart"/>
-      <w:r>
-        <w:rPr>
-          <w:rFonts w:ascii="Cambria" w:hAnsi="Cambria"/>
-        </w:rPr>
-        <w:t>is_prime</w:t>
-      </w:r>
-      <w:proofErr w:type="spellEnd"/>
-      <w:r>
-        <w:rPr>
-          <w:rFonts w:ascii="Cambria" w:hAnsi="Cambria"/>
-        </w:rPr>
-        <w:t>(</w:t>
-      </w:r>
-      <w:proofErr w:type="spellStart"/>
-      <w:r>
-        <w:rPr>
-          <w:rFonts w:ascii="Cambria" w:hAnsi="Cambria"/>
-        </w:rPr>
-        <w:t>digit_int</w:t>
-      </w:r>
-      <w:proofErr w:type="spellEnd"/>
-      <w:r>
-        <w:rPr>
-          <w:rFonts w:ascii="Cambria" w:hAnsi="Cambria"/>
-        </w:rPr>
-        <w:t>):</w:t>
-      </w:r>
-    </w:p>
-    <w:p>
-      <w:pPr>
-        <w:pStyle w:val="NormalWeb"/>
-        <w:spacing w:after="120"/>
-        <w:rPr>
-          <w:rFonts w:ascii="Cambria" w:hAnsi="Cambria"/>
-        </w:rPr>
-      </w:pPr>
-      <w:r>
-        <w:rPr>
-          <w:rFonts w:ascii="Cambria" w:hAnsi="Cambria"/>
-        </w:rPr>
-        <w:t xml:space="preserve">            discount += </w:t>
-      </w:r>
-      <w:proofErr w:type="spellStart"/>
-      <w:r>
-        <w:rPr>
-          <w:rFonts w:ascii="Cambria" w:hAnsi="Cambria"/>
-        </w:rPr>
-        <w:t>digit_int</w:t>
-      </w:r>
-      <w:proofErr w:type="spellEnd"/>
-    </w:p>
-    <w:p>
-      <w:pPr>
-        <w:pStyle w:val="NormalWeb"/>
-        <w:spacing w:after="120"/>
-        <w:rPr>
-          <w:rFonts w:ascii="Cambria" w:hAnsi="Cambria"/>
-        </w:rPr>
-      </w:pPr>
-      <w:r>
-        <w:rPr>
-          <w:rFonts w:ascii="Cambria" w:hAnsi="Cambria"/>
-        </w:rPr>
-        <w:t xml:space="preserve">    </w:t>
-      </w:r>
-    </w:p>
-    <w:p>
-      <w:pPr>
-        <w:pStyle w:val="NormalWeb"/>
-        <w:spacing w:before="0" w:beforeAutospacing="0" w:after="120" w:afterAutospacing="0"/>
-        <w:rPr>
-          <w:rFonts w:ascii="Cambria" w:hAnsi="Cambria"/>
-        </w:rPr>
-      </w:pPr>
-      <w:r>
-        <w:rPr>
-          <w:rFonts w:ascii="Cambria" w:hAnsi="Cambria"/>
-        </w:rPr>
-        <w:t xml:space="preserve">    return discount</w:t>
       </w:r>
     </w:p>
     <w:p>
@@ -7104,7 +6632,7 @@
                     <pic:cNvPicPr/>
                   </pic:nvPicPr>
                   <pic:blipFill>
-                    <a:blip r:embed="rId8"/>
+                    <a:blip r:embed="rId12"/>
                     <a:stretch>
                       <a:fillRect/>
                     </a:stretch>
@@ -7145,12 +6673,473 @@
     </w:p>
     <w:p>
       <w:pPr>
+        <w:spacing w:after="120" w:line="240" w:lineRule="auto"/>
+        <w:rPr>
+          <w:rFonts w:ascii="Cambria" w:eastAsia="Times New Roman" w:hAnsi="Cambria" w:cs="Segoe UI"/>
+          <w:b/>
+          <w:color w:val="001A1E"/>
+          <w:sz w:val="24"/>
+          <w:szCs w:val="24"/>
+          <w:lang w:val="en-IN" w:eastAsia="en-IN" w:bidi="ar-SA"/>
+        </w:rPr>
+      </w:pPr>
+      <w:r>
+        <w:rPr>
+          <w:rFonts w:ascii="Cambria" w:eastAsia="Times New Roman" w:hAnsi="Cambria" w:cs="Segoe UI"/>
+          <w:b/>
+          <w:color w:val="001A1E"/>
+          <w:sz w:val="24"/>
+          <w:szCs w:val="24"/>
+          <w:lang w:val="en-IN" w:eastAsia="en-IN" w:bidi="ar-SA"/>
+        </w:rPr>
+        <w:t>Program:</w:t>
+      </w:r>
+    </w:p>
+    <w:p>
+      <w:pPr>
+        <w:rPr>
+          <w:rFonts w:ascii="Cambria" w:eastAsia="Times New Roman" w:hAnsi="Cambria" w:cs="Times New Roman"/>
+          <w:sz w:val="24"/>
+          <w:szCs w:val="24"/>
+        </w:rPr>
+      </w:pPr>
+    </w:p>
+    <w:p>
+      <w:pPr>
+        <w:rPr>
+          <w:rFonts w:ascii="Cambria" w:eastAsia="Times New Roman" w:hAnsi="Cambria" w:cs="Times New Roman"/>
+          <w:sz w:val="24"/>
+          <w:szCs w:val="24"/>
+        </w:rPr>
+      </w:pPr>
+      <w:r>
+        <w:rPr>
+          <w:rFonts w:ascii="Cambria" w:hAnsi="Cambria"/>
+          <w:sz w:val="24"/>
+          <w:szCs w:val="24"/>
+        </w:rPr>
+        <w:t xml:space="preserve">def </w:t>
+      </w:r>
+      <w:proofErr w:type="spellStart"/>
+      <w:r>
+        <w:rPr>
+          <w:rFonts w:ascii="Cambria" w:hAnsi="Cambria"/>
+          <w:sz w:val="24"/>
+          <w:szCs w:val="24"/>
+        </w:rPr>
+        <w:t>christmasDiscount</w:t>
+      </w:r>
+      <w:proofErr w:type="spellEnd"/>
+      <w:r>
+        <w:rPr>
+          <w:rFonts w:ascii="Cambria" w:hAnsi="Cambria"/>
+          <w:sz w:val="24"/>
+          <w:szCs w:val="24"/>
+        </w:rPr>
+        <w:t>(n):</w:t>
+      </w:r>
+    </w:p>
+    <w:p>
+      <w:pPr>
+        <w:pStyle w:val="NormalWeb"/>
+        <w:spacing w:after="120"/>
+        <w:rPr>
+          <w:rFonts w:ascii="Cambria" w:hAnsi="Cambria"/>
+        </w:rPr>
+      </w:pPr>
+      <w:r>
+        <w:rPr>
+          <w:rFonts w:ascii="Cambria" w:hAnsi="Cambria"/>
+        </w:rPr>
+        <w:lastRenderedPageBreak/>
+        <w:t xml:space="preserve">    def </w:t>
+      </w:r>
+      <w:proofErr w:type="spellStart"/>
+      <w:r>
+        <w:rPr>
+          <w:rFonts w:ascii="Cambria" w:hAnsi="Cambria"/>
+        </w:rPr>
+        <w:t>is_prime</w:t>
+      </w:r>
+      <w:proofErr w:type="spellEnd"/>
+      <w:r>
+        <w:rPr>
+          <w:rFonts w:ascii="Cambria" w:hAnsi="Cambria"/>
+        </w:rPr>
+        <w:t>(num):</w:t>
+      </w:r>
+    </w:p>
+    <w:p>
+      <w:pPr>
+        <w:pStyle w:val="NormalWeb"/>
+        <w:spacing w:after="120"/>
+        <w:rPr>
+          <w:rFonts w:ascii="Cambria" w:hAnsi="Cambria"/>
+        </w:rPr>
+      </w:pPr>
+      <w:r>
+        <w:rPr>
+          <w:rFonts w:ascii="Cambria" w:hAnsi="Cambria"/>
+        </w:rPr>
+        <w:t xml:space="preserve">        if num &lt; 2:</w:t>
+      </w:r>
+    </w:p>
+    <w:p>
+      <w:pPr>
+        <w:pStyle w:val="NormalWeb"/>
+        <w:spacing w:after="120"/>
+        <w:rPr>
+          <w:rFonts w:ascii="Cambria" w:hAnsi="Cambria"/>
+        </w:rPr>
+      </w:pPr>
+      <w:r>
+        <w:rPr>
+          <w:rFonts w:ascii="Cambria" w:hAnsi="Cambria"/>
+        </w:rPr>
+        <w:t xml:space="preserve">            return False</w:t>
+      </w:r>
+    </w:p>
+    <w:p>
+      <w:pPr>
+        <w:pStyle w:val="NormalWeb"/>
+        <w:spacing w:after="120"/>
+        <w:rPr>
+          <w:rFonts w:ascii="Cambria" w:hAnsi="Cambria"/>
+        </w:rPr>
+      </w:pPr>
+      <w:r>
+        <w:rPr>
+          <w:rFonts w:ascii="Cambria" w:hAnsi="Cambria"/>
+        </w:rPr>
+        <w:t xml:space="preserve">        for </w:t>
+      </w:r>
+      <w:proofErr w:type="spellStart"/>
+      <w:r>
+        <w:rPr>
+          <w:rFonts w:ascii="Cambria" w:hAnsi="Cambria"/>
+        </w:rPr>
+        <w:t>i</w:t>
+      </w:r>
+      <w:proofErr w:type="spellEnd"/>
+      <w:r>
+        <w:rPr>
+          <w:rFonts w:ascii="Cambria" w:hAnsi="Cambria"/>
+        </w:rPr>
+        <w:t xml:space="preserve"> in </w:t>
+      </w:r>
+      <w:proofErr w:type="gramStart"/>
+      <w:r>
+        <w:rPr>
+          <w:rFonts w:ascii="Cambria" w:hAnsi="Cambria"/>
+        </w:rPr>
+        <w:t>range(</w:t>
+      </w:r>
+      <w:proofErr w:type="gramEnd"/>
+      <w:r>
+        <w:rPr>
+          <w:rFonts w:ascii="Cambria" w:hAnsi="Cambria"/>
+        </w:rPr>
+        <w:t>2, int(num ** 0.5) + 1):</w:t>
+      </w:r>
+    </w:p>
+    <w:p>
+      <w:pPr>
+        <w:pStyle w:val="NormalWeb"/>
+        <w:spacing w:after="120"/>
+        <w:rPr>
+          <w:rFonts w:ascii="Cambria" w:hAnsi="Cambria"/>
+        </w:rPr>
+      </w:pPr>
+      <w:r>
+        <w:rPr>
+          <w:rFonts w:ascii="Cambria" w:hAnsi="Cambria"/>
+        </w:rPr>
+        <w:t xml:space="preserve">            if num % </w:t>
+      </w:r>
+      <w:proofErr w:type="spellStart"/>
+      <w:r>
+        <w:rPr>
+          <w:rFonts w:ascii="Cambria" w:hAnsi="Cambria"/>
+        </w:rPr>
+        <w:t>i</w:t>
+      </w:r>
+      <w:proofErr w:type="spellEnd"/>
+      <w:r>
+        <w:rPr>
+          <w:rFonts w:ascii="Cambria" w:hAnsi="Cambria"/>
+        </w:rPr>
+        <w:t xml:space="preserve"> == 0:</w:t>
+      </w:r>
+    </w:p>
+    <w:p>
+      <w:pPr>
+        <w:pStyle w:val="NormalWeb"/>
+        <w:spacing w:after="120"/>
+        <w:rPr>
+          <w:rFonts w:ascii="Cambria" w:hAnsi="Cambria"/>
+        </w:rPr>
+      </w:pPr>
+      <w:r>
+        <w:rPr>
+          <w:rFonts w:ascii="Cambria" w:hAnsi="Cambria"/>
+        </w:rPr>
+        <w:t xml:space="preserve">                return False</w:t>
+      </w:r>
+    </w:p>
+    <w:p>
+      <w:pPr>
+        <w:pStyle w:val="NormalWeb"/>
+        <w:spacing w:after="120"/>
+        <w:rPr>
+          <w:rFonts w:ascii="Cambria" w:hAnsi="Cambria"/>
+        </w:rPr>
+      </w:pPr>
+      <w:r>
+        <w:rPr>
+          <w:rFonts w:ascii="Cambria" w:hAnsi="Cambria"/>
+        </w:rPr>
+        <w:t xml:space="preserve">        return True</w:t>
+      </w:r>
+    </w:p>
+    <w:p>
+      <w:pPr>
+        <w:pStyle w:val="NormalWeb"/>
+        <w:spacing w:after="120"/>
+        <w:rPr>
+          <w:rFonts w:ascii="Cambria" w:hAnsi="Cambria"/>
+        </w:rPr>
+      </w:pPr>
+    </w:p>
+    <w:p>
+      <w:pPr>
+        <w:pStyle w:val="NormalWeb"/>
+        <w:spacing w:after="120"/>
+        <w:rPr>
+          <w:rFonts w:ascii="Cambria" w:hAnsi="Cambria"/>
+        </w:rPr>
+      </w:pPr>
+      <w:r>
+        <w:rPr>
+          <w:rFonts w:ascii="Cambria" w:hAnsi="Cambria"/>
+        </w:rPr>
+        <w:t xml:space="preserve">    discount = 0</w:t>
+      </w:r>
+    </w:p>
+    <w:p>
+      <w:pPr>
+        <w:pStyle w:val="NormalWeb"/>
+        <w:spacing w:after="120"/>
+        <w:rPr>
+          <w:rFonts w:ascii="Cambria" w:hAnsi="Cambria"/>
+        </w:rPr>
+      </w:pPr>
+      <w:r>
+        <w:rPr>
+          <w:rFonts w:ascii="Cambria" w:hAnsi="Cambria"/>
+        </w:rPr>
+        <w:t xml:space="preserve">    </w:t>
+      </w:r>
+    </w:p>
+    <w:p>
+      <w:pPr>
+        <w:pStyle w:val="NormalWeb"/>
+        <w:spacing w:after="120"/>
+        <w:rPr>
+          <w:rFonts w:ascii="Cambria" w:hAnsi="Cambria"/>
+        </w:rPr>
+      </w:pPr>
+      <w:r>
+        <w:rPr>
+          <w:rFonts w:ascii="Cambria" w:hAnsi="Cambria"/>
+        </w:rPr>
+        <w:t xml:space="preserve">    for digit in str(n):</w:t>
+      </w:r>
+    </w:p>
+    <w:p>
+      <w:pPr>
+        <w:pStyle w:val="NormalWeb"/>
+        <w:spacing w:after="120"/>
+        <w:rPr>
+          <w:rFonts w:ascii="Cambria" w:hAnsi="Cambria"/>
+        </w:rPr>
+      </w:pPr>
+      <w:r>
+        <w:rPr>
+          <w:rFonts w:ascii="Cambria" w:hAnsi="Cambria"/>
+        </w:rPr>
+        <w:t xml:space="preserve">        </w:t>
+      </w:r>
+      <w:proofErr w:type="spellStart"/>
+      <w:r>
+        <w:rPr>
+          <w:rFonts w:ascii="Cambria" w:hAnsi="Cambria"/>
+        </w:rPr>
+        <w:t>digit_int</w:t>
+      </w:r>
+      <w:proofErr w:type="spellEnd"/>
+      <w:r>
+        <w:rPr>
+          <w:rFonts w:ascii="Cambria" w:hAnsi="Cambria"/>
+        </w:rPr>
+        <w:t xml:space="preserve"> = int(digit)</w:t>
+      </w:r>
+    </w:p>
+    <w:p>
+      <w:pPr>
+        <w:pStyle w:val="NormalWeb"/>
+        <w:spacing w:after="120"/>
+        <w:rPr>
+          <w:rFonts w:ascii="Cambria" w:hAnsi="Cambria"/>
+        </w:rPr>
+      </w:pPr>
+      <w:r>
+        <w:rPr>
+          <w:rFonts w:ascii="Cambria" w:hAnsi="Cambria"/>
+        </w:rPr>
+        <w:t xml:space="preserve">        if </w:t>
+      </w:r>
+      <w:proofErr w:type="spellStart"/>
+      <w:r>
+        <w:rPr>
+          <w:rFonts w:ascii="Cambria" w:hAnsi="Cambria"/>
+        </w:rPr>
+        <w:t>is_prime</w:t>
+      </w:r>
+      <w:proofErr w:type="spellEnd"/>
+      <w:r>
+        <w:rPr>
+          <w:rFonts w:ascii="Cambria" w:hAnsi="Cambria"/>
+        </w:rPr>
+        <w:t>(</w:t>
+      </w:r>
+      <w:proofErr w:type="spellStart"/>
+      <w:r>
+        <w:rPr>
+          <w:rFonts w:ascii="Cambria" w:hAnsi="Cambria"/>
+        </w:rPr>
+        <w:t>digit_int</w:t>
+      </w:r>
+      <w:proofErr w:type="spellEnd"/>
+      <w:r>
+        <w:rPr>
+          <w:rFonts w:ascii="Cambria" w:hAnsi="Cambria"/>
+        </w:rPr>
+        <w:t>):</w:t>
+      </w:r>
+    </w:p>
+    <w:p>
+      <w:pPr>
+        <w:pStyle w:val="NormalWeb"/>
+        <w:spacing w:after="120"/>
+        <w:rPr>
+          <w:rFonts w:ascii="Cambria" w:hAnsi="Cambria"/>
+        </w:rPr>
+      </w:pPr>
+      <w:r>
+        <w:rPr>
+          <w:rFonts w:ascii="Cambria" w:hAnsi="Cambria"/>
+        </w:rPr>
+        <w:t xml:space="preserve">            discount += </w:t>
+      </w:r>
+      <w:proofErr w:type="spellStart"/>
+      <w:r>
+        <w:rPr>
+          <w:rFonts w:ascii="Cambria" w:hAnsi="Cambria"/>
+        </w:rPr>
+        <w:t>digit_int</w:t>
+      </w:r>
+      <w:proofErr w:type="spellEnd"/>
+    </w:p>
+    <w:p>
+      <w:pPr>
+        <w:pStyle w:val="NormalWeb"/>
+        <w:spacing w:after="120"/>
+        <w:rPr>
+          <w:rFonts w:ascii="Cambria" w:hAnsi="Cambria"/>
+        </w:rPr>
+      </w:pPr>
+      <w:r>
+        <w:rPr>
+          <w:rFonts w:ascii="Cambria" w:hAnsi="Cambria"/>
+        </w:rPr>
+        <w:t xml:space="preserve">    </w:t>
+      </w:r>
+    </w:p>
+    <w:p>
+      <w:pPr>
         <w:pStyle w:val="NormalWeb"/>
         <w:spacing w:before="0" w:beforeAutospacing="0" w:after="120" w:afterAutospacing="0"/>
         <w:rPr>
           <w:rFonts w:ascii="Cambria" w:hAnsi="Cambria"/>
         </w:rPr>
       </w:pPr>
+      <w:r>
+        <w:rPr>
+          <w:rFonts w:ascii="Cambria" w:hAnsi="Cambria"/>
+        </w:rPr>
+        <w:t xml:space="preserve">    return discount</w:t>
+      </w:r>
+    </w:p>
+    <w:p>
+      <w:pPr>
+        <w:pStyle w:val="NormalWeb"/>
+        <w:spacing w:before="0" w:beforeAutospacing="0" w:after="120" w:afterAutospacing="0"/>
+        <w:rPr>
+          <w:rFonts w:ascii="Cambria" w:hAnsi="Cambria"/>
+        </w:rPr>
+      </w:pPr>
+    </w:p>
+    <w:p>
+      <w:pPr>
+        <w:pStyle w:val="NormalWeb"/>
+        <w:spacing w:before="0" w:beforeAutospacing="0" w:after="120" w:afterAutospacing="0"/>
+        <w:rPr>
+          <w:rFonts w:ascii="Cambria" w:hAnsi="Cambria"/>
+        </w:rPr>
+      </w:pPr>
+      <w:r>
+        <w:rPr>
+          <w:noProof/>
+          <w14:ligatures w14:val="standardContextual"/>
+        </w:rPr>
+        <w:drawing>
+          <wp:inline distT="0" distB="0" distL="0" distR="0" wp14:anchorId="263657A8" wp14:editId="0DCD8B8C">
+            <wp:extent cx="4857750" cy="809625"/>
+            <wp:effectExtent l="0" t="0" r="0" b="9525"/>
+            <wp:docPr id="7" name="Picture 7"/>
+            <wp:cNvGraphicFramePr>
+              <a:graphicFrameLocks xmlns:a="http://schemas.openxmlformats.org/drawingml/2006/main" noChangeAspect="1"/>
+            </wp:cNvGraphicFramePr>
+            <a:graphic xmlns:a="http://schemas.openxmlformats.org/drawingml/2006/main">
+              <a:graphicData uri="http://schemas.openxmlformats.org/drawingml/2006/picture">
+                <pic:pic xmlns:pic="http://schemas.openxmlformats.org/drawingml/2006/picture">
+                  <pic:nvPicPr>
+                    <pic:cNvPr id="1" name=""/>
+                    <pic:cNvPicPr/>
+                  </pic:nvPicPr>
+                  <pic:blipFill>
+                    <a:blip r:embed="rId13"/>
+                    <a:stretch>
+                      <a:fillRect/>
+                    </a:stretch>
+                  </pic:blipFill>
+                  <pic:spPr>
+                    <a:xfrm>
+                      <a:off x="0" y="0"/>
+                      <a:ext cx="4857750" cy="809625"/>
+                    </a:xfrm>
+                    <a:prstGeom prst="rect">
+                      <a:avLst/>
+                    </a:prstGeom>
+                  </pic:spPr>
+                </pic:pic>
+              </a:graphicData>
+            </a:graphic>
+          </wp:inline>
+        </w:drawing>
+      </w:r>
+      <w:bookmarkStart w:id="0" w:name="_GoBack"/>
+      <w:bookmarkEnd w:id="0"/>
     </w:p>
     <w:p>
       <w:pPr>
@@ -7274,7 +7263,7 @@
       </w:pPr>
     </w:p>
     <w:sectPr>
-      <w:footerReference w:type="default" r:id="rId9"/>
+      <w:footerReference w:type="default" r:id="rId14"/>
       <w:pgSz w:w="12240" w:h="15840"/>
       <w:pgMar w:top="1440" w:right="1440" w:bottom="1440" w:left="1440" w:header="720" w:footer="720" w:gutter="0"/>
       <w:pgBorders w:offsetFrom="page">
@@ -7605,7 +7594,7 @@
                 </wp:anchor>
               </w:drawing>
             </mc:Choice>
-            <mc:Fallback xmlns:oel="http://schemas.microsoft.com/office/2019/extlst" xmlns:w16cex="http://schemas.microsoft.com/office/word/2018/wordml/cex" xmlns:w16="http://schemas.microsoft.com/office/word/2018/wordml" xmlns:w16du="http://schemas.microsoft.com/office/word/2023/wordml/word16du" xmlns:w16sdtdh="http://schemas.microsoft.com/office/word/2020/wordml/sdtdatahash">
+            <mc:Fallback xmlns:w16sdtdh="http://schemas.microsoft.com/office/word/2020/wordml/sdtdatahash" xmlns:w16du="http://schemas.microsoft.com/office/word/2023/wordml/word16du" xmlns:w16="http://schemas.microsoft.com/office/word/2018/wordml" xmlns:w16cex="http://schemas.microsoft.com/office/word/2018/wordml/cex" xmlns:oel="http://schemas.microsoft.com/office/2019/extlst">
               <w:pict>
                 <v:line w14:anchorId="72A768D5" id="Straight Connector 5" o:spid="_x0000_s1026" style="position:absolute;z-index:251659264;visibility:visible;mso-wrap-style:square;mso-wrap-distance-left:9pt;mso-wrap-distance-top:0;mso-wrap-distance-right:9pt;mso-wrap-distance-bottom:0;mso-position-horizontal:absolute;mso-position-horizontal-relative:text;mso-position-vertical:absolute;mso-position-vertical-relative:text" from="-15.75pt,9.3pt" to="475.5pt,12.3pt" o:gfxdata="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" strokecolor="black [3200]" strokeweight=".5pt">
                   <v:stroke joinstyle="miter"/>
